--- a/流.docx
+++ b/流.docx
@@ -103,7 +103,7 @@
                     </pic:cNvPicPr>
                   </pic:nvPicPr>
                   <pic:blipFill>
-                    <a:blip r:embed="rId6"/>
+                    <a:blip r:embed="rId5"/>
                     <a:stretch>
                       <a:fillRect/>
                     </a:stretch>
@@ -167,14 +167,6 @@
           <w:lang w:val="en-US" w:eastAsia="zh-CN"/>
         </w:rPr>
       </w:pPr>
-    </w:p>
-    <w:p>
-      <w:pPr>
-        <w:rPr>
-          <w:rFonts w:hint="eastAsia"/>
-          <w:lang w:val="en-US" w:eastAsia="zh-CN"/>
-        </w:rPr>
-      </w:pPr>
       <w:r>
         <w:rPr>
           <w:rFonts w:hint="eastAsia"/>
@@ -198,7 +190,7 @@
                     </pic:cNvPicPr>
                   </pic:nvPicPr>
                   <pic:blipFill>
-                    <a:blip r:embed="rId7"/>
+                    <a:blip r:embed="rId6"/>
                     <a:stretch>
                       <a:fillRect/>
                     </a:stretch>
@@ -253,7 +245,8 @@
     <w:p>
       <w:pPr>
         <w:rPr>
-          <w:rFonts w:hint="eastAsia"/>
+          <w:rFonts w:hint="eastAsia" w:eastAsiaTheme="minorEastAsia"/>
+          <w:lang w:eastAsia="zh-CN"/>
         </w:rPr>
       </w:pPr>
       <w:r>
@@ -262,72 +255,83 @@
         </w:rPr>
         <w:t>public File(String pathname) {</w:t>
       </w:r>
-      <w:r>
-        <w:rPr>
-          <w:rFonts w:hint="eastAsia"/>
-        </w:rPr>
-        <w:br w:type="textWrapping"/>
-      </w:r>
+    </w:p>
+    <w:p>
+      <w:pPr>
+        <w:rPr>
+          <w:rFonts w:hint="eastAsia" w:eastAsiaTheme="minorEastAsia"/>
+          <w:lang w:eastAsia="zh-CN"/>
+        </w:rPr>
+      </w:pPr>
       <w:r>
         <w:rPr>
           <w:rFonts w:hint="eastAsia"/>
         </w:rPr>
         <w:t xml:space="preserve">    if (pathname == null) {</w:t>
       </w:r>
-      <w:r>
-        <w:rPr>
-          <w:rFonts w:hint="eastAsia"/>
-        </w:rPr>
-        <w:br w:type="textWrapping"/>
-      </w:r>
+    </w:p>
+    <w:p>
+      <w:pPr>
+        <w:rPr>
+          <w:rFonts w:hint="eastAsia" w:eastAsiaTheme="minorEastAsia"/>
+          <w:lang w:eastAsia="zh-CN"/>
+        </w:rPr>
+      </w:pPr>
       <w:r>
         <w:rPr>
           <w:rFonts w:hint="eastAsia"/>
         </w:rPr>
         <w:t xml:space="preserve">        throw new NullPointerException();</w:t>
       </w:r>
-      <w:r>
-        <w:rPr>
-          <w:rFonts w:hint="eastAsia"/>
-        </w:rPr>
-        <w:br w:type="textWrapping"/>
-      </w:r>
+    </w:p>
+    <w:p>
+      <w:pPr>
+        <w:rPr>
+          <w:rFonts w:hint="eastAsia" w:eastAsiaTheme="minorEastAsia"/>
+          <w:lang w:eastAsia="zh-CN"/>
+        </w:rPr>
+      </w:pPr>
       <w:r>
         <w:rPr>
           <w:rFonts w:hint="eastAsia"/>
         </w:rPr>
         <w:t xml:space="preserve">    }</w:t>
       </w:r>
-      <w:r>
-        <w:rPr>
-          <w:rFonts w:hint="eastAsia"/>
-        </w:rPr>
-        <w:br w:type="textWrapping"/>
-      </w:r>
+    </w:p>
+    <w:p>
+      <w:pPr>
+        <w:rPr>
+          <w:rFonts w:hint="eastAsia" w:eastAsiaTheme="minorEastAsia"/>
+          <w:lang w:eastAsia="zh-CN"/>
+        </w:rPr>
+      </w:pPr>
       <w:r>
         <w:rPr>
           <w:rFonts w:hint="eastAsia"/>
         </w:rPr>
         <w:t xml:space="preserve">    this.path = fs.normalize(pathname);</w:t>
       </w:r>
-      <w:r>
-        <w:rPr>
-          <w:rFonts w:hint="eastAsia"/>
-        </w:rPr>
-        <w:br w:type="textWrapping"/>
-      </w:r>
+    </w:p>
+    <w:p>
+      <w:pPr>
+        <w:rPr>
+          <w:rFonts w:hint="eastAsia" w:eastAsiaTheme="minorEastAsia"/>
+          <w:lang w:eastAsia="zh-CN"/>
+        </w:rPr>
+      </w:pPr>
       <w:r>
         <w:rPr>
           <w:rFonts w:hint="eastAsia"/>
         </w:rPr>
         <w:t xml:space="preserve">    this.prefixLength = fs.prefixLength(this.path);</w:t>
       </w:r>
-      <w:r>
-        <w:rPr>
-          <w:rFonts w:hint="eastAsia"/>
-        </w:rPr>
-        <w:br w:type="textWrapping"/>
-      </w:r>
+    </w:p>
+    <w:p>
+      <w:pPr>
+        <w:rPr>
+          <w:rFonts w:hint="eastAsia"/>
+        </w:rPr>
+      </w:pPr>
       <w:r>
         <w:rPr>
           <w:rFonts w:hint="eastAsia"/>
@@ -364,14 +368,6 @@
           <w:lang w:val="en-US" w:eastAsia="zh-CN"/>
         </w:rPr>
       </w:pPr>
-    </w:p>
-    <w:p>
-      <w:pPr>
-        <w:rPr>
-          <w:rFonts w:hint="eastAsia"/>
-          <w:lang w:val="en-US" w:eastAsia="zh-CN"/>
-        </w:rPr>
-      </w:pPr>
       <w:r>
         <w:rPr>
           <w:rFonts w:hint="eastAsia"/>
@@ -412,13 +408,6 @@
           <w:rFonts w:hint="eastAsia"/>
         </w:rPr>
       </w:pPr>
-    </w:p>
-    <w:p>
-      <w:pPr>
-        <w:rPr>
-          <w:rFonts w:hint="eastAsia"/>
-        </w:rPr>
-      </w:pPr>
       <w:r>
         <w:rPr>
           <w:rFonts w:hint="eastAsia"/>
@@ -445,13 +434,6 @@
           <w:rFonts w:hint="eastAsia"/>
         </w:rPr>
       </w:pPr>
-    </w:p>
-    <w:p>
-      <w:pPr>
-        <w:rPr>
-          <w:rFonts w:hint="eastAsia"/>
-        </w:rPr>
-      </w:pPr>
       <w:r>
         <w:rPr>
           <w:rFonts w:hint="eastAsia"/>
@@ -511,22 +493,14 @@
       <w:pPr>
         <w:rPr>
           <w:rFonts w:hint="eastAsia"/>
+          <w:lang w:val="en-US" w:eastAsia="zh-CN"/>
+        </w:rPr>
+      </w:pPr>
+      <w:r>
+        <w:rPr>
+          <w:rFonts w:hint="eastAsia"/>
           <w:lang w:eastAsia="zh-CN"/>
         </w:rPr>
-      </w:pPr>
-    </w:p>
-    <w:p>
-      <w:pPr>
-        <w:rPr>
-          <w:rFonts w:hint="eastAsia"/>
-          <w:lang w:val="en-US" w:eastAsia="zh-CN"/>
-        </w:rPr>
-      </w:pPr>
-      <w:r>
-        <w:rPr>
-          <w:rFonts w:hint="eastAsia"/>
-          <w:lang w:eastAsia="zh-CN"/>
-        </w:rPr>
         <w:t>创建的文件夹或文件如果已经有了，则都会创建失败，所以一般在创建操作前都会用</w:t>
       </w:r>
       <w:r>
@@ -549,14 +523,6 @@
         </w:rPr>
         <w:t>()方法判断下。</w:t>
       </w:r>
-    </w:p>
-    <w:p>
-      <w:pPr>
-        <w:rPr>
-          <w:rFonts w:hint="eastAsia"/>
-          <w:lang w:val="en-US" w:eastAsia="zh-CN"/>
-        </w:rPr>
-      </w:pPr>
     </w:p>
     <w:p>
       <w:pPr>
@@ -632,6 +598,7 @@
                 <w:rFonts w:hint="eastAsia" w:ascii="宋体" w:hAnsi="宋体" w:eastAsia="宋体" w:cs="宋体"/>
                 <w:sz w:val="15"/>
                 <w:szCs w:val="15"/>
+                <w:lang w:eastAsia="zh-CN"/>
               </w:rPr>
             </w:pPr>
             <w:r>
@@ -642,14 +609,17 @@
               </w:rPr>
               <w:t>public class IOMain {</w:t>
             </w:r>
-            <w:r>
+          </w:p>
+          <w:p>
+            <w:pPr>
+              <w:spacing w:line="240" w:lineRule="auto"/>
               <w:rPr>
                 <w:rFonts w:hint="eastAsia" w:ascii="宋体" w:hAnsi="宋体" w:eastAsia="宋体" w:cs="宋体"/>
                 <w:sz w:val="15"/>
                 <w:szCs w:val="15"/>
-              </w:rPr>
-              <w:br w:type="textWrapping"/>
-            </w:r>
+                <w:lang w:eastAsia="zh-CN"/>
+              </w:rPr>
+            </w:pPr>
             <w:r>
               <w:rPr>
                 <w:rFonts w:hint="eastAsia" w:ascii="宋体" w:hAnsi="宋体" w:eastAsia="宋体" w:cs="宋体"/>
@@ -658,14 +628,17 @@
               </w:rPr>
               <w:t xml:space="preserve">   public static void main(String[] args) {</w:t>
             </w:r>
-            <w:r>
+          </w:p>
+          <w:p>
+            <w:pPr>
+              <w:spacing w:line="240" w:lineRule="auto"/>
               <w:rPr>
                 <w:rFonts w:hint="eastAsia" w:ascii="宋体" w:hAnsi="宋体" w:eastAsia="宋体" w:cs="宋体"/>
                 <w:sz w:val="15"/>
                 <w:szCs w:val="15"/>
-              </w:rPr>
-              <w:br w:type="textWrapping"/>
-            </w:r>
+                <w:lang w:eastAsia="zh-CN"/>
+              </w:rPr>
+            </w:pPr>
             <w:r>
               <w:rPr>
                 <w:rFonts w:hint="eastAsia" w:ascii="宋体" w:hAnsi="宋体" w:eastAsia="宋体" w:cs="宋体"/>
@@ -674,14 +647,17 @@
               </w:rPr>
               <w:t xml:space="preserve">        String filePath="D:/java/src";</w:t>
             </w:r>
-            <w:r>
+          </w:p>
+          <w:p>
+            <w:pPr>
+              <w:spacing w:line="240" w:lineRule="auto"/>
               <w:rPr>
                 <w:rFonts w:hint="eastAsia" w:ascii="宋体" w:hAnsi="宋体" w:eastAsia="宋体" w:cs="宋体"/>
                 <w:sz w:val="15"/>
                 <w:szCs w:val="15"/>
-              </w:rPr>
-              <w:br w:type="textWrapping"/>
-            </w:r>
+                <w:lang w:eastAsia="zh-CN"/>
+              </w:rPr>
+            </w:pPr>
             <w:r>
               <w:rPr>
                 <w:rFonts w:hint="eastAsia" w:ascii="宋体" w:hAnsi="宋体" w:eastAsia="宋体" w:cs="宋体"/>
@@ -690,14 +666,17 @@
               </w:rPr>
               <w:t xml:space="preserve">        String fileName= filePath+File.separator+"file.txt";</w:t>
             </w:r>
-            <w:r>
+          </w:p>
+          <w:p>
+            <w:pPr>
+              <w:spacing w:line="240" w:lineRule="auto"/>
               <w:rPr>
                 <w:rFonts w:hint="eastAsia" w:ascii="宋体" w:hAnsi="宋体" w:eastAsia="宋体" w:cs="宋体"/>
                 <w:sz w:val="15"/>
                 <w:szCs w:val="15"/>
-              </w:rPr>
-              <w:br w:type="textWrapping"/>
-            </w:r>
+                <w:lang w:eastAsia="zh-CN"/>
+              </w:rPr>
+            </w:pPr>
             <w:r>
               <w:rPr>
                 <w:rFonts w:hint="eastAsia" w:ascii="宋体" w:hAnsi="宋体" w:eastAsia="宋体" w:cs="宋体"/>
@@ -706,14 +685,17 @@
               </w:rPr>
               <w:t xml:space="preserve">        try {</w:t>
             </w:r>
-            <w:r>
+          </w:p>
+          <w:p>
+            <w:pPr>
+              <w:spacing w:line="240" w:lineRule="auto"/>
               <w:rPr>
                 <w:rFonts w:hint="eastAsia" w:ascii="宋体" w:hAnsi="宋体" w:eastAsia="宋体" w:cs="宋体"/>
                 <w:sz w:val="15"/>
                 <w:szCs w:val="15"/>
-              </w:rPr>
-              <w:br w:type="textWrapping"/>
-            </w:r>
+                <w:lang w:eastAsia="zh-CN"/>
+              </w:rPr>
+            </w:pPr>
             <w:r>
               <w:rPr>
                 <w:rFonts w:hint="eastAsia" w:ascii="宋体" w:hAnsi="宋体" w:eastAsia="宋体" w:cs="宋体"/>
@@ -722,14 +704,17 @@
               </w:rPr>
               <w:t xml:space="preserve">            File file1=new File(filePath);</w:t>
             </w:r>
-            <w:r>
+          </w:p>
+          <w:p>
+            <w:pPr>
+              <w:spacing w:line="240" w:lineRule="auto"/>
               <w:rPr>
                 <w:rFonts w:hint="eastAsia" w:ascii="宋体" w:hAnsi="宋体" w:eastAsia="宋体" w:cs="宋体"/>
                 <w:sz w:val="15"/>
                 <w:szCs w:val="15"/>
-              </w:rPr>
-              <w:br w:type="textWrapping"/>
-            </w:r>
+                <w:lang w:eastAsia="zh-CN"/>
+              </w:rPr>
+            </w:pPr>
             <w:r>
               <w:rPr>
                 <w:rFonts w:hint="eastAsia" w:ascii="宋体" w:hAnsi="宋体" w:eastAsia="宋体" w:cs="宋体"/>
@@ -738,14 +723,17 @@
               </w:rPr>
               <w:t xml:space="preserve">            if(!file1.exists()){</w:t>
             </w:r>
-            <w:r>
+          </w:p>
+          <w:p>
+            <w:pPr>
+              <w:spacing w:line="240" w:lineRule="auto"/>
               <w:rPr>
                 <w:rFonts w:hint="eastAsia" w:ascii="宋体" w:hAnsi="宋体" w:eastAsia="宋体" w:cs="宋体"/>
                 <w:sz w:val="15"/>
                 <w:szCs w:val="15"/>
-              </w:rPr>
-              <w:br w:type="textWrapping"/>
-            </w:r>
+                <w:lang w:eastAsia="zh-CN"/>
+              </w:rPr>
+            </w:pPr>
             <w:r>
               <w:rPr>
                 <w:rFonts w:hint="eastAsia" w:ascii="宋体" w:hAnsi="宋体" w:eastAsia="宋体" w:cs="宋体"/>
@@ -754,14 +742,17 @@
               </w:rPr>
               <w:t xml:space="preserve">                if(file1.mkdirs()){</w:t>
             </w:r>
-            <w:r>
+          </w:p>
+          <w:p>
+            <w:pPr>
+              <w:spacing w:line="240" w:lineRule="auto"/>
               <w:rPr>
                 <w:rFonts w:hint="eastAsia" w:ascii="宋体" w:hAnsi="宋体" w:eastAsia="宋体" w:cs="宋体"/>
                 <w:sz w:val="15"/>
                 <w:szCs w:val="15"/>
-              </w:rPr>
-              <w:br w:type="textWrapping"/>
-            </w:r>
+                <w:lang w:eastAsia="zh-CN"/>
+              </w:rPr>
+            </w:pPr>
             <w:r>
               <w:rPr>
                 <w:rFonts w:hint="eastAsia" w:ascii="宋体" w:hAnsi="宋体" w:eastAsia="宋体" w:cs="宋体"/>
@@ -770,14 +761,17 @@
               </w:rPr>
               <w:t xml:space="preserve">                    System.out.println("创建夹成功");</w:t>
             </w:r>
-            <w:r>
+          </w:p>
+          <w:p>
+            <w:pPr>
+              <w:spacing w:line="240" w:lineRule="auto"/>
               <w:rPr>
                 <w:rFonts w:hint="eastAsia" w:ascii="宋体" w:hAnsi="宋体" w:eastAsia="宋体" w:cs="宋体"/>
                 <w:sz w:val="15"/>
                 <w:szCs w:val="15"/>
-              </w:rPr>
-              <w:br w:type="textWrapping"/>
-            </w:r>
+                <w:lang w:eastAsia="zh-CN"/>
+              </w:rPr>
+            </w:pPr>
             <w:r>
               <w:rPr>
                 <w:rFonts w:hint="eastAsia" w:ascii="宋体" w:hAnsi="宋体" w:eastAsia="宋体" w:cs="宋体"/>
@@ -786,14 +780,17 @@
               </w:rPr>
               <w:t xml:space="preserve">                }</w:t>
             </w:r>
-            <w:r>
+          </w:p>
+          <w:p>
+            <w:pPr>
+              <w:spacing w:line="240" w:lineRule="auto"/>
               <w:rPr>
                 <w:rFonts w:hint="eastAsia" w:ascii="宋体" w:hAnsi="宋体" w:eastAsia="宋体" w:cs="宋体"/>
                 <w:sz w:val="15"/>
                 <w:szCs w:val="15"/>
-              </w:rPr>
-              <w:br w:type="textWrapping"/>
-            </w:r>
+                <w:lang w:eastAsia="zh-CN"/>
+              </w:rPr>
+            </w:pPr>
             <w:r>
               <w:rPr>
                 <w:rFonts w:hint="eastAsia" w:ascii="宋体" w:hAnsi="宋体" w:eastAsia="宋体" w:cs="宋体"/>
@@ -802,14 +799,17 @@
               </w:rPr>
               <w:t xml:space="preserve">            }else {</w:t>
             </w:r>
-            <w:r>
+          </w:p>
+          <w:p>
+            <w:pPr>
+              <w:spacing w:line="240" w:lineRule="auto"/>
               <w:rPr>
                 <w:rFonts w:hint="eastAsia" w:ascii="宋体" w:hAnsi="宋体" w:eastAsia="宋体" w:cs="宋体"/>
                 <w:sz w:val="15"/>
                 <w:szCs w:val="15"/>
-              </w:rPr>
-              <w:br w:type="textWrapping"/>
-            </w:r>
+                <w:lang w:eastAsia="zh-CN"/>
+              </w:rPr>
+            </w:pPr>
             <w:r>
               <w:rPr>
                 <w:rFonts w:hint="eastAsia" w:ascii="宋体" w:hAnsi="宋体" w:eastAsia="宋体" w:cs="宋体"/>
@@ -818,14 +818,17 @@
               </w:rPr>
               <w:t xml:space="preserve">                System.out.println("文件夹已存在");</w:t>
             </w:r>
-            <w:r>
+          </w:p>
+          <w:p>
+            <w:pPr>
+              <w:spacing w:line="240" w:lineRule="auto"/>
               <w:rPr>
                 <w:rFonts w:hint="eastAsia" w:ascii="宋体" w:hAnsi="宋体" w:eastAsia="宋体" w:cs="宋体"/>
                 <w:sz w:val="15"/>
                 <w:szCs w:val="15"/>
-              </w:rPr>
-              <w:br w:type="textWrapping"/>
-            </w:r>
+                <w:lang w:eastAsia="zh-CN"/>
+              </w:rPr>
+            </w:pPr>
             <w:r>
               <w:rPr>
                 <w:rFonts w:hint="eastAsia" w:ascii="宋体" w:hAnsi="宋体" w:eastAsia="宋体" w:cs="宋体"/>
@@ -834,14 +837,17 @@
               </w:rPr>
               <w:t xml:space="preserve">            }</w:t>
             </w:r>
-            <w:r>
+          </w:p>
+          <w:p>
+            <w:pPr>
+              <w:spacing w:line="240" w:lineRule="auto"/>
               <w:rPr>
                 <w:rFonts w:hint="eastAsia" w:ascii="宋体" w:hAnsi="宋体" w:eastAsia="宋体" w:cs="宋体"/>
                 <w:sz w:val="15"/>
                 <w:szCs w:val="15"/>
-              </w:rPr>
-              <w:br w:type="textWrapping"/>
-            </w:r>
+                <w:lang w:eastAsia="zh-CN"/>
+              </w:rPr>
+            </w:pPr>
             <w:r>
               <w:rPr>
                 <w:rFonts w:hint="eastAsia" w:ascii="宋体" w:hAnsi="宋体" w:eastAsia="宋体" w:cs="宋体"/>
@@ -850,14 +856,17 @@
               </w:rPr>
               <w:t xml:space="preserve">            File file2=new File(fileName);</w:t>
             </w:r>
-            <w:r>
+          </w:p>
+          <w:p>
+            <w:pPr>
+              <w:spacing w:line="240" w:lineRule="auto"/>
               <w:rPr>
                 <w:rFonts w:hint="eastAsia" w:ascii="宋体" w:hAnsi="宋体" w:eastAsia="宋体" w:cs="宋体"/>
                 <w:sz w:val="15"/>
                 <w:szCs w:val="15"/>
-              </w:rPr>
-              <w:br w:type="textWrapping"/>
-            </w:r>
+                <w:lang w:eastAsia="zh-CN"/>
+              </w:rPr>
+            </w:pPr>
             <w:r>
               <w:rPr>
                 <w:rFonts w:hint="eastAsia" w:ascii="宋体" w:hAnsi="宋体" w:eastAsia="宋体" w:cs="宋体"/>
@@ -866,14 +875,17 @@
               </w:rPr>
               <w:t xml:space="preserve">            if(!file2.exists()){</w:t>
             </w:r>
-            <w:r>
+          </w:p>
+          <w:p>
+            <w:pPr>
+              <w:spacing w:line="240" w:lineRule="auto"/>
               <w:rPr>
                 <w:rFonts w:hint="eastAsia" w:ascii="宋体" w:hAnsi="宋体" w:eastAsia="宋体" w:cs="宋体"/>
                 <w:sz w:val="15"/>
                 <w:szCs w:val="15"/>
-              </w:rPr>
-              <w:br w:type="textWrapping"/>
-            </w:r>
+                <w:lang w:eastAsia="zh-CN"/>
+              </w:rPr>
+            </w:pPr>
             <w:r>
               <w:rPr>
                 <w:rFonts w:hint="eastAsia" w:ascii="宋体" w:hAnsi="宋体" w:eastAsia="宋体" w:cs="宋体"/>
@@ -882,14 +894,17 @@
               </w:rPr>
               <w:t xml:space="preserve">                if(file2.createNewFile()){</w:t>
             </w:r>
-            <w:r>
+          </w:p>
+          <w:p>
+            <w:pPr>
+              <w:spacing w:line="240" w:lineRule="auto"/>
               <w:rPr>
                 <w:rFonts w:hint="eastAsia" w:ascii="宋体" w:hAnsi="宋体" w:eastAsia="宋体" w:cs="宋体"/>
                 <w:sz w:val="15"/>
                 <w:szCs w:val="15"/>
-              </w:rPr>
-              <w:br w:type="textWrapping"/>
-            </w:r>
+                <w:lang w:eastAsia="zh-CN"/>
+              </w:rPr>
+            </w:pPr>
             <w:r>
               <w:rPr>
                 <w:rFonts w:hint="eastAsia" w:ascii="宋体" w:hAnsi="宋体" w:eastAsia="宋体" w:cs="宋体"/>
@@ -898,14 +913,17 @@
               </w:rPr>
               <w:t xml:space="preserve">                    System.out.println("文件创建成功");</w:t>
             </w:r>
-            <w:r>
+          </w:p>
+          <w:p>
+            <w:pPr>
+              <w:spacing w:line="240" w:lineRule="auto"/>
               <w:rPr>
                 <w:rFonts w:hint="eastAsia" w:ascii="宋体" w:hAnsi="宋体" w:eastAsia="宋体" w:cs="宋体"/>
                 <w:sz w:val="15"/>
                 <w:szCs w:val="15"/>
-              </w:rPr>
-              <w:br w:type="textWrapping"/>
-            </w:r>
+                <w:lang w:eastAsia="zh-CN"/>
+              </w:rPr>
+            </w:pPr>
             <w:r>
               <w:rPr>
                 <w:rFonts w:hint="eastAsia" w:ascii="宋体" w:hAnsi="宋体" w:eastAsia="宋体" w:cs="宋体"/>
@@ -914,14 +932,17 @@
               </w:rPr>
               <w:t xml:space="preserve">                }</w:t>
             </w:r>
-            <w:r>
+          </w:p>
+          <w:p>
+            <w:pPr>
+              <w:spacing w:line="240" w:lineRule="auto"/>
               <w:rPr>
                 <w:rFonts w:hint="eastAsia" w:ascii="宋体" w:hAnsi="宋体" w:eastAsia="宋体" w:cs="宋体"/>
                 <w:sz w:val="15"/>
                 <w:szCs w:val="15"/>
-              </w:rPr>
-              <w:br w:type="textWrapping"/>
-            </w:r>
+                <w:lang w:eastAsia="zh-CN"/>
+              </w:rPr>
+            </w:pPr>
             <w:r>
               <w:rPr>
                 <w:rFonts w:hint="eastAsia" w:ascii="宋体" w:hAnsi="宋体" w:eastAsia="宋体" w:cs="宋体"/>
@@ -930,14 +951,17 @@
               </w:rPr>
               <w:t xml:space="preserve">            }else {</w:t>
             </w:r>
-            <w:r>
+          </w:p>
+          <w:p>
+            <w:pPr>
+              <w:spacing w:line="240" w:lineRule="auto"/>
               <w:rPr>
                 <w:rFonts w:hint="eastAsia" w:ascii="宋体" w:hAnsi="宋体" w:eastAsia="宋体" w:cs="宋体"/>
                 <w:sz w:val="15"/>
                 <w:szCs w:val="15"/>
-              </w:rPr>
-              <w:br w:type="textWrapping"/>
-            </w:r>
+                <w:lang w:eastAsia="zh-CN"/>
+              </w:rPr>
+            </w:pPr>
             <w:r>
               <w:rPr>
                 <w:rFonts w:hint="eastAsia" w:ascii="宋体" w:hAnsi="宋体" w:eastAsia="宋体" w:cs="宋体"/>
@@ -946,14 +970,17 @@
               </w:rPr>
               <w:t xml:space="preserve">                System.out.println("文件已存在");</w:t>
             </w:r>
-            <w:r>
+          </w:p>
+          <w:p>
+            <w:pPr>
+              <w:spacing w:line="240" w:lineRule="auto"/>
               <w:rPr>
                 <w:rFonts w:hint="eastAsia" w:ascii="宋体" w:hAnsi="宋体" w:eastAsia="宋体" w:cs="宋体"/>
                 <w:sz w:val="15"/>
                 <w:szCs w:val="15"/>
-              </w:rPr>
-              <w:br w:type="textWrapping"/>
-            </w:r>
+                <w:lang w:eastAsia="zh-CN"/>
+              </w:rPr>
+            </w:pPr>
             <w:r>
               <w:rPr>
                 <w:rFonts w:hint="eastAsia" w:ascii="宋体" w:hAnsi="宋体" w:eastAsia="宋体" w:cs="宋体"/>
@@ -962,14 +989,17 @@
               </w:rPr>
               <w:t xml:space="preserve">            }</w:t>
             </w:r>
-            <w:r>
+          </w:p>
+          <w:p>
+            <w:pPr>
+              <w:spacing w:line="240" w:lineRule="auto"/>
               <w:rPr>
                 <w:rFonts w:hint="eastAsia" w:ascii="宋体" w:hAnsi="宋体" w:eastAsia="宋体" w:cs="宋体"/>
                 <w:sz w:val="15"/>
                 <w:szCs w:val="15"/>
-              </w:rPr>
-              <w:br w:type="textWrapping"/>
-            </w:r>
+                <w:lang w:eastAsia="zh-CN"/>
+              </w:rPr>
+            </w:pPr>
             <w:r>
               <w:rPr>
                 <w:rFonts w:hint="eastAsia" w:ascii="宋体" w:hAnsi="宋体" w:eastAsia="宋体" w:cs="宋体"/>
@@ -978,14 +1008,17 @@
               </w:rPr>
               <w:t xml:space="preserve">        } catch (IOException e) {</w:t>
             </w:r>
-            <w:r>
+          </w:p>
+          <w:p>
+            <w:pPr>
+              <w:spacing w:line="240" w:lineRule="auto"/>
               <w:rPr>
                 <w:rFonts w:hint="eastAsia" w:ascii="宋体" w:hAnsi="宋体" w:eastAsia="宋体" w:cs="宋体"/>
                 <w:sz w:val="15"/>
                 <w:szCs w:val="15"/>
-              </w:rPr>
-              <w:br w:type="textWrapping"/>
-            </w:r>
+                <w:lang w:eastAsia="zh-CN"/>
+              </w:rPr>
+            </w:pPr>
             <w:r>
               <w:rPr>
                 <w:rFonts w:hint="eastAsia" w:ascii="宋体" w:hAnsi="宋体" w:eastAsia="宋体" w:cs="宋体"/>
@@ -994,14 +1027,17 @@
               </w:rPr>
               <w:t xml:space="preserve">            e.printStackTrace();</w:t>
             </w:r>
-            <w:r>
+          </w:p>
+          <w:p>
+            <w:pPr>
+              <w:spacing w:line="240" w:lineRule="auto"/>
               <w:rPr>
                 <w:rFonts w:hint="eastAsia" w:ascii="宋体" w:hAnsi="宋体" w:eastAsia="宋体" w:cs="宋体"/>
                 <w:sz w:val="15"/>
                 <w:szCs w:val="15"/>
-              </w:rPr>
-              <w:br w:type="textWrapping"/>
-            </w:r>
+                <w:lang w:eastAsia="zh-CN"/>
+              </w:rPr>
+            </w:pPr>
             <w:r>
               <w:rPr>
                 <w:rFonts w:hint="eastAsia" w:ascii="宋体" w:hAnsi="宋体" w:eastAsia="宋体" w:cs="宋体"/>
@@ -1010,14 +1046,17 @@
               </w:rPr>
               <w:t xml:space="preserve">        }</w:t>
             </w:r>
-            <w:r>
+          </w:p>
+          <w:p>
+            <w:pPr>
+              <w:spacing w:line="240" w:lineRule="auto"/>
               <w:rPr>
                 <w:rFonts w:hint="eastAsia" w:ascii="宋体" w:hAnsi="宋体" w:eastAsia="宋体" w:cs="宋体"/>
                 <w:sz w:val="15"/>
                 <w:szCs w:val="15"/>
-              </w:rPr>
-              <w:br w:type="textWrapping"/>
-            </w:r>
+                <w:lang w:eastAsia="zh-CN"/>
+              </w:rPr>
+            </w:pPr>
             <w:r>
               <w:rPr>
                 <w:rFonts w:hint="eastAsia" w:ascii="宋体" w:hAnsi="宋体" w:eastAsia="宋体" w:cs="宋体"/>
@@ -1026,30 +1065,23 @@
               </w:rPr>
               <w:t xml:space="preserve">    }</w:t>
             </w:r>
+          </w:p>
+          <w:p>
+            <w:pPr>
+              <w:spacing w:line="240" w:lineRule="auto"/>
+              <w:rPr>
+                <w:rFonts w:hint="eastAsia"/>
+                <w:lang w:val="en-US" w:eastAsia="zh-CN"/>
+              </w:rPr>
+            </w:pPr>
             <w:r>
               <w:rPr>
                 <w:rFonts w:hint="eastAsia" w:ascii="宋体" w:hAnsi="宋体" w:eastAsia="宋体" w:cs="宋体"/>
                 <w:sz w:val="15"/>
                 <w:szCs w:val="15"/>
               </w:rPr>
-              <w:br w:type="textWrapping"/>
-            </w:r>
-            <w:r>
-              <w:rPr>
-                <w:rFonts w:hint="eastAsia" w:ascii="宋体" w:hAnsi="宋体" w:eastAsia="宋体" w:cs="宋体"/>
-                <w:sz w:val="15"/>
-                <w:szCs w:val="15"/>
-              </w:rPr>
               <w:t>}</w:t>
             </w:r>
-          </w:p>
-          <w:p>
-            <w:pPr>
-              <w:rPr>
-                <w:rFonts w:hint="eastAsia"/>
-                <w:lang w:val="en-US" w:eastAsia="zh-CN"/>
-              </w:rPr>
-            </w:pPr>
           </w:p>
         </w:tc>
       </w:tr>
@@ -1058,14 +1090,6 @@
       <w:pPr>
         <w:rPr>
           <w:rFonts w:hint="eastAsia"/>
-          <w:lang w:val="en-US" w:eastAsia="zh-CN"/>
-        </w:rPr>
-      </w:pPr>
-    </w:p>
-    <w:p>
-      <w:pPr>
-        <w:rPr>
-          <w:rFonts w:hint="eastAsia"/>
         </w:rPr>
       </w:pPr>
       <w:r>
@@ -1094,86 +1118,71 @@
       <w:pPr>
         <w:rPr>
           <w:rFonts w:hint="eastAsia"/>
+        </w:rPr>
+      </w:pPr>
+      <w:r>
+        <w:rPr>
+          <w:rFonts w:hint="eastAsia"/>
+        </w:rPr>
+        <w:t>public String[] list()</w:t>
+      </w:r>
+    </w:p>
+    <w:p>
+      <w:pPr>
+        <w:rPr>
+          <w:rFonts w:hint="eastAsia"/>
+        </w:rPr>
+      </w:pPr>
+      <w:r>
+        <w:rPr>
+          <w:rFonts w:hint="eastAsia"/>
+        </w:rPr>
+        <w:t>该方法用于返回某个目录下的所有文件和目录的文件名</w:t>
+      </w:r>
+      <w:r>
+        <w:rPr>
+          <w:rFonts w:hint="eastAsia"/>
           <w:lang w:eastAsia="zh-CN"/>
         </w:rPr>
-      </w:pPr>
-    </w:p>
-    <w:p>
-      <w:pPr>
-        <w:rPr>
-          <w:rFonts w:hint="eastAsia"/>
-        </w:rPr>
-      </w:pPr>
-      <w:r>
-        <w:rPr>
-          <w:rFonts w:hint="eastAsia"/>
-        </w:rPr>
-        <w:t>public String[] list()</w:t>
-      </w:r>
-    </w:p>
-    <w:p>
-      <w:pPr>
-        <w:rPr>
-          <w:rFonts w:hint="eastAsia"/>
-        </w:rPr>
-      </w:pPr>
-      <w:r>
-        <w:rPr>
-          <w:rFonts w:hint="eastAsia"/>
-        </w:rPr>
-        <w:t>该方法用于返回某个目录下的所有文件和目录的文件名</w:t>
+        <w:t>（不包括目录下的目录）</w:t>
+      </w:r>
+      <w:r>
+        <w:rPr>
+          <w:rFonts w:hint="eastAsia"/>
+        </w:rPr>
+        <w:t>，返回的是String数组。</w:t>
+      </w:r>
+    </w:p>
+    <w:p>
+      <w:pPr>
+        <w:rPr>
+          <w:rFonts w:hint="eastAsia"/>
+        </w:rPr>
+      </w:pPr>
+      <w:r>
+        <w:rPr>
+          <w:rFonts w:hint="eastAsia"/>
+        </w:rPr>
+        <w:t xml:space="preserve">public File[] listFiles() </w:t>
+      </w:r>
+    </w:p>
+    <w:p>
+      <w:pPr>
+        <w:rPr>
+          <w:rFonts w:hint="eastAsia"/>
+        </w:rPr>
+      </w:pPr>
+      <w:r>
+        <w:rPr>
+          <w:rFonts w:hint="eastAsia"/>
+        </w:rPr>
+        <w:t>该方法用于返回某个目录下所有文件和目录的File对象</w:t>
       </w:r>
       <w:r>
         <w:rPr>
           <w:rFonts w:hint="eastAsia"/>
           <w:lang w:eastAsia="zh-CN"/>
         </w:rPr>
-        <w:t>（不包括目录下的目录）</w:t>
-      </w:r>
-      <w:r>
-        <w:rPr>
-          <w:rFonts w:hint="eastAsia"/>
-        </w:rPr>
-        <w:t>，返回的是String数组。</w:t>
-      </w:r>
-    </w:p>
-    <w:p>
-      <w:pPr>
-        <w:rPr>
-          <w:rFonts w:hint="eastAsia"/>
-        </w:rPr>
-      </w:pPr>
-    </w:p>
-    <w:p>
-      <w:pPr>
-        <w:rPr>
-          <w:rFonts w:hint="eastAsia"/>
-        </w:rPr>
-      </w:pPr>
-      <w:r>
-        <w:rPr>
-          <w:rFonts w:hint="eastAsia"/>
-        </w:rPr>
-        <w:t xml:space="preserve">public File[] listFiles() </w:t>
-      </w:r>
-    </w:p>
-    <w:p>
-      <w:pPr>
-        <w:rPr>
-          <w:rFonts w:hint="eastAsia"/>
-        </w:rPr>
-      </w:pPr>
-      <w:r>
-        <w:rPr>
-          <w:rFonts w:hint="eastAsia"/>
-        </w:rPr>
-        <w:t>该方法用于返回某个目录下所有文件和目录的File对象</w:t>
-      </w:r>
-      <w:r>
-        <w:rPr>
-          <w:rFonts w:hint="eastAsia"/>
-          <w:lang w:eastAsia="zh-CN"/>
-        </w:rPr>
         <w:t>（不包括目录下的目录的对象）</w:t>
       </w:r>
       <w:r>
@@ -1182,13 +1191,6 @@
         </w:rPr>
         <w:t>，返回的是File对象数组。</w:t>
       </w:r>
-    </w:p>
-    <w:p>
-      <w:pPr>
-        <w:rPr>
-          <w:rFonts w:hint="eastAsia"/>
-        </w:rPr>
-      </w:pPr>
     </w:p>
     <w:p>
       <w:pPr>
@@ -1254,7 +1256,8 @@
           <w:p>
             <w:pPr>
               <w:rPr>
-                <w:rFonts w:hint="eastAsia"/>
+                <w:rFonts w:hint="eastAsia" w:eastAsiaTheme="minorEastAsia"/>
+                <w:lang w:eastAsia="zh-CN"/>
               </w:rPr>
             </w:pPr>
             <w:r>
@@ -1263,1008 +1266,1177 @@
               </w:rPr>
               <w:t>public class DeleteFileUtil {</w:t>
             </w:r>
-            <w:r>
-              <w:rPr>
-                <w:rFonts w:hint="eastAsia"/>
-              </w:rPr>
-              <w:br w:type="textWrapping"/>
-            </w:r>
+          </w:p>
+          <w:p>
+            <w:pPr>
+              <w:rPr>
+                <w:rFonts w:hint="eastAsia" w:eastAsiaTheme="minorEastAsia"/>
+                <w:lang w:eastAsia="zh-CN"/>
+              </w:rPr>
+            </w:pPr>
             <w:r>
               <w:rPr>
                 <w:rFonts w:hint="eastAsia"/>
               </w:rPr>
               <w:t xml:space="preserve">    /**</w:t>
             </w:r>
-            <w:r>
-              <w:rPr>
-                <w:rFonts w:hint="eastAsia"/>
-              </w:rPr>
-              <w:br w:type="textWrapping"/>
-            </w:r>
+          </w:p>
+          <w:p>
+            <w:pPr>
+              <w:rPr>
+                <w:rFonts w:hint="eastAsia" w:eastAsiaTheme="minorEastAsia"/>
+                <w:lang w:eastAsia="zh-CN"/>
+              </w:rPr>
+            </w:pPr>
             <w:r>
               <w:rPr>
                 <w:rFonts w:hint="eastAsia"/>
               </w:rPr>
               <w:t xml:space="preserve">     * 删除文件，可以是文件或文件夹</w:t>
             </w:r>
-            <w:r>
-              <w:rPr>
-                <w:rFonts w:hint="eastAsia"/>
-              </w:rPr>
-              <w:br w:type="textWrapping"/>
-            </w:r>
+          </w:p>
+          <w:p>
+            <w:pPr>
+              <w:rPr>
+                <w:rFonts w:hint="eastAsia" w:eastAsiaTheme="minorEastAsia"/>
+                <w:lang w:eastAsia="zh-CN"/>
+              </w:rPr>
+            </w:pPr>
             <w:r>
               <w:rPr>
                 <w:rFonts w:hint="eastAsia"/>
               </w:rPr>
               <w:t xml:space="preserve">     * @param fileName 要删除的文件名</w:t>
             </w:r>
-            <w:r>
-              <w:rPr>
-                <w:rFonts w:hint="eastAsia"/>
-              </w:rPr>
-              <w:br w:type="textWrapping"/>
-            </w:r>
+          </w:p>
+          <w:p>
+            <w:pPr>
+              <w:rPr>
+                <w:rFonts w:hint="eastAsia" w:eastAsiaTheme="minorEastAsia"/>
+                <w:lang w:eastAsia="zh-CN"/>
+              </w:rPr>
+            </w:pPr>
             <w:r>
               <w:rPr>
                 <w:rFonts w:hint="eastAsia"/>
               </w:rPr>
               <w:t xml:space="preserve">     * @return 删除成功返回true，否则返回false</w:t>
             </w:r>
-            <w:r>
-              <w:rPr>
-                <w:rFonts w:hint="eastAsia"/>
-              </w:rPr>
-              <w:br w:type="textWrapping"/>
-            </w:r>
+          </w:p>
+          <w:p>
+            <w:pPr>
+              <w:rPr>
+                <w:rFonts w:hint="eastAsia" w:eastAsiaTheme="minorEastAsia"/>
+                <w:lang w:eastAsia="zh-CN"/>
+              </w:rPr>
+            </w:pPr>
             <w:r>
               <w:rPr>
                 <w:rFonts w:hint="eastAsia"/>
               </w:rPr>
               <w:t xml:space="preserve">     */</w:t>
             </w:r>
-            <w:r>
-              <w:rPr>
-                <w:rFonts w:hint="eastAsia"/>
-              </w:rPr>
-              <w:br w:type="textWrapping"/>
-            </w:r>
+          </w:p>
+          <w:p>
+            <w:pPr>
+              <w:rPr>
+                <w:rFonts w:hint="eastAsia" w:eastAsiaTheme="minorEastAsia"/>
+                <w:lang w:eastAsia="zh-CN"/>
+              </w:rPr>
+            </w:pPr>
             <w:r>
               <w:rPr>
                 <w:rFonts w:hint="eastAsia"/>
               </w:rPr>
               <w:t xml:space="preserve">    public static boolean delete(String fileName) {</w:t>
             </w:r>
-            <w:r>
-              <w:rPr>
-                <w:rFonts w:hint="eastAsia"/>
-              </w:rPr>
-              <w:br w:type="textWrapping"/>
-            </w:r>
+          </w:p>
+          <w:p>
+            <w:pPr>
+              <w:rPr>
+                <w:rFonts w:hint="eastAsia" w:eastAsiaTheme="minorEastAsia"/>
+                <w:lang w:eastAsia="zh-CN"/>
+              </w:rPr>
+            </w:pPr>
             <w:r>
               <w:rPr>
                 <w:rFonts w:hint="eastAsia"/>
               </w:rPr>
               <w:t xml:space="preserve">        File file = new File(fileName);</w:t>
             </w:r>
-            <w:r>
-              <w:rPr>
-                <w:rFonts w:hint="eastAsia"/>
-              </w:rPr>
-              <w:br w:type="textWrapping"/>
-            </w:r>
+          </w:p>
+          <w:p>
+            <w:pPr>
+              <w:rPr>
+                <w:rFonts w:hint="eastAsia" w:eastAsiaTheme="minorEastAsia"/>
+                <w:lang w:eastAsia="zh-CN"/>
+              </w:rPr>
+            </w:pPr>
             <w:r>
               <w:rPr>
                 <w:rFonts w:hint="eastAsia"/>
               </w:rPr>
               <w:t xml:space="preserve">        if (!file.exists()) {</w:t>
             </w:r>
-            <w:r>
-              <w:rPr>
-                <w:rFonts w:hint="eastAsia"/>
-              </w:rPr>
-              <w:br w:type="textWrapping"/>
-            </w:r>
+          </w:p>
+          <w:p>
+            <w:pPr>
+              <w:rPr>
+                <w:rFonts w:hint="eastAsia" w:eastAsiaTheme="minorEastAsia"/>
+                <w:lang w:eastAsia="zh-CN"/>
+              </w:rPr>
+            </w:pPr>
             <w:r>
               <w:rPr>
                 <w:rFonts w:hint="eastAsia"/>
               </w:rPr>
               <w:t xml:space="preserve">            System.out.println("删除文件失败:" + fileName + "不存在！");</w:t>
             </w:r>
-            <w:r>
-              <w:rPr>
-                <w:rFonts w:hint="eastAsia"/>
-              </w:rPr>
-              <w:br w:type="textWrapping"/>
-            </w:r>
+          </w:p>
+          <w:p>
+            <w:pPr>
+              <w:rPr>
+                <w:rFonts w:hint="eastAsia" w:eastAsiaTheme="minorEastAsia"/>
+                <w:lang w:eastAsia="zh-CN"/>
+              </w:rPr>
+            </w:pPr>
             <w:r>
               <w:rPr>
                 <w:rFonts w:hint="eastAsia"/>
               </w:rPr>
               <w:t xml:space="preserve">            return false;</w:t>
             </w:r>
-            <w:r>
-              <w:rPr>
-                <w:rFonts w:hint="eastAsia"/>
-              </w:rPr>
-              <w:br w:type="textWrapping"/>
-            </w:r>
+          </w:p>
+          <w:p>
+            <w:pPr>
+              <w:rPr>
+                <w:rFonts w:hint="eastAsia" w:eastAsiaTheme="minorEastAsia"/>
+                <w:lang w:eastAsia="zh-CN"/>
+              </w:rPr>
+            </w:pPr>
             <w:r>
               <w:rPr>
                 <w:rFonts w:hint="eastAsia"/>
               </w:rPr>
               <w:t xml:space="preserve">        } else {</w:t>
             </w:r>
-            <w:r>
-              <w:rPr>
-                <w:rFonts w:hint="eastAsia"/>
-              </w:rPr>
-              <w:br w:type="textWrapping"/>
-            </w:r>
+          </w:p>
+          <w:p>
+            <w:pPr>
+              <w:rPr>
+                <w:rFonts w:hint="eastAsia" w:eastAsiaTheme="minorEastAsia"/>
+                <w:lang w:eastAsia="zh-CN"/>
+              </w:rPr>
+            </w:pPr>
             <w:r>
               <w:rPr>
                 <w:rFonts w:hint="eastAsia"/>
               </w:rPr>
               <w:t xml:space="preserve">            if (file.isFile())</w:t>
             </w:r>
-            <w:r>
-              <w:rPr>
-                <w:rFonts w:hint="eastAsia"/>
-              </w:rPr>
-              <w:br w:type="textWrapping"/>
-            </w:r>
+          </w:p>
+          <w:p>
+            <w:pPr>
+              <w:rPr>
+                <w:rFonts w:hint="eastAsia" w:eastAsiaTheme="minorEastAsia"/>
+                <w:lang w:eastAsia="zh-CN"/>
+              </w:rPr>
+            </w:pPr>
             <w:r>
               <w:rPr>
                 <w:rFonts w:hint="eastAsia"/>
               </w:rPr>
               <w:t xml:space="preserve">                return deleteFile(fileName);</w:t>
             </w:r>
-            <w:r>
-              <w:rPr>
-                <w:rFonts w:hint="eastAsia"/>
-              </w:rPr>
-              <w:br w:type="textWrapping"/>
-            </w:r>
+          </w:p>
+          <w:p>
+            <w:pPr>
+              <w:rPr>
+                <w:rFonts w:hint="eastAsia" w:eastAsiaTheme="minorEastAsia"/>
+                <w:lang w:eastAsia="zh-CN"/>
+              </w:rPr>
+            </w:pPr>
             <w:r>
               <w:rPr>
                 <w:rFonts w:hint="eastAsia"/>
               </w:rPr>
               <w:t xml:space="preserve">            else</w:t>
             </w:r>
-            <w:r>
-              <w:rPr>
-                <w:rFonts w:hint="eastAsia"/>
-              </w:rPr>
-              <w:br w:type="textWrapping"/>
-            </w:r>
+          </w:p>
+          <w:p>
+            <w:pPr>
+              <w:rPr>
+                <w:rFonts w:hint="eastAsia" w:eastAsiaTheme="minorEastAsia"/>
+                <w:lang w:eastAsia="zh-CN"/>
+              </w:rPr>
+            </w:pPr>
             <w:r>
               <w:rPr>
                 <w:rFonts w:hint="eastAsia"/>
               </w:rPr>
               <w:t xml:space="preserve">                return deleteDirectory(fileName);</w:t>
             </w:r>
-            <w:r>
-              <w:rPr>
-                <w:rFonts w:hint="eastAsia"/>
-              </w:rPr>
-              <w:br w:type="textWrapping"/>
-            </w:r>
+          </w:p>
+          <w:p>
+            <w:pPr>
+              <w:rPr>
+                <w:rFonts w:hint="eastAsia" w:eastAsiaTheme="minorEastAsia"/>
+                <w:lang w:eastAsia="zh-CN"/>
+              </w:rPr>
+            </w:pPr>
             <w:r>
               <w:rPr>
                 <w:rFonts w:hint="eastAsia"/>
               </w:rPr>
               <w:t xml:space="preserve">        }</w:t>
             </w:r>
-            <w:r>
-              <w:rPr>
-                <w:rFonts w:hint="eastAsia"/>
-              </w:rPr>
-              <w:br w:type="textWrapping"/>
-            </w:r>
+          </w:p>
+          <w:p>
+            <w:pPr>
+              <w:rPr>
+                <w:rFonts w:hint="eastAsia" w:eastAsiaTheme="minorEastAsia"/>
+                <w:lang w:eastAsia="zh-CN"/>
+              </w:rPr>
+            </w:pPr>
             <w:r>
               <w:rPr>
                 <w:rFonts w:hint="eastAsia"/>
               </w:rPr>
               <w:t xml:space="preserve">    }</w:t>
             </w:r>
-            <w:r>
-              <w:rPr>
-                <w:rFonts w:hint="eastAsia"/>
-              </w:rPr>
-              <w:br w:type="textWrapping"/>
-            </w:r>
-            <w:r>
-              <w:rPr>
-                <w:rFonts w:hint="eastAsia"/>
-              </w:rPr>
-              <w:br w:type="textWrapping"/>
-            </w:r>
+          </w:p>
+          <w:p>
+            <w:pPr>
+              <w:rPr>
+                <w:rFonts w:hint="eastAsia" w:eastAsiaTheme="minorEastAsia"/>
+                <w:lang w:eastAsia="zh-CN"/>
+              </w:rPr>
+            </w:pPr>
+          </w:p>
+          <w:p>
+            <w:pPr>
+              <w:rPr>
+                <w:rFonts w:hint="eastAsia" w:eastAsiaTheme="minorEastAsia"/>
+                <w:lang w:eastAsia="zh-CN"/>
+              </w:rPr>
+            </w:pPr>
             <w:r>
               <w:rPr>
                 <w:rFonts w:hint="eastAsia"/>
               </w:rPr>
               <w:t xml:space="preserve">    /**</w:t>
             </w:r>
-            <w:r>
-              <w:rPr>
-                <w:rFonts w:hint="eastAsia"/>
-              </w:rPr>
-              <w:br w:type="textWrapping"/>
-            </w:r>
+          </w:p>
+          <w:p>
+            <w:pPr>
+              <w:rPr>
+                <w:rFonts w:hint="eastAsia" w:eastAsiaTheme="minorEastAsia"/>
+                <w:lang w:eastAsia="zh-CN"/>
+              </w:rPr>
+            </w:pPr>
             <w:r>
               <w:rPr>
                 <w:rFonts w:hint="eastAsia"/>
               </w:rPr>
               <w:t xml:space="preserve">     * 删除单个文件</w:t>
             </w:r>
-            <w:r>
-              <w:rPr>
-                <w:rFonts w:hint="eastAsia"/>
-              </w:rPr>
-              <w:br w:type="textWrapping"/>
-            </w:r>
+          </w:p>
+          <w:p>
+            <w:pPr>
+              <w:rPr>
+                <w:rFonts w:hint="eastAsia" w:eastAsiaTheme="minorEastAsia"/>
+                <w:lang w:eastAsia="zh-CN"/>
+              </w:rPr>
+            </w:pPr>
             <w:r>
               <w:rPr>
                 <w:rFonts w:hint="eastAsia"/>
               </w:rPr>
               <w:t xml:space="preserve">     * @param fileName 要删除的文件的文件名</w:t>
             </w:r>
-            <w:r>
-              <w:rPr>
-                <w:rFonts w:hint="eastAsia"/>
-              </w:rPr>
-              <w:br w:type="textWrapping"/>
-            </w:r>
+          </w:p>
+          <w:p>
+            <w:pPr>
+              <w:rPr>
+                <w:rFonts w:hint="eastAsia" w:eastAsiaTheme="minorEastAsia"/>
+                <w:lang w:eastAsia="zh-CN"/>
+              </w:rPr>
+            </w:pPr>
             <w:r>
               <w:rPr>
                 <w:rFonts w:hint="eastAsia"/>
               </w:rPr>
               <w:t xml:space="preserve">     * @return 单个文件删除成功返回true，否则返回false</w:t>
             </w:r>
-            <w:r>
-              <w:rPr>
-                <w:rFonts w:hint="eastAsia"/>
-              </w:rPr>
-              <w:br w:type="textWrapping"/>
-            </w:r>
+          </w:p>
+          <w:p>
+            <w:pPr>
+              <w:rPr>
+                <w:rFonts w:hint="eastAsia" w:eastAsiaTheme="minorEastAsia"/>
+                <w:lang w:eastAsia="zh-CN"/>
+              </w:rPr>
+            </w:pPr>
             <w:r>
               <w:rPr>
                 <w:rFonts w:hint="eastAsia"/>
               </w:rPr>
               <w:t xml:space="preserve">     */</w:t>
             </w:r>
-            <w:r>
-              <w:rPr>
-                <w:rFonts w:hint="eastAsia"/>
-              </w:rPr>
-              <w:br w:type="textWrapping"/>
-            </w:r>
+          </w:p>
+          <w:p>
+            <w:pPr>
+              <w:rPr>
+                <w:rFonts w:hint="eastAsia" w:eastAsiaTheme="minorEastAsia"/>
+                <w:lang w:eastAsia="zh-CN"/>
+              </w:rPr>
+            </w:pPr>
             <w:r>
               <w:rPr>
                 <w:rFonts w:hint="eastAsia"/>
               </w:rPr>
               <w:t xml:space="preserve">    public static boolean deleteFile(String fileName) {</w:t>
             </w:r>
-            <w:r>
-              <w:rPr>
-                <w:rFonts w:hint="eastAsia"/>
-              </w:rPr>
-              <w:br w:type="textWrapping"/>
-            </w:r>
+          </w:p>
+          <w:p>
+            <w:pPr>
+              <w:rPr>
+                <w:rFonts w:hint="eastAsia" w:eastAsiaTheme="minorEastAsia"/>
+                <w:lang w:eastAsia="zh-CN"/>
+              </w:rPr>
+            </w:pPr>
             <w:r>
               <w:rPr>
                 <w:rFonts w:hint="eastAsia"/>
               </w:rPr>
               <w:t xml:space="preserve">        File file = new File(fileName);</w:t>
             </w:r>
-            <w:r>
-              <w:rPr>
-                <w:rFonts w:hint="eastAsia"/>
-              </w:rPr>
-              <w:br w:type="textWrapping"/>
-            </w:r>
+          </w:p>
+          <w:p>
+            <w:pPr>
+              <w:rPr>
+                <w:rFonts w:hint="eastAsia" w:eastAsiaTheme="minorEastAsia"/>
+                <w:lang w:eastAsia="zh-CN"/>
+              </w:rPr>
+            </w:pPr>
             <w:r>
               <w:rPr>
                 <w:rFonts w:hint="eastAsia"/>
               </w:rPr>
               <w:t xml:space="preserve">        // 如果文件路径所对应的文件存在，并且是一个文件，则直接删除</w:t>
             </w:r>
-            <w:r>
-              <w:rPr>
-                <w:rFonts w:hint="eastAsia"/>
-              </w:rPr>
-              <w:br w:type="textWrapping"/>
-            </w:r>
+          </w:p>
+          <w:p>
+            <w:pPr>
+              <w:rPr>
+                <w:rFonts w:hint="eastAsia" w:eastAsiaTheme="minorEastAsia"/>
+                <w:lang w:eastAsia="zh-CN"/>
+              </w:rPr>
+            </w:pPr>
             <w:r>
               <w:rPr>
                 <w:rFonts w:hint="eastAsia"/>
               </w:rPr>
               <w:t xml:space="preserve">        if (file.exists() &amp;&amp; file.isFile()) {</w:t>
             </w:r>
-            <w:r>
-              <w:rPr>
-                <w:rFonts w:hint="eastAsia"/>
-              </w:rPr>
-              <w:br w:type="textWrapping"/>
-            </w:r>
+          </w:p>
+          <w:p>
+            <w:pPr>
+              <w:rPr>
+                <w:rFonts w:hint="eastAsia" w:eastAsiaTheme="minorEastAsia"/>
+                <w:lang w:eastAsia="zh-CN"/>
+              </w:rPr>
+            </w:pPr>
             <w:r>
               <w:rPr>
                 <w:rFonts w:hint="eastAsia"/>
               </w:rPr>
               <w:t xml:space="preserve">            if (file.delete()) {</w:t>
             </w:r>
-            <w:r>
-              <w:rPr>
-                <w:rFonts w:hint="eastAsia"/>
-              </w:rPr>
-              <w:br w:type="textWrapping"/>
-            </w:r>
+          </w:p>
+          <w:p>
+            <w:pPr>
+              <w:rPr>
+                <w:rFonts w:hint="eastAsia" w:eastAsiaTheme="minorEastAsia"/>
+                <w:lang w:eastAsia="zh-CN"/>
+              </w:rPr>
+            </w:pPr>
             <w:r>
               <w:rPr>
                 <w:rFonts w:hint="eastAsia"/>
               </w:rPr>
               <w:t xml:space="preserve">                System.out.println("删除单个文件" + fileName + "成功！");</w:t>
             </w:r>
-            <w:r>
-              <w:rPr>
-                <w:rFonts w:hint="eastAsia"/>
-              </w:rPr>
-              <w:br w:type="textWrapping"/>
-            </w:r>
+          </w:p>
+          <w:p>
+            <w:pPr>
+              <w:rPr>
+                <w:rFonts w:hint="eastAsia" w:eastAsiaTheme="minorEastAsia"/>
+                <w:lang w:eastAsia="zh-CN"/>
+              </w:rPr>
+            </w:pPr>
             <w:r>
               <w:rPr>
                 <w:rFonts w:hint="eastAsia"/>
               </w:rPr>
               <w:t xml:space="preserve">                return true;</w:t>
             </w:r>
-            <w:r>
-              <w:rPr>
-                <w:rFonts w:hint="eastAsia"/>
-              </w:rPr>
-              <w:br w:type="textWrapping"/>
-            </w:r>
+          </w:p>
+          <w:p>
+            <w:pPr>
+              <w:rPr>
+                <w:rFonts w:hint="eastAsia" w:eastAsiaTheme="minorEastAsia"/>
+                <w:lang w:eastAsia="zh-CN"/>
+              </w:rPr>
+            </w:pPr>
             <w:r>
               <w:rPr>
                 <w:rFonts w:hint="eastAsia"/>
               </w:rPr>
               <w:t xml:space="preserve">            } else {</w:t>
             </w:r>
-            <w:r>
-              <w:rPr>
-                <w:rFonts w:hint="eastAsia"/>
-              </w:rPr>
-              <w:br w:type="textWrapping"/>
-            </w:r>
+          </w:p>
+          <w:p>
+            <w:pPr>
+              <w:rPr>
+                <w:rFonts w:hint="eastAsia" w:eastAsiaTheme="minorEastAsia"/>
+                <w:lang w:eastAsia="zh-CN"/>
+              </w:rPr>
+            </w:pPr>
             <w:r>
               <w:rPr>
                 <w:rFonts w:hint="eastAsia"/>
               </w:rPr>
               <w:t xml:space="preserve">                System.out.println("删除单个文件" + fileName + "失败！");</w:t>
             </w:r>
-            <w:r>
-              <w:rPr>
-                <w:rFonts w:hint="eastAsia"/>
-              </w:rPr>
-              <w:br w:type="textWrapping"/>
-            </w:r>
+          </w:p>
+          <w:p>
+            <w:pPr>
+              <w:rPr>
+                <w:rFonts w:hint="eastAsia" w:eastAsiaTheme="minorEastAsia"/>
+                <w:lang w:eastAsia="zh-CN"/>
+              </w:rPr>
+            </w:pPr>
             <w:r>
               <w:rPr>
                 <w:rFonts w:hint="eastAsia"/>
               </w:rPr>
               <w:t xml:space="preserve">                return false;</w:t>
             </w:r>
-            <w:r>
-              <w:rPr>
-                <w:rFonts w:hint="eastAsia"/>
-              </w:rPr>
-              <w:br w:type="textWrapping"/>
-            </w:r>
+          </w:p>
+          <w:p>
+            <w:pPr>
+              <w:rPr>
+                <w:rFonts w:hint="eastAsia" w:eastAsiaTheme="minorEastAsia"/>
+                <w:lang w:eastAsia="zh-CN"/>
+              </w:rPr>
+            </w:pPr>
             <w:r>
               <w:rPr>
                 <w:rFonts w:hint="eastAsia"/>
               </w:rPr>
               <w:t xml:space="preserve">            }</w:t>
             </w:r>
-            <w:r>
-              <w:rPr>
-                <w:rFonts w:hint="eastAsia"/>
-              </w:rPr>
-              <w:br w:type="textWrapping"/>
-            </w:r>
+          </w:p>
+          <w:p>
+            <w:pPr>
+              <w:rPr>
+                <w:rFonts w:hint="eastAsia" w:eastAsiaTheme="minorEastAsia"/>
+                <w:lang w:eastAsia="zh-CN"/>
+              </w:rPr>
+            </w:pPr>
             <w:r>
               <w:rPr>
                 <w:rFonts w:hint="eastAsia"/>
               </w:rPr>
               <w:t xml:space="preserve">        } else {</w:t>
             </w:r>
-            <w:r>
-              <w:rPr>
-                <w:rFonts w:hint="eastAsia"/>
-              </w:rPr>
-              <w:br w:type="textWrapping"/>
-            </w:r>
+          </w:p>
+          <w:p>
+            <w:pPr>
+              <w:rPr>
+                <w:rFonts w:hint="eastAsia" w:eastAsiaTheme="minorEastAsia"/>
+                <w:lang w:eastAsia="zh-CN"/>
+              </w:rPr>
+            </w:pPr>
             <w:r>
               <w:rPr>
                 <w:rFonts w:hint="eastAsia"/>
               </w:rPr>
               <w:t xml:space="preserve">            System.out.println("删除单个文件失败：" + fileName + "不存在！");</w:t>
             </w:r>
-            <w:r>
-              <w:rPr>
-                <w:rFonts w:hint="eastAsia"/>
-              </w:rPr>
-              <w:br w:type="textWrapping"/>
-            </w:r>
+          </w:p>
+          <w:p>
+            <w:pPr>
+              <w:rPr>
+                <w:rFonts w:hint="eastAsia" w:eastAsiaTheme="minorEastAsia"/>
+                <w:lang w:eastAsia="zh-CN"/>
+              </w:rPr>
+            </w:pPr>
             <w:r>
               <w:rPr>
                 <w:rFonts w:hint="eastAsia"/>
               </w:rPr>
               <w:t xml:space="preserve">            return false;</w:t>
             </w:r>
-            <w:r>
-              <w:rPr>
-                <w:rFonts w:hint="eastAsia"/>
-              </w:rPr>
-              <w:br w:type="textWrapping"/>
-            </w:r>
+          </w:p>
+          <w:p>
+            <w:pPr>
+              <w:rPr>
+                <w:rFonts w:hint="eastAsia" w:eastAsiaTheme="minorEastAsia"/>
+                <w:lang w:eastAsia="zh-CN"/>
+              </w:rPr>
+            </w:pPr>
             <w:r>
               <w:rPr>
                 <w:rFonts w:hint="eastAsia"/>
               </w:rPr>
               <w:t xml:space="preserve">        }</w:t>
             </w:r>
-            <w:r>
-              <w:rPr>
-                <w:rFonts w:hint="eastAsia"/>
-              </w:rPr>
-              <w:br w:type="textWrapping"/>
-            </w:r>
+          </w:p>
+          <w:p>
+            <w:pPr>
+              <w:rPr>
+                <w:rFonts w:hint="eastAsia" w:eastAsiaTheme="minorEastAsia"/>
+                <w:lang w:eastAsia="zh-CN"/>
+              </w:rPr>
+            </w:pPr>
             <w:r>
               <w:rPr>
                 <w:rFonts w:hint="eastAsia"/>
               </w:rPr>
               <w:t xml:space="preserve">    }</w:t>
             </w:r>
-            <w:r>
-              <w:rPr>
-                <w:rFonts w:hint="eastAsia"/>
-              </w:rPr>
-              <w:br w:type="textWrapping"/>
-            </w:r>
-            <w:r>
-              <w:rPr>
-                <w:rFonts w:hint="eastAsia"/>
-              </w:rPr>
-              <w:br w:type="textWrapping"/>
-            </w:r>
+          </w:p>
+          <w:p>
+            <w:pPr>
+              <w:rPr>
+                <w:rFonts w:hint="eastAsia" w:eastAsiaTheme="minorEastAsia"/>
+                <w:lang w:eastAsia="zh-CN"/>
+              </w:rPr>
+            </w:pPr>
+          </w:p>
+          <w:p>
+            <w:pPr>
+              <w:rPr>
+                <w:rFonts w:hint="eastAsia" w:eastAsiaTheme="minorEastAsia"/>
+                <w:lang w:eastAsia="zh-CN"/>
+              </w:rPr>
+            </w:pPr>
             <w:r>
               <w:rPr>
                 <w:rFonts w:hint="eastAsia"/>
               </w:rPr>
               <w:t xml:space="preserve">    /**</w:t>
             </w:r>
-            <w:r>
-              <w:rPr>
-                <w:rFonts w:hint="eastAsia"/>
-              </w:rPr>
-              <w:br w:type="textWrapping"/>
-            </w:r>
+          </w:p>
+          <w:p>
+            <w:pPr>
+              <w:rPr>
+                <w:rFonts w:hint="eastAsia" w:eastAsiaTheme="minorEastAsia"/>
+                <w:lang w:eastAsia="zh-CN"/>
+              </w:rPr>
+            </w:pPr>
             <w:r>
               <w:rPr>
                 <w:rFonts w:hint="eastAsia"/>
               </w:rPr>
               <w:t xml:space="preserve">     * 删除目录及目录下的文件</w:t>
             </w:r>
-            <w:r>
-              <w:rPr>
-                <w:rFonts w:hint="eastAsia"/>
-              </w:rPr>
-              <w:br w:type="textWrapping"/>
-            </w:r>
+          </w:p>
+          <w:p>
+            <w:pPr>
+              <w:rPr>
+                <w:rFonts w:hint="eastAsia" w:eastAsiaTheme="minorEastAsia"/>
+                <w:lang w:eastAsia="zh-CN"/>
+              </w:rPr>
+            </w:pPr>
             <w:r>
               <w:rPr>
                 <w:rFonts w:hint="eastAsia"/>
               </w:rPr>
               <w:t xml:space="preserve">     * @param dir 要删除的目录的文件路径</w:t>
             </w:r>
-            <w:r>
-              <w:rPr>
-                <w:rFonts w:hint="eastAsia"/>
-              </w:rPr>
-              <w:br w:type="textWrapping"/>
-            </w:r>
+          </w:p>
+          <w:p>
+            <w:pPr>
+              <w:rPr>
+                <w:rFonts w:hint="eastAsia" w:eastAsiaTheme="minorEastAsia"/>
+                <w:lang w:eastAsia="zh-CN"/>
+              </w:rPr>
+            </w:pPr>
             <w:r>
               <w:rPr>
                 <w:rFonts w:hint="eastAsia"/>
               </w:rPr>
               <w:t xml:space="preserve">     * @return 目录删除成功返回true，否则返回false</w:t>
             </w:r>
-            <w:r>
-              <w:rPr>
-                <w:rFonts w:hint="eastAsia"/>
-              </w:rPr>
-              <w:br w:type="textWrapping"/>
-            </w:r>
+          </w:p>
+          <w:p>
+            <w:pPr>
+              <w:rPr>
+                <w:rFonts w:hint="eastAsia" w:eastAsiaTheme="minorEastAsia"/>
+                <w:lang w:eastAsia="zh-CN"/>
+              </w:rPr>
+            </w:pPr>
             <w:r>
               <w:rPr>
                 <w:rFonts w:hint="eastAsia"/>
               </w:rPr>
               <w:t xml:space="preserve">     */</w:t>
             </w:r>
-            <w:r>
-              <w:rPr>
-                <w:rFonts w:hint="eastAsia"/>
-              </w:rPr>
-              <w:br w:type="textWrapping"/>
-            </w:r>
+          </w:p>
+          <w:p>
+            <w:pPr>
+              <w:rPr>
+                <w:rFonts w:hint="eastAsia" w:eastAsiaTheme="minorEastAsia"/>
+                <w:lang w:eastAsia="zh-CN"/>
+              </w:rPr>
+            </w:pPr>
             <w:r>
               <w:rPr>
                 <w:rFonts w:hint="eastAsia"/>
               </w:rPr>
               <w:t xml:space="preserve">    public static boolean deleteDirectory(String dir) {</w:t>
             </w:r>
-            <w:r>
-              <w:rPr>
-                <w:rFonts w:hint="eastAsia"/>
-              </w:rPr>
-              <w:br w:type="textWrapping"/>
-            </w:r>
+          </w:p>
+          <w:p>
+            <w:pPr>
+              <w:rPr>
+                <w:rFonts w:hint="eastAsia" w:eastAsiaTheme="minorEastAsia"/>
+                <w:lang w:eastAsia="zh-CN"/>
+              </w:rPr>
+            </w:pPr>
             <w:r>
               <w:rPr>
                 <w:rFonts w:hint="eastAsia"/>
               </w:rPr>
               <w:t xml:space="preserve">        // 如果dir不以文件分隔符结尾，自动添加文件分隔符</w:t>
             </w:r>
-            <w:r>
-              <w:rPr>
-                <w:rFonts w:hint="eastAsia"/>
-              </w:rPr>
-              <w:br w:type="textWrapping"/>
-            </w:r>
+          </w:p>
+          <w:p>
+            <w:pPr>
+              <w:rPr>
+                <w:rFonts w:hint="eastAsia" w:eastAsiaTheme="minorEastAsia"/>
+                <w:lang w:eastAsia="zh-CN"/>
+              </w:rPr>
+            </w:pPr>
             <w:r>
               <w:rPr>
                 <w:rFonts w:hint="eastAsia"/>
               </w:rPr>
               <w:t xml:space="preserve">        if (!dir.endsWith(File.separator))</w:t>
             </w:r>
-            <w:r>
-              <w:rPr>
-                <w:rFonts w:hint="eastAsia"/>
-              </w:rPr>
-              <w:br w:type="textWrapping"/>
-            </w:r>
+          </w:p>
+          <w:p>
+            <w:pPr>
+              <w:rPr>
+                <w:rFonts w:hint="eastAsia" w:eastAsiaTheme="minorEastAsia"/>
+                <w:lang w:eastAsia="zh-CN"/>
+              </w:rPr>
+            </w:pPr>
             <w:r>
               <w:rPr>
                 <w:rFonts w:hint="eastAsia"/>
               </w:rPr>
               <w:t xml:space="preserve">            dir = dir + File.separator;</w:t>
             </w:r>
-            <w:r>
-              <w:rPr>
-                <w:rFonts w:hint="eastAsia"/>
-              </w:rPr>
-              <w:br w:type="textWrapping"/>
-            </w:r>
+          </w:p>
+          <w:p>
+            <w:pPr>
+              <w:rPr>
+                <w:rFonts w:hint="eastAsia" w:eastAsiaTheme="minorEastAsia"/>
+                <w:lang w:eastAsia="zh-CN"/>
+              </w:rPr>
+            </w:pPr>
             <w:r>
               <w:rPr>
                 <w:rFonts w:hint="eastAsia"/>
               </w:rPr>
               <w:t xml:space="preserve">        File dirFile = new File(dir);</w:t>
             </w:r>
-            <w:r>
-              <w:rPr>
-                <w:rFonts w:hint="eastAsia"/>
-              </w:rPr>
-              <w:br w:type="textWrapping"/>
-            </w:r>
+          </w:p>
+          <w:p>
+            <w:pPr>
+              <w:rPr>
+                <w:rFonts w:hint="eastAsia" w:eastAsiaTheme="minorEastAsia"/>
+                <w:lang w:eastAsia="zh-CN"/>
+              </w:rPr>
+            </w:pPr>
             <w:r>
               <w:rPr>
                 <w:rFonts w:hint="eastAsia"/>
               </w:rPr>
               <w:t xml:space="preserve">        // 如果dir对应的文件不存在，或者不是一个目录，则退出</w:t>
             </w:r>
-            <w:r>
-              <w:rPr>
-                <w:rFonts w:hint="eastAsia"/>
-              </w:rPr>
-              <w:br w:type="textWrapping"/>
-            </w:r>
+          </w:p>
+          <w:p>
+            <w:pPr>
+              <w:rPr>
+                <w:rFonts w:hint="eastAsia" w:eastAsiaTheme="minorEastAsia"/>
+                <w:lang w:eastAsia="zh-CN"/>
+              </w:rPr>
+            </w:pPr>
             <w:r>
               <w:rPr>
                 <w:rFonts w:hint="eastAsia"/>
               </w:rPr>
               <w:t xml:space="preserve">        if ((!dirFile.exists()) || (!dirFile.isDirectory())) {</w:t>
             </w:r>
-            <w:r>
-              <w:rPr>
-                <w:rFonts w:hint="eastAsia"/>
-              </w:rPr>
-              <w:br w:type="textWrapping"/>
-            </w:r>
+          </w:p>
+          <w:p>
+            <w:pPr>
+              <w:rPr>
+                <w:rFonts w:hint="eastAsia" w:eastAsiaTheme="minorEastAsia"/>
+                <w:lang w:eastAsia="zh-CN"/>
+              </w:rPr>
+            </w:pPr>
             <w:r>
               <w:rPr>
                 <w:rFonts w:hint="eastAsia"/>
               </w:rPr>
               <w:t xml:space="preserve">            System.out.println("删除目录失败：" + dir + "不存在！");</w:t>
             </w:r>
-            <w:r>
-              <w:rPr>
-                <w:rFonts w:hint="eastAsia"/>
-              </w:rPr>
-              <w:br w:type="textWrapping"/>
-            </w:r>
+          </w:p>
+          <w:p>
+            <w:pPr>
+              <w:rPr>
+                <w:rFonts w:hint="eastAsia" w:eastAsiaTheme="minorEastAsia"/>
+                <w:lang w:eastAsia="zh-CN"/>
+              </w:rPr>
+            </w:pPr>
             <w:r>
               <w:rPr>
                 <w:rFonts w:hint="eastAsia"/>
               </w:rPr>
               <w:t xml:space="preserve">            return false;</w:t>
             </w:r>
-            <w:r>
-              <w:rPr>
-                <w:rFonts w:hint="eastAsia"/>
-              </w:rPr>
-              <w:br w:type="textWrapping"/>
-            </w:r>
+          </w:p>
+          <w:p>
+            <w:pPr>
+              <w:rPr>
+                <w:rFonts w:hint="eastAsia" w:eastAsiaTheme="minorEastAsia"/>
+                <w:lang w:eastAsia="zh-CN"/>
+              </w:rPr>
+            </w:pPr>
             <w:r>
               <w:rPr>
                 <w:rFonts w:hint="eastAsia"/>
               </w:rPr>
               <w:t xml:space="preserve">        }</w:t>
             </w:r>
-            <w:r>
-              <w:rPr>
-                <w:rFonts w:hint="eastAsia"/>
-              </w:rPr>
-              <w:br w:type="textWrapping"/>
-            </w:r>
+          </w:p>
+          <w:p>
+            <w:pPr>
+              <w:rPr>
+                <w:rFonts w:hint="eastAsia" w:eastAsiaTheme="minorEastAsia"/>
+                <w:lang w:eastAsia="zh-CN"/>
+              </w:rPr>
+            </w:pPr>
             <w:r>
               <w:rPr>
                 <w:rFonts w:hint="eastAsia"/>
               </w:rPr>
               <w:t xml:space="preserve">        boolean flag = true;</w:t>
             </w:r>
-            <w:r>
-              <w:rPr>
-                <w:rFonts w:hint="eastAsia"/>
-              </w:rPr>
-              <w:br w:type="textWrapping"/>
-            </w:r>
+          </w:p>
+          <w:p>
+            <w:pPr>
+              <w:rPr>
+                <w:rFonts w:hint="eastAsia" w:eastAsiaTheme="minorEastAsia"/>
+                <w:lang w:eastAsia="zh-CN"/>
+              </w:rPr>
+            </w:pPr>
             <w:r>
               <w:rPr>
                 <w:rFonts w:hint="eastAsia"/>
               </w:rPr>
               <w:t xml:space="preserve">        // 删除文件夹中的所有文件包括子目录</w:t>
             </w:r>
-            <w:r>
-              <w:rPr>
-                <w:rFonts w:hint="eastAsia"/>
-              </w:rPr>
-              <w:br w:type="textWrapping"/>
-            </w:r>
+          </w:p>
+          <w:p>
+            <w:pPr>
+              <w:rPr>
+                <w:rFonts w:hint="eastAsia" w:eastAsiaTheme="minorEastAsia"/>
+                <w:lang w:eastAsia="zh-CN"/>
+              </w:rPr>
+            </w:pPr>
             <w:r>
               <w:rPr>
                 <w:rFonts w:hint="eastAsia"/>
               </w:rPr>
               <w:t xml:space="preserve">        File[] files = dirFile.listFiles();</w:t>
             </w:r>
-            <w:r>
-              <w:rPr>
-                <w:rFonts w:hint="eastAsia"/>
-              </w:rPr>
-              <w:br w:type="textWrapping"/>
-            </w:r>
+          </w:p>
+          <w:p>
+            <w:pPr>
+              <w:rPr>
+                <w:rFonts w:hint="eastAsia" w:eastAsiaTheme="minorEastAsia"/>
+                <w:lang w:eastAsia="zh-CN"/>
+              </w:rPr>
+            </w:pPr>
             <w:r>
               <w:rPr>
                 <w:rFonts w:hint="eastAsia"/>
               </w:rPr>
               <w:t xml:space="preserve">        for (int i = 0; i &lt; files.length; i++) {</w:t>
             </w:r>
-            <w:r>
-              <w:rPr>
-                <w:rFonts w:hint="eastAsia"/>
-              </w:rPr>
-              <w:br w:type="textWrapping"/>
-            </w:r>
+          </w:p>
+          <w:p>
+            <w:pPr>
+              <w:rPr>
+                <w:rFonts w:hint="eastAsia" w:eastAsiaTheme="minorEastAsia"/>
+                <w:lang w:eastAsia="zh-CN"/>
+              </w:rPr>
+            </w:pPr>
             <w:r>
               <w:rPr>
                 <w:rFonts w:hint="eastAsia"/>
               </w:rPr>
               <w:t xml:space="preserve">            // 删除子文件</w:t>
             </w:r>
-            <w:r>
-              <w:rPr>
-                <w:rFonts w:hint="eastAsia"/>
-              </w:rPr>
-              <w:br w:type="textWrapping"/>
-            </w:r>
+          </w:p>
+          <w:p>
+            <w:pPr>
+              <w:rPr>
+                <w:rFonts w:hint="eastAsia" w:eastAsiaTheme="minorEastAsia"/>
+                <w:lang w:eastAsia="zh-CN"/>
+              </w:rPr>
+            </w:pPr>
             <w:r>
               <w:rPr>
                 <w:rFonts w:hint="eastAsia"/>
               </w:rPr>
               <w:t xml:space="preserve">            if (files[i].isFile()) {</w:t>
             </w:r>
-            <w:r>
-              <w:rPr>
-                <w:rFonts w:hint="eastAsia"/>
-              </w:rPr>
-              <w:br w:type="textWrapping"/>
-            </w:r>
+          </w:p>
+          <w:p>
+            <w:pPr>
+              <w:rPr>
+                <w:rFonts w:hint="eastAsia" w:eastAsiaTheme="minorEastAsia"/>
+                <w:lang w:eastAsia="zh-CN"/>
+              </w:rPr>
+            </w:pPr>
             <w:r>
               <w:rPr>
                 <w:rFonts w:hint="eastAsia"/>
               </w:rPr>
               <w:t xml:space="preserve">                flag = DeleteFileUtil.deleteFile(files[i].getAbsolutePath());</w:t>
             </w:r>
-            <w:r>
-              <w:rPr>
-                <w:rFonts w:hint="eastAsia"/>
-              </w:rPr>
-              <w:br w:type="textWrapping"/>
-            </w:r>
+          </w:p>
+          <w:p>
+            <w:pPr>
+              <w:rPr>
+                <w:rFonts w:hint="eastAsia" w:eastAsiaTheme="minorEastAsia"/>
+                <w:lang w:eastAsia="zh-CN"/>
+              </w:rPr>
+            </w:pPr>
             <w:r>
               <w:rPr>
                 <w:rFonts w:hint="eastAsia"/>
               </w:rPr>
               <w:t xml:space="preserve">                if (!flag)</w:t>
             </w:r>
-            <w:r>
-              <w:rPr>
-                <w:rFonts w:hint="eastAsia"/>
-              </w:rPr>
-              <w:br w:type="textWrapping"/>
-            </w:r>
+          </w:p>
+          <w:p>
+            <w:pPr>
+              <w:rPr>
+                <w:rFonts w:hint="eastAsia" w:eastAsiaTheme="minorEastAsia"/>
+                <w:lang w:eastAsia="zh-CN"/>
+              </w:rPr>
+            </w:pPr>
             <w:r>
               <w:rPr>
                 <w:rFonts w:hint="eastAsia"/>
               </w:rPr>
               <w:t xml:space="preserve">                    break;</w:t>
             </w:r>
-            <w:r>
-              <w:rPr>
-                <w:rFonts w:hint="eastAsia"/>
-              </w:rPr>
-              <w:br w:type="textWrapping"/>
-            </w:r>
+          </w:p>
+          <w:p>
+            <w:pPr>
+              <w:rPr>
+                <w:rFonts w:hint="eastAsia" w:eastAsiaTheme="minorEastAsia"/>
+                <w:lang w:eastAsia="zh-CN"/>
+              </w:rPr>
+            </w:pPr>
             <w:r>
               <w:rPr>
                 <w:rFonts w:hint="eastAsia"/>
               </w:rPr>
               <w:t xml:space="preserve">            }</w:t>
             </w:r>
-            <w:r>
-              <w:rPr>
-                <w:rFonts w:hint="eastAsia"/>
-              </w:rPr>
-              <w:br w:type="textWrapping"/>
-            </w:r>
+          </w:p>
+          <w:p>
+            <w:pPr>
+              <w:rPr>
+                <w:rFonts w:hint="eastAsia" w:eastAsiaTheme="minorEastAsia"/>
+                <w:lang w:eastAsia="zh-CN"/>
+              </w:rPr>
+            </w:pPr>
             <w:r>
               <w:rPr>
                 <w:rFonts w:hint="eastAsia"/>
               </w:rPr>
               <w:t xml:space="preserve">            // 删除子目录</w:t>
             </w:r>
-            <w:r>
-              <w:rPr>
-                <w:rFonts w:hint="eastAsia"/>
-              </w:rPr>
-              <w:br w:type="textWrapping"/>
-            </w:r>
+          </w:p>
+          <w:p>
+            <w:pPr>
+              <w:rPr>
+                <w:rFonts w:hint="eastAsia" w:eastAsiaTheme="minorEastAsia"/>
+                <w:lang w:eastAsia="zh-CN"/>
+              </w:rPr>
+            </w:pPr>
             <w:r>
               <w:rPr>
                 <w:rFonts w:hint="eastAsia"/>
               </w:rPr>
               <w:t xml:space="preserve">            else if (files[i].isDirectory()) {</w:t>
             </w:r>
-            <w:r>
-              <w:rPr>
-                <w:rFonts w:hint="eastAsia"/>
-              </w:rPr>
-              <w:br w:type="textWrapping"/>
-            </w:r>
+          </w:p>
+          <w:p>
+            <w:pPr>
+              <w:rPr>
+                <w:rFonts w:hint="eastAsia" w:eastAsiaTheme="minorEastAsia"/>
+                <w:lang w:eastAsia="zh-CN"/>
+              </w:rPr>
+            </w:pPr>
             <w:r>
               <w:rPr>
                 <w:rFonts w:hint="eastAsia"/>
               </w:rPr>
               <w:t xml:space="preserve">                //程序调用自身的编程技巧叫做递归</w:t>
             </w:r>
-            <w:r>
-              <w:rPr>
-                <w:rFonts w:hint="eastAsia"/>
-              </w:rPr>
-              <w:br w:type="textWrapping"/>
-            </w:r>
+          </w:p>
+          <w:p>
+            <w:pPr>
+              <w:rPr>
+                <w:rFonts w:hint="eastAsia" w:eastAsiaTheme="minorEastAsia"/>
+                <w:lang w:eastAsia="zh-CN"/>
+              </w:rPr>
+            </w:pPr>
             <w:r>
               <w:rPr>
                 <w:rFonts w:hint="eastAsia"/>
               </w:rPr>
               <w:t xml:space="preserve">                flag = DeleteFileUtil.deleteDirectory(files[i]</w:t>
             </w:r>
-            <w:r>
-              <w:rPr>
-                <w:rFonts w:hint="eastAsia"/>
-              </w:rPr>
-              <w:br w:type="textWrapping"/>
-            </w:r>
+          </w:p>
+          <w:p>
+            <w:pPr>
+              <w:rPr>
+                <w:rFonts w:hint="eastAsia" w:eastAsiaTheme="minorEastAsia"/>
+                <w:lang w:eastAsia="zh-CN"/>
+              </w:rPr>
+            </w:pPr>
             <w:r>
               <w:rPr>
                 <w:rFonts w:hint="eastAsia"/>
               </w:rPr>
               <w:t xml:space="preserve">                        .getAbsolutePath());</w:t>
             </w:r>
-            <w:r>
-              <w:rPr>
-                <w:rFonts w:hint="eastAsia"/>
-              </w:rPr>
-              <w:br w:type="textWrapping"/>
-            </w:r>
+          </w:p>
+          <w:p>
+            <w:pPr>
+              <w:rPr>
+                <w:rFonts w:hint="eastAsia" w:eastAsiaTheme="minorEastAsia"/>
+                <w:lang w:eastAsia="zh-CN"/>
+              </w:rPr>
+            </w:pPr>
             <w:r>
               <w:rPr>
                 <w:rFonts w:hint="eastAsia"/>
               </w:rPr>
               <w:t xml:space="preserve">                if (!flag)</w:t>
             </w:r>
-            <w:r>
-              <w:rPr>
-                <w:rFonts w:hint="eastAsia"/>
-              </w:rPr>
-              <w:br w:type="textWrapping"/>
-            </w:r>
+          </w:p>
+          <w:p>
+            <w:pPr>
+              <w:rPr>
+                <w:rFonts w:hint="eastAsia" w:eastAsiaTheme="minorEastAsia"/>
+                <w:lang w:eastAsia="zh-CN"/>
+              </w:rPr>
+            </w:pPr>
             <w:r>
               <w:rPr>
                 <w:rFonts w:hint="eastAsia"/>
               </w:rPr>
               <w:t xml:space="preserve">                    break;</w:t>
             </w:r>
-            <w:r>
-              <w:rPr>
-                <w:rFonts w:hint="eastAsia"/>
-              </w:rPr>
-              <w:br w:type="textWrapping"/>
-            </w:r>
+          </w:p>
+          <w:p>
+            <w:pPr>
+              <w:rPr>
+                <w:rFonts w:hint="eastAsia" w:eastAsiaTheme="minorEastAsia"/>
+                <w:lang w:eastAsia="zh-CN"/>
+              </w:rPr>
+            </w:pPr>
             <w:r>
               <w:rPr>
                 <w:rFonts w:hint="eastAsia"/>
               </w:rPr>
               <w:t xml:space="preserve">            }</w:t>
             </w:r>
-            <w:r>
-              <w:rPr>
-                <w:rFonts w:hint="eastAsia"/>
-              </w:rPr>
-              <w:br w:type="textWrapping"/>
-            </w:r>
+          </w:p>
+          <w:p>
+            <w:pPr>
+              <w:rPr>
+                <w:rFonts w:hint="eastAsia" w:eastAsiaTheme="minorEastAsia"/>
+                <w:lang w:eastAsia="zh-CN"/>
+              </w:rPr>
+            </w:pPr>
             <w:r>
               <w:rPr>
                 <w:rFonts w:hint="eastAsia"/>
               </w:rPr>
               <w:t xml:space="preserve">        }</w:t>
             </w:r>
-            <w:r>
-              <w:rPr>
-                <w:rFonts w:hint="eastAsia"/>
-              </w:rPr>
-              <w:br w:type="textWrapping"/>
-            </w:r>
+          </w:p>
+          <w:p>
+            <w:pPr>
+              <w:rPr>
+                <w:rFonts w:hint="eastAsia" w:eastAsiaTheme="minorEastAsia"/>
+                <w:lang w:eastAsia="zh-CN"/>
+              </w:rPr>
+            </w:pPr>
             <w:r>
               <w:rPr>
                 <w:rFonts w:hint="eastAsia"/>
               </w:rPr>
               <w:t xml:space="preserve">        if (!flag) {</w:t>
             </w:r>
-            <w:r>
-              <w:rPr>
-                <w:rFonts w:hint="eastAsia"/>
-              </w:rPr>
-              <w:br w:type="textWrapping"/>
-            </w:r>
+          </w:p>
+          <w:p>
+            <w:pPr>
+              <w:rPr>
+                <w:rFonts w:hint="eastAsia" w:eastAsiaTheme="minorEastAsia"/>
+                <w:lang w:eastAsia="zh-CN"/>
+              </w:rPr>
+            </w:pPr>
             <w:r>
               <w:rPr>
                 <w:rFonts w:hint="eastAsia"/>
               </w:rPr>
               <w:t xml:space="preserve">            System.out.println("删除目录失败！");</w:t>
             </w:r>
-            <w:r>
-              <w:rPr>
-                <w:rFonts w:hint="eastAsia"/>
-              </w:rPr>
-              <w:br w:type="textWrapping"/>
-            </w:r>
+          </w:p>
+          <w:p>
+            <w:pPr>
+              <w:rPr>
+                <w:rFonts w:hint="eastAsia" w:eastAsiaTheme="minorEastAsia"/>
+                <w:lang w:eastAsia="zh-CN"/>
+              </w:rPr>
+            </w:pPr>
             <w:r>
               <w:rPr>
                 <w:rFonts w:hint="eastAsia"/>
               </w:rPr>
               <w:t xml:space="preserve">            return false;</w:t>
             </w:r>
-            <w:r>
-              <w:rPr>
-                <w:rFonts w:hint="eastAsia"/>
-              </w:rPr>
-              <w:br w:type="textWrapping"/>
-            </w:r>
+          </w:p>
+          <w:p>
+            <w:pPr>
+              <w:rPr>
+                <w:rFonts w:hint="eastAsia" w:eastAsiaTheme="minorEastAsia"/>
+                <w:lang w:eastAsia="zh-CN"/>
+              </w:rPr>
+            </w:pPr>
             <w:r>
               <w:rPr>
                 <w:rFonts w:hint="eastAsia"/>
               </w:rPr>
               <w:t xml:space="preserve">        }</w:t>
             </w:r>
-            <w:r>
-              <w:rPr>
-                <w:rFonts w:hint="eastAsia"/>
-              </w:rPr>
-              <w:br w:type="textWrapping"/>
-            </w:r>
+          </w:p>
+          <w:p>
+            <w:pPr>
+              <w:rPr>
+                <w:rFonts w:hint="eastAsia" w:eastAsiaTheme="minorEastAsia"/>
+                <w:lang w:eastAsia="zh-CN"/>
+              </w:rPr>
+            </w:pPr>
             <w:r>
               <w:rPr>
                 <w:rFonts w:hint="eastAsia"/>
               </w:rPr>
               <w:t xml:space="preserve">        // 删除当前目录</w:t>
             </w:r>
-            <w:r>
-              <w:rPr>
-                <w:rFonts w:hint="eastAsia"/>
-              </w:rPr>
-              <w:br w:type="textWrapping"/>
-            </w:r>
+          </w:p>
+          <w:p>
+            <w:pPr>
+              <w:rPr>
+                <w:rFonts w:hint="eastAsia" w:eastAsiaTheme="minorEastAsia"/>
+                <w:lang w:eastAsia="zh-CN"/>
+              </w:rPr>
+            </w:pPr>
             <w:r>
               <w:rPr>
                 <w:rFonts w:hint="eastAsia"/>
               </w:rPr>
               <w:t xml:space="preserve">        if (dirFile.delete()) {</w:t>
             </w:r>
-            <w:r>
-              <w:rPr>
-                <w:rFonts w:hint="eastAsia"/>
-              </w:rPr>
-              <w:br w:type="textWrapping"/>
-            </w:r>
+          </w:p>
+          <w:p>
+            <w:pPr>
+              <w:rPr>
+                <w:rFonts w:hint="eastAsia" w:eastAsiaTheme="minorEastAsia"/>
+                <w:lang w:eastAsia="zh-CN"/>
+              </w:rPr>
+            </w:pPr>
             <w:r>
               <w:rPr>
                 <w:rFonts w:hint="eastAsia"/>
               </w:rPr>
               <w:t xml:space="preserve">            System.out.println("删除目录" + dir + "成功！");</w:t>
             </w:r>
-            <w:r>
-              <w:rPr>
-                <w:rFonts w:hint="eastAsia"/>
-              </w:rPr>
-              <w:br w:type="textWrapping"/>
-            </w:r>
+          </w:p>
+          <w:p>
+            <w:pPr>
+              <w:rPr>
+                <w:rFonts w:hint="eastAsia" w:eastAsiaTheme="minorEastAsia"/>
+                <w:lang w:eastAsia="zh-CN"/>
+              </w:rPr>
+            </w:pPr>
             <w:r>
               <w:rPr>
                 <w:rFonts w:hint="eastAsia"/>
               </w:rPr>
               <w:t xml:space="preserve">            return true;</w:t>
             </w:r>
-            <w:r>
-              <w:rPr>
-                <w:rFonts w:hint="eastAsia"/>
-              </w:rPr>
-              <w:br w:type="textWrapping"/>
-            </w:r>
+          </w:p>
+          <w:p>
+            <w:pPr>
+              <w:rPr>
+                <w:rFonts w:hint="eastAsia" w:eastAsiaTheme="minorEastAsia"/>
+                <w:lang w:eastAsia="zh-CN"/>
+              </w:rPr>
+            </w:pPr>
             <w:r>
               <w:rPr>
                 <w:rFonts w:hint="eastAsia"/>
               </w:rPr>
               <w:t xml:space="preserve">        } else {</w:t>
             </w:r>
-            <w:r>
-              <w:rPr>
-                <w:rFonts w:hint="eastAsia"/>
-              </w:rPr>
-              <w:br w:type="textWrapping"/>
-            </w:r>
+          </w:p>
+          <w:p>
+            <w:pPr>
+              <w:rPr>
+                <w:rFonts w:hint="eastAsia" w:eastAsiaTheme="minorEastAsia"/>
+                <w:lang w:eastAsia="zh-CN"/>
+              </w:rPr>
+            </w:pPr>
             <w:r>
               <w:rPr>
                 <w:rFonts w:hint="eastAsia"/>
               </w:rPr>
               <w:t xml:space="preserve">            return false;</w:t>
             </w:r>
-            <w:r>
-              <w:rPr>
-                <w:rFonts w:hint="eastAsia"/>
-              </w:rPr>
-              <w:br w:type="textWrapping"/>
-            </w:r>
+          </w:p>
+          <w:p>
+            <w:pPr>
+              <w:rPr>
+                <w:rFonts w:hint="eastAsia"/>
+              </w:rPr>
+            </w:pPr>
             <w:r>
               <w:rPr>
                 <w:rFonts w:hint="eastAsia"/>
@@ -2275,7 +2447,8 @@
           <w:p>
             <w:pPr>
               <w:rPr>
-                <w:rFonts w:hint="eastAsia"/>
+                <w:rFonts w:hint="eastAsia" w:eastAsiaTheme="minorEastAsia"/>
+                <w:lang w:eastAsia="zh-CN"/>
               </w:rPr>
             </w:pPr>
             <w:r>
@@ -2284,26 +2457,20 @@
               </w:rPr>
               <w:t>}</w:t>
             </w:r>
-            <w:r>
-              <w:rPr>
-                <w:rFonts w:hint="eastAsia"/>
-              </w:rPr>
-              <w:br w:type="textWrapping"/>
-            </w:r>
+          </w:p>
+          <w:p>
+            <w:pPr>
+              <w:rPr>
+                <w:rFonts w:hint="eastAsia"/>
+                <w:lang w:val="en-US" w:eastAsia="zh-CN"/>
+              </w:rPr>
+            </w:pPr>
             <w:r>
               <w:rPr>
                 <w:rFonts w:hint="eastAsia"/>
               </w:rPr>
               <w:t>}</w:t>
             </w:r>
-          </w:p>
-          <w:p>
-            <w:pPr>
-              <w:rPr>
-                <w:rFonts w:hint="eastAsia"/>
-                <w:lang w:val="en-US" w:eastAsia="zh-CN"/>
-              </w:rPr>
-            </w:pPr>
           </w:p>
         </w:tc>
       </w:tr>
@@ -2339,14 +2506,6 @@
         </w:rPr>
         <w:t>IO结构图</w:t>
       </w:r>
-    </w:p>
-    <w:p>
-      <w:pPr>
-        <w:rPr>
-          <w:rFonts w:hint="eastAsia"/>
-          <w:lang w:val="en-US" w:eastAsia="zh-CN"/>
-        </w:rPr>
-      </w:pPr>
     </w:p>
     <w:p>
       <w:pPr>
@@ -2378,7 +2537,7 @@
                     </pic:cNvPicPr>
                   </pic:nvPicPr>
                   <pic:blipFill>
-                    <a:blip r:embed="rId8"/>
+                    <a:blip r:embed="rId7"/>
                     <a:stretch>
                       <a:fillRect/>
                     </a:stretch>
@@ -2535,7 +2694,8 @@
     <w:p>
       <w:pPr>
         <w:rPr>
-          <w:rFonts w:hint="eastAsia"/>
+          <w:rFonts w:hint="eastAsia" w:eastAsiaTheme="minorEastAsia"/>
+          <w:lang w:eastAsia="zh-CN"/>
         </w:rPr>
       </w:pPr>
       <w:r>
@@ -2544,36 +2704,41 @@
         </w:rPr>
         <w:t>字节与字符之间的关系</w:t>
       </w:r>
-      <w:r>
-        <w:rPr>
-          <w:rFonts w:hint="eastAsia"/>
-        </w:rPr>
-        <w:br w:type="textWrapping"/>
-      </w:r>
+    </w:p>
+    <w:p>
+      <w:pPr>
+        <w:rPr>
+          <w:rFonts w:hint="eastAsia" w:eastAsiaTheme="minorEastAsia"/>
+          <w:lang w:eastAsia="zh-CN"/>
+        </w:rPr>
+      </w:pPr>
       <w:r>
         <w:rPr>
           <w:rFonts w:hint="eastAsia"/>
         </w:rPr>
         <w:t>Java采用unicode编码，通讲，2个字节来表示一个字符。</w:t>
       </w:r>
-      <w:r>
-        <w:rPr>
-          <w:rFonts w:hint="eastAsia"/>
-        </w:rPr>
-        <w:br w:type="textWrapping"/>
-      </w:r>
+    </w:p>
+    <w:p>
+      <w:pPr>
+        <w:rPr>
+          <w:rFonts w:hint="eastAsia" w:eastAsiaTheme="minorEastAsia"/>
+          <w:lang w:eastAsia="zh-CN"/>
+        </w:rPr>
+      </w:pPr>
       <w:r>
         <w:rPr>
           <w:rFonts w:hint="eastAsia"/>
         </w:rPr>
         <w:t>在0~127整数之间的字符映射，unicode向下兼容ASCII，也就是1个字节表示一个字符。</w:t>
       </w:r>
-      <w:r>
-        <w:rPr>
-          <w:rFonts w:hint="eastAsia"/>
-        </w:rPr>
-        <w:br w:type="textWrapping"/>
-      </w:r>
+    </w:p>
+    <w:p>
+      <w:pPr>
+        <w:rPr>
+          <w:rFonts w:hint="eastAsia"/>
+        </w:rPr>
+      </w:pPr>
       <w:r>
         <w:rPr>
           <w:rFonts w:hint="eastAsia"/>
@@ -2640,13 +2805,6 @@
         </w:rPr>
         <w:t>根据一个汉字一般占2个字节，大概可以知道1m内存可以存1000*1000/2=500000个汉字。</w:t>
       </w:r>
-    </w:p>
-    <w:p>
-      <w:pPr>
-        <w:rPr>
-          <w:rFonts w:hint="eastAsia"/>
-        </w:rPr>
-      </w:pPr>
     </w:p>
     <w:tbl>
       <w:tblPr>
@@ -2685,7 +2843,6 @@
             <w:insideH w:val="none" w:color="auto" w:sz="0" w:space="0"/>
             <w:insideV w:val="none" w:color="auto" w:sz="0" w:space="0"/>
           </w:tblBorders>
-          <w:shd w:val="clear" w:color="auto" w:fill="FFFFFF"/>
           <w:tblLayout w:type="fixed"/>
           <w:tblCellMar>
             <w:top w:w="15" w:type="dxa"/>
@@ -2929,6 +3086,7 @@
             <w:insideH w:val="none" w:color="auto" w:sz="0" w:space="0"/>
             <w:insideV w:val="none" w:color="auto" w:sz="0" w:space="0"/>
           </w:tblBorders>
+          <w:shd w:val="clear" w:color="auto" w:fill="FFFFFF"/>
           <w:tblLayout w:type="fixed"/>
           <w:tblCellMar>
             <w:top w:w="15" w:type="dxa"/>
@@ -3171,6 +3329,7 @@
             <w:insideH w:val="none" w:color="auto" w:sz="0" w:space="0"/>
             <w:insideV w:val="none" w:color="auto" w:sz="0" w:space="0"/>
           </w:tblBorders>
+          <w:shd w:val="clear" w:color="auto" w:fill="FFFFFF"/>
           <w:tblLayout w:type="fixed"/>
           <w:tblCellMar>
             <w:top w:w="15" w:type="dxa"/>
@@ -3287,21 +3446,6 @@
       <w:pPr>
         <w:rPr>
           <w:rFonts w:hint="eastAsia"/>
-        </w:rPr>
-      </w:pPr>
-    </w:p>
-    <w:p>
-      <w:pPr>
-        <w:rPr>
-          <w:rFonts w:hint="eastAsia"/>
-          <w:lang w:eastAsia="zh-CN"/>
-        </w:rPr>
-      </w:pPr>
-    </w:p>
-    <w:p>
-      <w:pPr>
-        <w:rPr>
-          <w:rFonts w:hint="eastAsia"/>
           <w:lang w:val="en-US" w:eastAsia="zh-CN"/>
         </w:rPr>
       </w:pPr>
@@ -3315,12 +3459,12 @@
             <v:path/>
             <v:fill on="f" focussize="0,0"/>
             <v:stroke on="f"/>
-            <v:imagedata r:id="rId10" o:title=""/>
+            <v:imagedata r:id="rId9" o:title=""/>
             <o:lock v:ext="edit" aspectratio="t"/>
             <w10:wrap type="none"/>
             <w10:anchorlock/>
           </v:shape>
-          <o:OLEObject Type="Embed" ProgID="Word.Document.12" ShapeID="_x0000_i1025" DrawAspect="Icon" ObjectID="_1468075725" r:id="rId9">
+          <o:OLEObject Type="Embed" ProgID="Word.Document.12" ShapeID="_x0000_i1025" DrawAspect="Icon" ObjectID="_1468075725" r:id="rId8">
             <o:LockedField>false</o:LockedField>
           </o:OLEObject>
         </w:object>
@@ -3384,14 +3528,6 @@
         </w:rPr>
         <w:t>FileReader：字符流读取，存在乱码问题，要设置编码，纯文本优选考虑。效率高但问题多。</w:t>
       </w:r>
-    </w:p>
-    <w:p>
-      <w:pPr>
-        <w:rPr>
-          <w:rFonts w:hint="eastAsia"/>
-          <w:lang w:val="en-US" w:eastAsia="zh-CN"/>
-        </w:rPr>
-      </w:pPr>
     </w:p>
     <w:p>
       <w:pPr>
@@ -3457,7 +3593,8 @@
           <w:p>
             <w:pPr>
               <w:rPr>
-                <w:rFonts w:hint="eastAsia"/>
+                <w:rFonts w:hint="eastAsia" w:eastAsiaTheme="minorEastAsia"/>
+                <w:lang w:eastAsia="zh-CN"/>
               </w:rPr>
             </w:pPr>
             <w:r>
@@ -3466,356 +3603,406 @@
               </w:rPr>
               <w:t>public  void copyFile(File target,File copyFile){</w:t>
             </w:r>
-            <w:r>
-              <w:rPr>
-                <w:rFonts w:hint="eastAsia"/>
-              </w:rPr>
-              <w:br w:type="textWrapping"/>
-            </w:r>
+          </w:p>
+          <w:p>
+            <w:pPr>
+              <w:rPr>
+                <w:rFonts w:hint="eastAsia" w:eastAsiaTheme="minorEastAsia"/>
+                <w:lang w:eastAsia="zh-CN"/>
+              </w:rPr>
+            </w:pPr>
             <w:r>
               <w:rPr>
                 <w:rFonts w:hint="eastAsia"/>
               </w:rPr>
               <w:t xml:space="preserve">    if(!target.exists()){</w:t>
             </w:r>
-            <w:r>
-              <w:rPr>
-                <w:rFonts w:hint="eastAsia"/>
-              </w:rPr>
-              <w:br w:type="textWrapping"/>
-            </w:r>
+          </w:p>
+          <w:p>
+            <w:pPr>
+              <w:rPr>
+                <w:rFonts w:hint="eastAsia" w:eastAsiaTheme="minorEastAsia"/>
+                <w:lang w:eastAsia="zh-CN"/>
+              </w:rPr>
+            </w:pPr>
             <w:r>
               <w:rPr>
                 <w:rFonts w:hint="eastAsia"/>
               </w:rPr>
               <w:t xml:space="preserve">        System.out.println("源文件不存在");</w:t>
             </w:r>
-            <w:r>
-              <w:rPr>
-                <w:rFonts w:hint="eastAsia"/>
-              </w:rPr>
-              <w:br w:type="textWrapping"/>
-            </w:r>
+          </w:p>
+          <w:p>
+            <w:pPr>
+              <w:rPr>
+                <w:rFonts w:hint="eastAsia" w:eastAsiaTheme="minorEastAsia"/>
+                <w:lang w:eastAsia="zh-CN"/>
+              </w:rPr>
+            </w:pPr>
             <w:r>
               <w:rPr>
                 <w:rFonts w:hint="eastAsia"/>
               </w:rPr>
               <w:t xml:space="preserve">        return;</w:t>
             </w:r>
-            <w:r>
-              <w:rPr>
-                <w:rFonts w:hint="eastAsia"/>
-              </w:rPr>
-              <w:br w:type="textWrapping"/>
-            </w:r>
+          </w:p>
+          <w:p>
+            <w:pPr>
+              <w:rPr>
+                <w:rFonts w:hint="eastAsia" w:eastAsiaTheme="minorEastAsia"/>
+                <w:lang w:eastAsia="zh-CN"/>
+              </w:rPr>
+            </w:pPr>
             <w:r>
               <w:rPr>
                 <w:rFonts w:hint="eastAsia"/>
               </w:rPr>
               <w:t xml:space="preserve">    }</w:t>
             </w:r>
-            <w:r>
-              <w:rPr>
-                <w:rFonts w:hint="eastAsia"/>
-              </w:rPr>
-              <w:br w:type="textWrapping"/>
-            </w:r>
+          </w:p>
+          <w:p>
+            <w:pPr>
+              <w:rPr>
+                <w:rFonts w:hint="eastAsia" w:eastAsiaTheme="minorEastAsia"/>
+                <w:lang w:eastAsia="zh-CN"/>
+              </w:rPr>
+            </w:pPr>
             <w:r>
               <w:rPr>
                 <w:rFonts w:hint="eastAsia"/>
               </w:rPr>
               <w:t xml:space="preserve">    InputStream in = null;</w:t>
             </w:r>
-            <w:r>
-              <w:rPr>
-                <w:rFonts w:hint="eastAsia"/>
-              </w:rPr>
-              <w:br w:type="textWrapping"/>
-            </w:r>
+          </w:p>
+          <w:p>
+            <w:pPr>
+              <w:rPr>
+                <w:rFonts w:hint="eastAsia" w:eastAsiaTheme="minorEastAsia"/>
+                <w:lang w:eastAsia="zh-CN"/>
+              </w:rPr>
+            </w:pPr>
             <w:r>
               <w:rPr>
                 <w:rFonts w:hint="eastAsia"/>
               </w:rPr>
               <w:t xml:space="preserve">    OutputStream out =null;</w:t>
             </w:r>
-            <w:r>
-              <w:rPr>
-                <w:rFonts w:hint="eastAsia"/>
-              </w:rPr>
-              <w:br w:type="textWrapping"/>
-            </w:r>
+          </w:p>
+          <w:p>
+            <w:pPr>
+              <w:rPr>
+                <w:rFonts w:hint="eastAsia" w:eastAsiaTheme="minorEastAsia"/>
+                <w:lang w:eastAsia="zh-CN"/>
+              </w:rPr>
+            </w:pPr>
             <w:r>
               <w:rPr>
                 <w:rFonts w:hint="eastAsia"/>
               </w:rPr>
               <w:t xml:space="preserve">    try {</w:t>
             </w:r>
-            <w:r>
-              <w:rPr>
-                <w:rFonts w:hint="eastAsia"/>
-              </w:rPr>
-              <w:br w:type="textWrapping"/>
-            </w:r>
+          </w:p>
+          <w:p>
+            <w:pPr>
+              <w:rPr>
+                <w:rFonts w:hint="eastAsia" w:eastAsiaTheme="minorEastAsia"/>
+                <w:lang w:eastAsia="zh-CN"/>
+              </w:rPr>
+            </w:pPr>
             <w:r>
               <w:rPr>
                 <w:rFonts w:hint="eastAsia"/>
               </w:rPr>
               <w:t xml:space="preserve">        in = new FileInputStream(target);</w:t>
             </w:r>
-            <w:r>
-              <w:rPr>
-                <w:rFonts w:hint="eastAsia"/>
-              </w:rPr>
-              <w:br w:type="textWrapping"/>
-            </w:r>
+          </w:p>
+          <w:p>
+            <w:pPr>
+              <w:rPr>
+                <w:rFonts w:hint="eastAsia" w:eastAsiaTheme="minorEastAsia"/>
+                <w:lang w:eastAsia="zh-CN"/>
+              </w:rPr>
+            </w:pPr>
             <w:r>
               <w:rPr>
                 <w:rFonts w:hint="eastAsia"/>
               </w:rPr>
               <w:t xml:space="preserve">        out = new FileOutputStream(copyFile);</w:t>
             </w:r>
-            <w:r>
-              <w:rPr>
-                <w:rFonts w:hint="eastAsia"/>
-              </w:rPr>
-              <w:br w:type="textWrapping"/>
-            </w:r>
+          </w:p>
+          <w:p>
+            <w:pPr>
+              <w:rPr>
+                <w:rFonts w:hint="eastAsia" w:eastAsiaTheme="minorEastAsia"/>
+                <w:lang w:eastAsia="zh-CN"/>
+              </w:rPr>
+            </w:pPr>
             <w:r>
               <w:rPr>
                 <w:rFonts w:hint="eastAsia"/>
               </w:rPr>
               <w:t xml:space="preserve">        byte[] bytes = new byte[in.available()];</w:t>
             </w:r>
-            <w:r>
-              <w:rPr>
-                <w:rFonts w:hint="eastAsia"/>
-              </w:rPr>
-              <w:br w:type="textWrapping"/>
-            </w:r>
+          </w:p>
+          <w:p>
+            <w:pPr>
+              <w:rPr>
+                <w:rFonts w:hint="eastAsia" w:eastAsiaTheme="minorEastAsia"/>
+                <w:lang w:eastAsia="zh-CN"/>
+              </w:rPr>
+            </w:pPr>
             <w:r>
               <w:rPr>
                 <w:rFonts w:hint="eastAsia"/>
               </w:rPr>
               <w:t xml:space="preserve">        in.read(bytes);</w:t>
             </w:r>
-            <w:r>
-              <w:rPr>
-                <w:rFonts w:hint="eastAsia"/>
-              </w:rPr>
-              <w:br w:type="textWrapping"/>
-            </w:r>
+          </w:p>
+          <w:p>
+            <w:pPr>
+              <w:rPr>
+                <w:rFonts w:hint="eastAsia" w:eastAsiaTheme="minorEastAsia"/>
+                <w:lang w:eastAsia="zh-CN"/>
+              </w:rPr>
+            </w:pPr>
             <w:r>
               <w:rPr>
                 <w:rFonts w:hint="eastAsia"/>
               </w:rPr>
               <w:t xml:space="preserve">        out.write(bytes);</w:t>
             </w:r>
-            <w:r>
-              <w:rPr>
-                <w:rFonts w:hint="eastAsia"/>
-              </w:rPr>
-              <w:br w:type="textWrapping"/>
-            </w:r>
+          </w:p>
+          <w:p>
+            <w:pPr>
+              <w:rPr>
+                <w:rFonts w:hint="eastAsia" w:eastAsiaTheme="minorEastAsia"/>
+                <w:lang w:eastAsia="zh-CN"/>
+              </w:rPr>
+            </w:pPr>
             <w:r>
               <w:rPr>
                 <w:rFonts w:hint="eastAsia"/>
               </w:rPr>
               <w:t xml:space="preserve">        out.flush();</w:t>
             </w:r>
-            <w:r>
-              <w:rPr>
-                <w:rFonts w:hint="eastAsia"/>
-              </w:rPr>
-              <w:br w:type="textWrapping"/>
-            </w:r>
+          </w:p>
+          <w:p>
+            <w:pPr>
+              <w:rPr>
+                <w:rFonts w:hint="eastAsia" w:eastAsiaTheme="minorEastAsia"/>
+                <w:lang w:eastAsia="zh-CN"/>
+              </w:rPr>
+            </w:pPr>
             <w:r>
               <w:rPr>
                 <w:rFonts w:hint="eastAsia"/>
               </w:rPr>
               <w:t xml:space="preserve">    } catch (FileNotFoundException e) {</w:t>
             </w:r>
-            <w:r>
-              <w:rPr>
-                <w:rFonts w:hint="eastAsia"/>
-              </w:rPr>
-              <w:br w:type="textWrapping"/>
-            </w:r>
+          </w:p>
+          <w:p>
+            <w:pPr>
+              <w:rPr>
+                <w:rFonts w:hint="eastAsia" w:eastAsiaTheme="minorEastAsia"/>
+                <w:lang w:eastAsia="zh-CN"/>
+              </w:rPr>
+            </w:pPr>
             <w:r>
               <w:rPr>
                 <w:rFonts w:hint="eastAsia"/>
               </w:rPr>
               <w:t xml:space="preserve">        e.printStackTrace();</w:t>
             </w:r>
-            <w:r>
-              <w:rPr>
-                <w:rFonts w:hint="eastAsia"/>
-              </w:rPr>
-              <w:br w:type="textWrapping"/>
-            </w:r>
+          </w:p>
+          <w:p>
+            <w:pPr>
+              <w:rPr>
+                <w:rFonts w:hint="eastAsia" w:eastAsiaTheme="minorEastAsia"/>
+                <w:lang w:eastAsia="zh-CN"/>
+              </w:rPr>
+            </w:pPr>
             <w:r>
               <w:rPr>
                 <w:rFonts w:hint="eastAsia"/>
               </w:rPr>
               <w:t xml:space="preserve">    } catch (IOException e) {</w:t>
             </w:r>
-            <w:r>
-              <w:rPr>
-                <w:rFonts w:hint="eastAsia"/>
-              </w:rPr>
-              <w:br w:type="textWrapping"/>
-            </w:r>
+          </w:p>
+          <w:p>
+            <w:pPr>
+              <w:rPr>
+                <w:rFonts w:hint="eastAsia" w:eastAsiaTheme="minorEastAsia"/>
+                <w:lang w:eastAsia="zh-CN"/>
+              </w:rPr>
+            </w:pPr>
             <w:r>
               <w:rPr>
                 <w:rFonts w:hint="eastAsia"/>
               </w:rPr>
               <w:t xml:space="preserve">        e.printStackTrace();</w:t>
             </w:r>
-            <w:r>
-              <w:rPr>
-                <w:rFonts w:hint="eastAsia"/>
-              </w:rPr>
-              <w:br w:type="textWrapping"/>
-            </w:r>
+          </w:p>
+          <w:p>
+            <w:pPr>
+              <w:rPr>
+                <w:rFonts w:hint="eastAsia" w:eastAsiaTheme="minorEastAsia"/>
+                <w:lang w:eastAsia="zh-CN"/>
+              </w:rPr>
+            </w:pPr>
             <w:r>
               <w:rPr>
                 <w:rFonts w:hint="eastAsia"/>
               </w:rPr>
               <w:t xml:space="preserve">    } finally {</w:t>
             </w:r>
-            <w:r>
-              <w:rPr>
-                <w:rFonts w:hint="eastAsia"/>
-              </w:rPr>
-              <w:br w:type="textWrapping"/>
-            </w:r>
+          </w:p>
+          <w:p>
+            <w:pPr>
+              <w:rPr>
+                <w:rFonts w:hint="eastAsia" w:eastAsiaTheme="minorEastAsia"/>
+                <w:lang w:eastAsia="zh-CN"/>
+              </w:rPr>
+            </w:pPr>
             <w:r>
               <w:rPr>
                 <w:rFonts w:hint="eastAsia"/>
               </w:rPr>
               <w:t xml:space="preserve">        try {</w:t>
             </w:r>
-            <w:r>
-              <w:rPr>
-                <w:rFonts w:hint="eastAsia"/>
-              </w:rPr>
-              <w:br w:type="textWrapping"/>
-            </w:r>
+          </w:p>
+          <w:p>
+            <w:pPr>
+              <w:rPr>
+                <w:rFonts w:hint="eastAsia" w:eastAsiaTheme="minorEastAsia"/>
+                <w:lang w:eastAsia="zh-CN"/>
+              </w:rPr>
+            </w:pPr>
             <w:r>
               <w:rPr>
                 <w:rFonts w:hint="eastAsia"/>
               </w:rPr>
               <w:t xml:space="preserve">            if(in!=null&amp;&amp;out!=null){</w:t>
             </w:r>
-            <w:r>
-              <w:rPr>
-                <w:rFonts w:hint="eastAsia"/>
-              </w:rPr>
-              <w:br w:type="textWrapping"/>
-            </w:r>
+          </w:p>
+          <w:p>
+            <w:pPr>
+              <w:rPr>
+                <w:rFonts w:hint="eastAsia" w:eastAsiaTheme="minorEastAsia"/>
+                <w:lang w:eastAsia="zh-CN"/>
+              </w:rPr>
+            </w:pPr>
             <w:r>
               <w:rPr>
                 <w:rFonts w:hint="eastAsia"/>
               </w:rPr>
               <w:t xml:space="preserve">                in.close();</w:t>
             </w:r>
-            <w:r>
-              <w:rPr>
-                <w:rFonts w:hint="eastAsia"/>
-              </w:rPr>
-              <w:br w:type="textWrapping"/>
-            </w:r>
+          </w:p>
+          <w:p>
+            <w:pPr>
+              <w:rPr>
+                <w:rFonts w:hint="eastAsia" w:eastAsiaTheme="minorEastAsia"/>
+                <w:lang w:eastAsia="zh-CN"/>
+              </w:rPr>
+            </w:pPr>
             <w:r>
               <w:rPr>
                 <w:rFonts w:hint="eastAsia"/>
               </w:rPr>
               <w:t xml:space="preserve">                out.close();</w:t>
             </w:r>
-            <w:r>
-              <w:rPr>
-                <w:rFonts w:hint="eastAsia"/>
-              </w:rPr>
-              <w:br w:type="textWrapping"/>
-            </w:r>
+          </w:p>
+          <w:p>
+            <w:pPr>
+              <w:rPr>
+                <w:rFonts w:hint="eastAsia" w:eastAsiaTheme="minorEastAsia"/>
+                <w:lang w:eastAsia="zh-CN"/>
+              </w:rPr>
+            </w:pPr>
             <w:r>
               <w:rPr>
                 <w:rFonts w:hint="eastAsia"/>
               </w:rPr>
               <w:t xml:space="preserve">            }</w:t>
             </w:r>
-            <w:r>
-              <w:rPr>
-                <w:rFonts w:hint="eastAsia"/>
-              </w:rPr>
-              <w:br w:type="textWrapping"/>
-            </w:r>
+          </w:p>
+          <w:p>
+            <w:pPr>
+              <w:rPr>
+                <w:rFonts w:hint="eastAsia" w:eastAsiaTheme="minorEastAsia"/>
+                <w:lang w:eastAsia="zh-CN"/>
+              </w:rPr>
+            </w:pPr>
             <w:r>
               <w:rPr>
                 <w:rFonts w:hint="eastAsia"/>
               </w:rPr>
               <w:t xml:space="preserve">        } catch (IOException e) {</w:t>
             </w:r>
-            <w:r>
-              <w:rPr>
-                <w:rFonts w:hint="eastAsia"/>
-              </w:rPr>
-              <w:br w:type="textWrapping"/>
-            </w:r>
+          </w:p>
+          <w:p>
+            <w:pPr>
+              <w:rPr>
+                <w:rFonts w:hint="eastAsia" w:eastAsiaTheme="minorEastAsia"/>
+                <w:lang w:eastAsia="zh-CN"/>
+              </w:rPr>
+            </w:pPr>
             <w:r>
               <w:rPr>
                 <w:rFonts w:hint="eastAsia"/>
               </w:rPr>
               <w:t xml:space="preserve">            e.printStackTrace();</w:t>
             </w:r>
-            <w:r>
-              <w:rPr>
-                <w:rFonts w:hint="eastAsia"/>
-              </w:rPr>
-              <w:br w:type="textWrapping"/>
-            </w:r>
+          </w:p>
+          <w:p>
+            <w:pPr>
+              <w:rPr>
+                <w:rFonts w:hint="eastAsia" w:eastAsiaTheme="minorEastAsia"/>
+                <w:lang w:eastAsia="zh-CN"/>
+              </w:rPr>
+            </w:pPr>
             <w:r>
               <w:rPr>
                 <w:rFonts w:hint="eastAsia"/>
               </w:rPr>
               <w:t xml:space="preserve">        }</w:t>
             </w:r>
-            <w:r>
-              <w:rPr>
-                <w:rFonts w:hint="eastAsia"/>
-              </w:rPr>
-              <w:br w:type="textWrapping"/>
-            </w:r>
-            <w:r>
-              <w:rPr>
-                <w:rFonts w:hint="eastAsia"/>
-              </w:rPr>
-              <w:br w:type="textWrapping"/>
-            </w:r>
+          </w:p>
+          <w:p>
+            <w:pPr>
+              <w:rPr>
+                <w:rFonts w:hint="eastAsia" w:eastAsiaTheme="minorEastAsia"/>
+                <w:lang w:eastAsia="zh-CN"/>
+              </w:rPr>
+            </w:pPr>
+          </w:p>
+          <w:p>
+            <w:pPr>
+              <w:rPr>
+                <w:rFonts w:hint="eastAsia" w:eastAsiaTheme="minorEastAsia"/>
+                <w:lang w:eastAsia="zh-CN"/>
+              </w:rPr>
+            </w:pPr>
             <w:r>
               <w:rPr>
                 <w:rFonts w:hint="eastAsia"/>
               </w:rPr>
               <w:t xml:space="preserve">    }</w:t>
             </w:r>
-            <w:r>
-              <w:rPr>
-                <w:rFonts w:hint="eastAsia"/>
-              </w:rPr>
-              <w:br w:type="textWrapping"/>
-            </w:r>
+          </w:p>
+          <w:p>
+            <w:pPr>
+              <w:rPr>
+                <w:rFonts w:hint="eastAsia"/>
+                <w:lang w:val="en-US" w:eastAsia="zh-CN"/>
+              </w:rPr>
+            </w:pPr>
             <w:r>
               <w:rPr>
                 <w:rFonts w:hint="eastAsia"/>
               </w:rPr>
               <w:t>}</w:t>
             </w:r>
-          </w:p>
-          <w:p>
-            <w:pPr>
-              <w:rPr>
-                <w:rFonts w:hint="eastAsia"/>
-                <w:lang w:val="en-US" w:eastAsia="zh-CN"/>
-              </w:rPr>
-            </w:pPr>
           </w:p>
         </w:tc>
       </w:tr>
@@ -3827,14 +4014,6 @@
           <w:lang w:val="en-US" w:eastAsia="zh-CN"/>
         </w:rPr>
       </w:pPr>
-    </w:p>
-    <w:p>
-      <w:pPr>
-        <w:rPr>
-          <w:rFonts w:hint="eastAsia"/>
-          <w:lang w:val="en-US" w:eastAsia="zh-CN"/>
-        </w:rPr>
-      </w:pPr>
       <w:r>
         <w:rPr>
           <w:rFonts w:hint="eastAsia"/>
@@ -3961,14 +4140,6 @@
           <w:lang w:val="en-US" w:eastAsia="zh-CN"/>
         </w:rPr>
       </w:pPr>
-    </w:p>
-    <w:p>
-      <w:pPr>
-        <w:rPr>
-          <w:rFonts w:hint="eastAsia"/>
-          <w:lang w:val="en-US" w:eastAsia="zh-CN"/>
-        </w:rPr>
-      </w:pPr>
       <w:r>
         <w:rPr>
           <w:rFonts w:hint="eastAsia"/>
@@ -4073,14 +4244,6 @@
           <w:lang w:val="en-US" w:eastAsia="zh-CN"/>
         </w:rPr>
       </w:pPr>
-    </w:p>
-    <w:p>
-      <w:pPr>
-        <w:rPr>
-          <w:rFonts w:hint="eastAsia"/>
-          <w:lang w:val="en-US" w:eastAsia="zh-CN"/>
-        </w:rPr>
-      </w:pPr>
       <w:r>
         <w:rPr>
           <w:rFonts w:hint="eastAsia"/>
@@ -4283,14 +4446,6 @@
         </w:rPr>
         <w:t>3.Channel一个新的原始 I/O抽象，用于读写Buffer类型，通道可以认为是一种连接，可以是到特定设备，程序或者是网络的连接。</w:t>
       </w:r>
-    </w:p>
-    <w:p>
-      <w:pPr>
-        <w:rPr>
-          <w:rFonts w:hint="eastAsia"/>
-          <w:lang w:eastAsia="zh-CN"/>
-        </w:rPr>
-      </w:pPr>
     </w:p>
     <w:p>
       <w:pPr>
@@ -4320,7 +4475,7 @@
                     </pic:cNvPicPr>
                   </pic:nvPicPr>
                   <pic:blipFill>
-                    <a:blip r:embed="rId11"/>
+                    <a:blip r:embed="rId10"/>
                     <a:stretch>
                       <a:fillRect/>
                     </a:stretch>
@@ -4351,13 +4506,6 @@
           <w:rFonts w:hint="eastAsia"/>
         </w:rPr>
       </w:pPr>
-    </w:p>
-    <w:p>
-      <w:pPr>
-        <w:rPr>
-          <w:rFonts w:hint="eastAsia"/>
-        </w:rPr>
-      </w:pPr>
       <w:r>
         <w:rPr>
           <w:rFonts w:hint="eastAsia"/>
@@ -4428,7 +4576,7 @@
                     </pic:cNvPicPr>
                   </pic:nvPicPr>
                   <pic:blipFill>
-                    <a:blip r:embed="rId12"/>
+                    <a:blip r:embed="rId11"/>
                     <a:stretch>
                       <a:fillRect/>
                     </a:stretch>
@@ -4474,7 +4622,7 @@
                     </pic:cNvPicPr>
                   </pic:nvPicPr>
                   <pic:blipFill>
-                    <a:blip r:embed="rId13"/>
+                    <a:blip r:embed="rId12"/>
                     <a:stretch>
                       <a:fillRect/>
                     </a:stretch>
@@ -4567,7 +4715,8 @@
     <w:p>
       <w:pPr>
         <w:rPr>
-          <w:rFonts w:hint="eastAsia"/>
+          <w:rFonts w:hint="eastAsia" w:eastAsiaTheme="minorEastAsia"/>
+          <w:lang w:eastAsia="zh-CN"/>
         </w:rPr>
       </w:pPr>
       <w:r>
@@ -4576,12 +4725,14 @@
         </w:rPr>
         <w:t>以下是Java NIO里关键的Buffer实现：</w:t>
       </w:r>
-      <w:r>
-        <w:rPr>
-          <w:rFonts w:hint="eastAsia"/>
-        </w:rPr>
-        <w:br w:type="textWrapping"/>
-      </w:r>
+    </w:p>
+    <w:p>
+      <w:pPr>
+        <w:rPr>
+          <w:rFonts w:hint="eastAsia" w:eastAsiaTheme="minorEastAsia"/>
+          <w:lang w:eastAsia="zh-CN"/>
+        </w:rPr>
+      </w:pPr>
       <w:r>
         <w:rPr>
           <w:rFonts w:hint="eastAsia"/>
@@ -4595,84 +4746,97 @@
         </w:rPr>
         <w:t>（最长用的，一般传输的数据不可能都是数字）</w:t>
       </w:r>
-      <w:r>
-        <w:rPr>
-          <w:rFonts w:hint="eastAsia"/>
-        </w:rPr>
-        <w:br w:type="textWrapping"/>
-      </w:r>
+    </w:p>
+    <w:p>
+      <w:pPr>
+        <w:rPr>
+          <w:rFonts w:hint="eastAsia" w:eastAsiaTheme="minorEastAsia"/>
+          <w:lang w:eastAsia="zh-CN"/>
+        </w:rPr>
+      </w:pPr>
       <w:r>
         <w:rPr>
           <w:rFonts w:hint="eastAsia"/>
         </w:rPr>
         <w:t>CharBuffer</w:t>
       </w:r>
-      <w:r>
-        <w:rPr>
-          <w:rFonts w:hint="eastAsia"/>
-        </w:rPr>
-        <w:br w:type="textWrapping"/>
-      </w:r>
+    </w:p>
+    <w:p>
+      <w:pPr>
+        <w:rPr>
+          <w:rFonts w:hint="eastAsia" w:eastAsiaTheme="minorEastAsia"/>
+          <w:lang w:eastAsia="zh-CN"/>
+        </w:rPr>
+      </w:pPr>
       <w:r>
         <w:rPr>
           <w:rFonts w:hint="eastAsia"/>
         </w:rPr>
         <w:t>DoubleBuffer</w:t>
       </w:r>
-      <w:r>
-        <w:rPr>
-          <w:rFonts w:hint="eastAsia"/>
-        </w:rPr>
-        <w:br w:type="textWrapping"/>
-      </w:r>
+    </w:p>
+    <w:p>
+      <w:pPr>
+        <w:rPr>
+          <w:rFonts w:hint="eastAsia" w:eastAsiaTheme="minorEastAsia"/>
+          <w:lang w:eastAsia="zh-CN"/>
+        </w:rPr>
+      </w:pPr>
       <w:r>
         <w:rPr>
           <w:rFonts w:hint="eastAsia"/>
         </w:rPr>
         <w:t>FloatBuffer</w:t>
       </w:r>
-      <w:r>
-        <w:rPr>
-          <w:rFonts w:hint="eastAsia"/>
-        </w:rPr>
-        <w:br w:type="textWrapping"/>
-      </w:r>
+    </w:p>
+    <w:p>
+      <w:pPr>
+        <w:rPr>
+          <w:rFonts w:hint="eastAsia" w:eastAsiaTheme="minorEastAsia"/>
+          <w:lang w:eastAsia="zh-CN"/>
+        </w:rPr>
+      </w:pPr>
       <w:r>
         <w:rPr>
           <w:rFonts w:hint="eastAsia"/>
         </w:rPr>
         <w:t>IntBuffer</w:t>
       </w:r>
-      <w:r>
-        <w:rPr>
-          <w:rFonts w:hint="eastAsia"/>
-        </w:rPr>
-        <w:br w:type="textWrapping"/>
-      </w:r>
+    </w:p>
+    <w:p>
+      <w:pPr>
+        <w:rPr>
+          <w:rFonts w:hint="eastAsia" w:eastAsiaTheme="minorEastAsia"/>
+          <w:lang w:eastAsia="zh-CN"/>
+        </w:rPr>
+      </w:pPr>
       <w:r>
         <w:rPr>
           <w:rFonts w:hint="eastAsia"/>
         </w:rPr>
         <w:t>LongBuffer</w:t>
       </w:r>
-      <w:r>
-        <w:rPr>
-          <w:rFonts w:hint="eastAsia"/>
-        </w:rPr>
-        <w:br w:type="textWrapping"/>
-      </w:r>
+    </w:p>
+    <w:p>
+      <w:pPr>
+        <w:rPr>
+          <w:rFonts w:hint="eastAsia" w:eastAsiaTheme="minorEastAsia"/>
+          <w:lang w:eastAsia="zh-CN"/>
+        </w:rPr>
+      </w:pPr>
       <w:r>
         <w:rPr>
           <w:rFonts w:hint="eastAsia"/>
         </w:rPr>
         <w:t>ShortBuffer</w:t>
       </w:r>
-      <w:r>
-        <w:rPr>
-          <w:rFonts w:hint="eastAsia"/>
-        </w:rPr>
-        <w:br w:type="textWrapping"/>
-      </w:r>
+    </w:p>
+    <w:p>
+      <w:pPr>
+        <w:rPr>
+          <w:rFonts w:hint="eastAsia"/>
+        </w:rPr>
+      </w:pPr>
       <w:r>
         <w:rPr>
           <w:rFonts w:hint="eastAsia"/>
@@ -4734,7 +4898,7 @@
                     </pic:cNvPicPr>
                   </pic:nvPicPr>
                   <pic:blipFill>
-                    <a:blip r:embed="rId14"/>
+                    <a:blip r:embed="rId13"/>
                     <a:stretch>
                       <a:fillRect/>
                     </a:stretch>
@@ -4824,7 +4988,8 @@
           <w:p>
             <w:pPr>
               <w:rPr>
-                <w:rFonts w:hint="eastAsia"/>
+                <w:rFonts w:hint="eastAsia" w:eastAsiaTheme="minorEastAsia"/>
+                <w:lang w:eastAsia="zh-CN"/>
               </w:rPr>
             </w:pPr>
             <w:r>
@@ -4833,218 +4998,244 @@
               </w:rPr>
               <w:t>public static void main(String[] args) throws Exception {</w:t>
             </w:r>
-            <w:r>
-              <w:rPr>
-                <w:rFonts w:hint="eastAsia"/>
-              </w:rPr>
-              <w:br w:type="textWrapping"/>
-            </w:r>
+          </w:p>
+          <w:p>
+            <w:pPr>
+              <w:rPr>
+                <w:rFonts w:hint="eastAsia" w:eastAsiaTheme="minorEastAsia"/>
+                <w:lang w:eastAsia="zh-CN"/>
+              </w:rPr>
+            </w:pPr>
             <w:r>
               <w:rPr>
                 <w:rFonts w:hint="eastAsia"/>
               </w:rPr>
               <w:t xml:space="preserve">    FileInputStream fileInputStream = new FileInputStream("D:\\test.txt");</w:t>
             </w:r>
-            <w:r>
-              <w:rPr>
-                <w:rFonts w:hint="eastAsia"/>
-              </w:rPr>
-              <w:br w:type="textWrapping"/>
-            </w:r>
+          </w:p>
+          <w:p>
+            <w:pPr>
+              <w:rPr>
+                <w:rFonts w:hint="eastAsia" w:eastAsiaTheme="minorEastAsia"/>
+                <w:lang w:eastAsia="zh-CN"/>
+              </w:rPr>
+            </w:pPr>
             <w:r>
               <w:rPr>
                 <w:rFonts w:hint="eastAsia"/>
               </w:rPr>
               <w:t xml:space="preserve">    // 获取通道</w:t>
             </w:r>
-            <w:r>
-              <w:rPr>
-                <w:rFonts w:hint="eastAsia"/>
-              </w:rPr>
-              <w:br w:type="textWrapping"/>
-            </w:r>
+          </w:p>
+          <w:p>
+            <w:pPr>
+              <w:rPr>
+                <w:rFonts w:hint="eastAsia" w:eastAsiaTheme="minorEastAsia"/>
+                <w:lang w:eastAsia="zh-CN"/>
+              </w:rPr>
+            </w:pPr>
             <w:r>
               <w:rPr>
                 <w:rFonts w:hint="eastAsia"/>
               </w:rPr>
               <w:t xml:space="preserve">    FileChannel fileChannel = fileInputStream.getChannel();</w:t>
             </w:r>
-            <w:r>
-              <w:rPr>
-                <w:rFonts w:hint="eastAsia"/>
-              </w:rPr>
-              <w:br w:type="textWrapping"/>
-            </w:r>
+          </w:p>
+          <w:p>
+            <w:pPr>
+              <w:rPr>
+                <w:rFonts w:hint="eastAsia" w:eastAsiaTheme="minorEastAsia"/>
+                <w:lang w:eastAsia="zh-CN"/>
+              </w:rPr>
+            </w:pPr>
             <w:r>
               <w:rPr>
                 <w:rFonts w:hint="eastAsia"/>
               </w:rPr>
               <w:t xml:space="preserve">    // 创建缓冲区</w:t>
             </w:r>
-            <w:r>
-              <w:rPr>
-                <w:rFonts w:hint="eastAsia"/>
-              </w:rPr>
-              <w:br w:type="textWrapping"/>
-            </w:r>
+          </w:p>
+          <w:p>
+            <w:pPr>
+              <w:rPr>
+                <w:rFonts w:hint="eastAsia" w:eastAsiaTheme="minorEastAsia"/>
+                <w:lang w:eastAsia="zh-CN"/>
+              </w:rPr>
+            </w:pPr>
             <w:r>
               <w:rPr>
                 <w:rFonts w:hint="eastAsia"/>
               </w:rPr>
               <w:t xml:space="preserve">    ByteBuffer buffer = ByteBuffer.allocate(1024);</w:t>
             </w:r>
-            <w:r>
-              <w:rPr>
-                <w:rFonts w:hint="eastAsia"/>
-              </w:rPr>
-              <w:br w:type="textWrapping"/>
-            </w:r>
+          </w:p>
+          <w:p>
+            <w:pPr>
+              <w:rPr>
+                <w:rFonts w:hint="eastAsia" w:eastAsiaTheme="minorEastAsia"/>
+                <w:lang w:eastAsia="zh-CN"/>
+              </w:rPr>
+            </w:pPr>
             <w:r>
               <w:rPr>
                 <w:rFonts w:hint="eastAsia"/>
               </w:rPr>
               <w:t xml:space="preserve">    // 读取数据到缓冲区</w:t>
             </w:r>
-            <w:r>
-              <w:rPr>
-                <w:rFonts w:hint="eastAsia"/>
-              </w:rPr>
-              <w:br w:type="textWrapping"/>
-            </w:r>
+          </w:p>
+          <w:p>
+            <w:pPr>
+              <w:rPr>
+                <w:rFonts w:hint="eastAsia" w:eastAsiaTheme="minorEastAsia"/>
+                <w:lang w:eastAsia="zh-CN"/>
+              </w:rPr>
+            </w:pPr>
             <w:r>
               <w:rPr>
                 <w:rFonts w:hint="eastAsia"/>
               </w:rPr>
               <w:t xml:space="preserve">    fileChannel.read(buffer);</w:t>
             </w:r>
-            <w:r>
-              <w:rPr>
-                <w:rFonts w:hint="eastAsia"/>
-              </w:rPr>
-              <w:br w:type="textWrapping"/>
-            </w:r>
+          </w:p>
+          <w:p>
+            <w:pPr>
+              <w:rPr>
+                <w:rFonts w:hint="eastAsia" w:eastAsiaTheme="minorEastAsia"/>
+                <w:lang w:eastAsia="zh-CN"/>
+              </w:rPr>
+            </w:pPr>
             <w:r>
               <w:rPr>
                 <w:rFonts w:hint="eastAsia"/>
               </w:rPr>
               <w:t xml:space="preserve">    // 重设buffer，将limit设置为position，position设置为0</w:t>
             </w:r>
-            <w:r>
-              <w:rPr>
-                <w:rFonts w:hint="eastAsia"/>
-              </w:rPr>
-              <w:br w:type="textWrapping"/>
-            </w:r>
+          </w:p>
+          <w:p>
+            <w:pPr>
+              <w:rPr>
+                <w:rFonts w:hint="eastAsia" w:eastAsiaTheme="minorEastAsia"/>
+                <w:lang w:eastAsia="zh-CN"/>
+              </w:rPr>
+            </w:pPr>
             <w:r>
               <w:rPr>
                 <w:rFonts w:hint="eastAsia"/>
               </w:rPr>
               <w:t xml:space="preserve">    buffer.flip();</w:t>
             </w:r>
-            <w:r>
-              <w:rPr>
-                <w:rFonts w:hint="eastAsia"/>
-              </w:rPr>
-              <w:br w:type="textWrapping"/>
-            </w:r>
+          </w:p>
+          <w:p>
+            <w:pPr>
+              <w:rPr>
+                <w:rFonts w:hint="eastAsia" w:eastAsiaTheme="minorEastAsia"/>
+                <w:lang w:eastAsia="zh-CN"/>
+              </w:rPr>
+            </w:pPr>
             <w:r>
               <w:rPr>
                 <w:rFonts w:hint="eastAsia"/>
               </w:rPr>
               <w:t xml:space="preserve">    // 查看在position和limit之间是否有元素</w:t>
             </w:r>
-            <w:r>
-              <w:rPr>
-                <w:rFonts w:hint="eastAsia"/>
-              </w:rPr>
-              <w:br w:type="textWrapping"/>
-            </w:r>
+          </w:p>
+          <w:p>
+            <w:pPr>
+              <w:rPr>
+                <w:rFonts w:hint="eastAsia" w:eastAsiaTheme="minorEastAsia"/>
+                <w:lang w:eastAsia="zh-CN"/>
+              </w:rPr>
+            </w:pPr>
             <w:r>
               <w:rPr>
                 <w:rFonts w:hint="eastAsia"/>
               </w:rPr>
               <w:t xml:space="preserve">    while (buffer.hasRemaining()) {</w:t>
             </w:r>
-            <w:r>
-              <w:rPr>
-                <w:rFonts w:hint="eastAsia"/>
-              </w:rPr>
-              <w:br w:type="textWrapping"/>
-            </w:r>
+          </w:p>
+          <w:p>
+            <w:pPr>
+              <w:rPr>
+                <w:rFonts w:hint="eastAsia" w:eastAsiaTheme="minorEastAsia"/>
+                <w:lang w:eastAsia="zh-CN"/>
+              </w:rPr>
+            </w:pPr>
             <w:r>
               <w:rPr>
                 <w:rFonts w:hint="eastAsia"/>
               </w:rPr>
               <w:t xml:space="preserve">        // 读取buffer当前位置的整数</w:t>
             </w:r>
-            <w:r>
-              <w:rPr>
-                <w:rFonts w:hint="eastAsia"/>
-              </w:rPr>
-              <w:br w:type="textWrapping"/>
-            </w:r>
+          </w:p>
+          <w:p>
+            <w:pPr>
+              <w:rPr>
+                <w:rFonts w:hint="eastAsia" w:eastAsiaTheme="minorEastAsia"/>
+                <w:lang w:eastAsia="zh-CN"/>
+              </w:rPr>
+            </w:pPr>
             <w:r>
               <w:rPr>
                 <w:rFonts w:hint="eastAsia"/>
               </w:rPr>
               <w:t xml:space="preserve">        byte b = buffer.get();</w:t>
             </w:r>
-            <w:r>
-              <w:rPr>
-                <w:rFonts w:hint="eastAsia"/>
-              </w:rPr>
-              <w:br w:type="textWrapping"/>
-            </w:r>
+          </w:p>
+          <w:p>
+            <w:pPr>
+              <w:rPr>
+                <w:rFonts w:hint="eastAsia" w:eastAsiaTheme="minorEastAsia"/>
+                <w:lang w:eastAsia="zh-CN"/>
+              </w:rPr>
+            </w:pPr>
             <w:r>
               <w:rPr>
                 <w:rFonts w:hint="eastAsia"/>
               </w:rPr>
               <w:t xml:space="preserve">        System.out.print((char) b);</w:t>
             </w:r>
-            <w:r>
-              <w:rPr>
-                <w:rFonts w:hint="eastAsia"/>
-              </w:rPr>
-              <w:br w:type="textWrapping"/>
-            </w:r>
+          </w:p>
+          <w:p>
+            <w:pPr>
+              <w:rPr>
+                <w:rFonts w:hint="eastAsia" w:eastAsiaTheme="minorEastAsia"/>
+                <w:lang w:eastAsia="zh-CN"/>
+              </w:rPr>
+            </w:pPr>
             <w:r>
               <w:rPr>
                 <w:rFonts w:hint="eastAsia"/>
               </w:rPr>
               <w:t xml:space="preserve">    }</w:t>
             </w:r>
-            <w:r>
-              <w:rPr>
-                <w:rFonts w:hint="eastAsia"/>
-              </w:rPr>
-              <w:br w:type="textWrapping"/>
-            </w:r>
+          </w:p>
+          <w:p>
+            <w:pPr>
+              <w:rPr>
+                <w:rFonts w:hint="eastAsia" w:eastAsiaTheme="minorEastAsia"/>
+                <w:lang w:eastAsia="zh-CN"/>
+              </w:rPr>
+            </w:pPr>
             <w:r>
               <w:rPr>
                 <w:rFonts w:hint="eastAsia"/>
               </w:rPr>
               <w:t xml:space="preserve">    fileInputStream.close();</w:t>
             </w:r>
-            <w:r>
-              <w:rPr>
-                <w:rFonts w:hint="eastAsia"/>
-              </w:rPr>
-              <w:br w:type="textWrapping"/>
-            </w:r>
+          </w:p>
+          <w:p>
+            <w:pPr>
+              <w:rPr>
+                <w:rFonts w:hint="eastAsia"/>
+                <w:lang w:val="en-US" w:eastAsia="zh-CN"/>
+              </w:rPr>
+            </w:pPr>
             <w:r>
               <w:rPr>
                 <w:rFonts w:hint="eastAsia"/>
               </w:rPr>
               <w:t>}</w:t>
             </w:r>
-          </w:p>
-          <w:p>
-            <w:pPr>
-              <w:rPr>
-                <w:rFonts w:hint="eastAsia"/>
-                <w:lang w:val="en-US" w:eastAsia="zh-CN"/>
-              </w:rPr>
-            </w:pPr>
           </w:p>
         </w:tc>
       </w:tr>
@@ -5056,13 +5247,14 @@
           <w:lang w:val="en-US" w:eastAsia="zh-CN"/>
         </w:rPr>
       </w:pPr>
-      <w:r>
-        <w:rPr>
-          <w:rFonts w:hint="eastAsia"/>
-          <w:lang w:val="en-US" w:eastAsia="zh-CN"/>
-        </w:rPr>
-        <w:br w:type="textWrapping"/>
-      </w:r>
+    </w:p>
+    <w:p>
+      <w:pPr>
+        <w:rPr>
+          <w:rFonts w:hint="eastAsia"/>
+          <w:lang w:val="en-US" w:eastAsia="zh-CN"/>
+        </w:rPr>
+      </w:pPr>
       <w:r>
         <w:rPr>
           <w:rFonts w:hint="eastAsia"/>
@@ -5120,7 +5312,8 @@
           <w:p>
             <w:pPr>
               <w:rPr>
-                <w:rFonts w:hint="eastAsia"/>
+                <w:rFonts w:hint="eastAsia" w:eastAsiaTheme="minorEastAsia"/>
+                <w:lang w:eastAsia="zh-CN"/>
               </w:rPr>
             </w:pPr>
             <w:r>
@@ -5129,146 +5322,160 @@
               </w:rPr>
               <w:t>private static void copyFileUsingFileChannels(File source, File dest) throws IOException {</w:t>
             </w:r>
-            <w:r>
-              <w:rPr>
-                <w:rFonts w:hint="eastAsia"/>
-              </w:rPr>
-              <w:br w:type="textWrapping"/>
-            </w:r>
+          </w:p>
+          <w:p>
+            <w:pPr>
+              <w:rPr>
+                <w:rFonts w:hint="eastAsia" w:eastAsiaTheme="minorEastAsia"/>
+                <w:lang w:eastAsia="zh-CN"/>
+              </w:rPr>
+            </w:pPr>
             <w:r>
               <w:rPr>
                 <w:rFonts w:hint="eastAsia"/>
               </w:rPr>
               <w:t xml:space="preserve">    FileChannel inputChannel = null;</w:t>
             </w:r>
-            <w:r>
-              <w:rPr>
-                <w:rFonts w:hint="eastAsia"/>
-              </w:rPr>
-              <w:br w:type="textWrapping"/>
-            </w:r>
+          </w:p>
+          <w:p>
+            <w:pPr>
+              <w:rPr>
+                <w:rFonts w:hint="eastAsia" w:eastAsiaTheme="minorEastAsia"/>
+                <w:lang w:eastAsia="zh-CN"/>
+              </w:rPr>
+            </w:pPr>
             <w:r>
               <w:rPr>
                 <w:rFonts w:hint="eastAsia"/>
               </w:rPr>
               <w:t xml:space="preserve">    FileChannel outputChannel = null;</w:t>
             </w:r>
-            <w:r>
-              <w:rPr>
-                <w:rFonts w:hint="eastAsia"/>
-              </w:rPr>
-              <w:br w:type="textWrapping"/>
-            </w:r>
+          </w:p>
+          <w:p>
+            <w:pPr>
+              <w:rPr>
+                <w:rFonts w:hint="eastAsia" w:eastAsiaTheme="minorEastAsia"/>
+                <w:lang w:eastAsia="zh-CN"/>
+              </w:rPr>
+            </w:pPr>
             <w:r>
               <w:rPr>
                 <w:rFonts w:hint="eastAsia"/>
               </w:rPr>
               <w:t xml:space="preserve">    try {</w:t>
             </w:r>
-            <w:r>
-              <w:rPr>
-                <w:rFonts w:hint="eastAsia"/>
-              </w:rPr>
-              <w:br w:type="textWrapping"/>
-            </w:r>
+          </w:p>
+          <w:p>
+            <w:pPr>
+              <w:rPr>
+                <w:rFonts w:hint="eastAsia" w:eastAsiaTheme="minorEastAsia"/>
+                <w:lang w:eastAsia="zh-CN"/>
+              </w:rPr>
+            </w:pPr>
             <w:r>
               <w:rPr>
                 <w:rFonts w:hint="eastAsia"/>
               </w:rPr>
               <w:t xml:space="preserve">        inputChannel = new FileInputStream(source).getChannel();</w:t>
             </w:r>
-            <w:r>
-              <w:rPr>
-                <w:rFonts w:hint="eastAsia"/>
-              </w:rPr>
-              <w:br w:type="textWrapping"/>
-            </w:r>
+          </w:p>
+          <w:p>
+            <w:pPr>
+              <w:rPr>
+                <w:rFonts w:hint="eastAsia" w:eastAsiaTheme="minorEastAsia"/>
+                <w:lang w:eastAsia="zh-CN"/>
+              </w:rPr>
+            </w:pPr>
             <w:r>
               <w:rPr>
                 <w:rFonts w:hint="eastAsia"/>
               </w:rPr>
               <w:t xml:space="preserve">        outputChannel = new FileOutputStream(dest).getChannel();</w:t>
             </w:r>
-            <w:r>
-              <w:rPr>
-                <w:rFonts w:hint="eastAsia"/>
-              </w:rPr>
-              <w:br w:type="textWrapping"/>
-            </w:r>
+          </w:p>
+          <w:p>
+            <w:pPr>
+              <w:rPr>
+                <w:rFonts w:hint="eastAsia" w:eastAsiaTheme="minorEastAsia"/>
+                <w:lang w:eastAsia="zh-CN"/>
+              </w:rPr>
+            </w:pPr>
             <w:r>
               <w:rPr>
                 <w:rFonts w:hint="eastAsia"/>
               </w:rPr>
               <w:t xml:space="preserve">        outputChannel.transferFrom(inputChannel, 0, inputChannel.size());</w:t>
             </w:r>
-            <w:r>
-              <w:rPr>
-                <w:rFonts w:hint="eastAsia"/>
-              </w:rPr>
-              <w:br w:type="textWrapping"/>
-            </w:r>
+          </w:p>
+          <w:p>
+            <w:pPr>
+              <w:rPr>
+                <w:rFonts w:hint="eastAsia" w:eastAsiaTheme="minorEastAsia"/>
+                <w:lang w:eastAsia="zh-CN"/>
+              </w:rPr>
+            </w:pPr>
             <w:r>
               <w:rPr>
                 <w:rFonts w:hint="eastAsia"/>
               </w:rPr>
               <w:t xml:space="preserve">    } finally {</w:t>
             </w:r>
-            <w:r>
-              <w:rPr>
-                <w:rFonts w:hint="eastAsia"/>
-              </w:rPr>
-              <w:br w:type="textWrapping"/>
-            </w:r>
+          </w:p>
+          <w:p>
+            <w:pPr>
+              <w:rPr>
+                <w:rFonts w:hint="eastAsia" w:eastAsiaTheme="minorEastAsia"/>
+                <w:lang w:eastAsia="zh-CN"/>
+              </w:rPr>
+            </w:pPr>
             <w:r>
               <w:rPr>
                 <w:rFonts w:hint="eastAsia"/>
               </w:rPr>
               <w:t xml:space="preserve">        inputChannel.close();</w:t>
             </w:r>
-            <w:r>
-              <w:rPr>
-                <w:rFonts w:hint="eastAsia"/>
-              </w:rPr>
-              <w:br w:type="textWrapping"/>
-            </w:r>
+          </w:p>
+          <w:p>
+            <w:pPr>
+              <w:rPr>
+                <w:rFonts w:hint="eastAsia" w:eastAsiaTheme="minorEastAsia"/>
+                <w:lang w:eastAsia="zh-CN"/>
+              </w:rPr>
+            </w:pPr>
             <w:r>
               <w:rPr>
                 <w:rFonts w:hint="eastAsia"/>
               </w:rPr>
               <w:t xml:space="preserve">        outputChannel.close();</w:t>
             </w:r>
-            <w:r>
-              <w:rPr>
-                <w:rFonts w:hint="eastAsia"/>
-              </w:rPr>
-              <w:br w:type="textWrapping"/>
-            </w:r>
+          </w:p>
+          <w:p>
+            <w:pPr>
+              <w:rPr>
+                <w:rFonts w:hint="eastAsia" w:eastAsiaTheme="minorEastAsia"/>
+                <w:lang w:eastAsia="zh-CN"/>
+              </w:rPr>
+            </w:pPr>
             <w:r>
               <w:rPr>
                 <w:rFonts w:hint="eastAsia"/>
               </w:rPr>
               <w:t xml:space="preserve">    }</w:t>
             </w:r>
-            <w:r>
-              <w:rPr>
-                <w:rFonts w:hint="eastAsia"/>
-              </w:rPr>
-              <w:br w:type="textWrapping"/>
-            </w:r>
+          </w:p>
+          <w:p>
+            <w:pPr>
+              <w:rPr>
+                <w:rFonts w:hint="eastAsia"/>
+                <w:lang w:val="en-US" w:eastAsia="zh-CN"/>
+              </w:rPr>
+            </w:pPr>
             <w:r>
               <w:rPr>
                 <w:rFonts w:hint="eastAsia"/>
               </w:rPr>
               <w:t>}</w:t>
             </w:r>
-          </w:p>
-          <w:p>
-            <w:pPr>
-              <w:rPr>
-                <w:rFonts w:hint="eastAsia"/>
-                <w:lang w:val="en-US" w:eastAsia="zh-CN"/>
-              </w:rPr>
-            </w:pPr>
           </w:p>
         </w:tc>
       </w:tr>
@@ -5277,14 +5484,6 @@
       <w:pPr>
         <w:rPr>
           <w:rFonts w:hint="eastAsia"/>
-          <w:lang w:val="en-US" w:eastAsia="zh-CN"/>
-        </w:rPr>
-      </w:pPr>
-    </w:p>
-    <w:p>
-      <w:pPr>
-        <w:rPr>
-          <w:rFonts w:hint="eastAsia"/>
         </w:rPr>
       </w:pPr>
       <w:r>
@@ -5482,6 +5681,12 @@
       </w:r>
     </w:p>
     <w:p>
+      <w:pPr>
+        <w:rPr>
+          <w:rFonts w:hint="eastAsia" w:eastAsiaTheme="minorEastAsia"/>
+          <w:lang w:eastAsia="zh-CN"/>
+        </w:rPr>
+      </w:pPr>
       <w:r>
         <w:rPr>
           <w:rFonts w:hint="eastAsia"/>
@@ -5492,15 +5697,19 @@
       <w:r>
         <w:t>IO：同步阻塞式IO，服务器实现模式为一个连接一个线程，即客户端有连接请求时服务器端就需要启动一个线程进行处理，如果这个连接不做任何事情会造成不必要的线程开销，当然可以通过线程池机制改善。 </w:t>
       </w:r>
-      <w:r>
-        <w:br w:type="textWrapping"/>
-      </w:r>
+    </w:p>
+    <w:p>
+      <w:pPr>
+        <w:rPr>
+          <w:rFonts w:hint="eastAsia" w:eastAsiaTheme="minorEastAsia"/>
+          <w:lang w:eastAsia="zh-CN"/>
+        </w:rPr>
+      </w:pPr>
       <w:r>
         <w:t>NIO：同步非阻塞式IO，服务器实现模式为一个请求一个线程，即客户端发送的连接请求都会注册到多路复用器上，多路复用器轮询到连接有I/O请求时才启动一个线程进行处理。 </w:t>
       </w:r>
-      <w:r>
-        <w:br w:type="textWrapping"/>
-      </w:r>
+    </w:p>
+    <w:p>
       <w:r>
         <w:t>AIO(NIO.2)：异步非阻塞式IO，服务器实现模式为一个有效请求一个线程，客户端的I/O请求都是由OS先完成了再通知服务器应用去启动线程进行处理。 </w:t>
       </w:r>
@@ -5724,13 +5933,6 @@
     </w:p>
     <w:p>
       <w:pPr>
-        <w:rPr>
-          <w:rFonts w:hint="eastAsia"/>
-        </w:rPr>
-      </w:pPr>
-    </w:p>
-    <w:p>
-      <w:pPr>
         <w:pStyle w:val="3"/>
         <w:rPr>
           <w:rFonts w:hint="eastAsia"/>
@@ -5758,14 +5960,6 @@
       <w:pPr>
         <w:rPr>
           <w:rFonts w:hint="eastAsia"/>
-          <w:lang w:val="en-US" w:eastAsia="zh-CN"/>
-        </w:rPr>
-      </w:pPr>
-    </w:p>
-    <w:p>
-      <w:pPr>
-        <w:rPr>
-          <w:rFonts w:hint="eastAsia"/>
           <w:lang w:eastAsia="zh-CN"/>
         </w:rPr>
       </w:pPr>
@@ -5922,6 +6116,3052 @@
         <w:t>4)      JDK NIO的BUG，例如臭名昭著的epoll bug，它会导致Selector空轮询，最终导致CPU 100%。官方声称在JDK1.6版本的update18修复了该问题，但是直到JDK1.7版本该问题仍旧存在，只不过该bug发生概率降低了一些而已，它并没有被根本解决。</w:t>
       </w:r>
     </w:p>
+    <w:p>
+      <w:pPr>
+        <w:pStyle w:val="2"/>
+        <w:rPr>
+          <w:rFonts w:hint="eastAsia"/>
+          <w:lang w:val="en-US" w:eastAsia="zh-CN"/>
+        </w:rPr>
+      </w:pPr>
+      <w:r>
+        <w:rPr>
+          <w:rFonts w:hint="eastAsia"/>
+          <w:lang w:val="en-US" w:eastAsia="zh-CN"/>
+        </w:rPr>
+        <w:t>不同方式网络编程</w:t>
+      </w:r>
+    </w:p>
+    <w:p>
+      <w:pPr>
+        <w:pStyle w:val="3"/>
+        <w:rPr>
+          <w:rFonts w:hint="eastAsia"/>
+          <w:lang w:val="en-US" w:eastAsia="zh-CN"/>
+        </w:rPr>
+      </w:pPr>
+      <w:r>
+        <w:rPr>
+          <w:rFonts w:hint="eastAsia"/>
+          <w:lang w:val="en-US" w:eastAsia="zh-CN"/>
+        </w:rPr>
+        <w:t>IO方式</w:t>
+      </w:r>
+    </w:p>
+    <w:tbl>
+      <w:tblPr>
+        <w:tblStyle w:val="13"/>
+        <w:tblW w:w="8522" w:type="dxa"/>
+        <w:tblInd w:w="0" w:type="dxa"/>
+        <w:tblBorders>
+          <w:top w:val="single" w:color="auto" w:sz="4" w:space="0"/>
+          <w:left w:val="single" w:color="auto" w:sz="4" w:space="0"/>
+          <w:bottom w:val="single" w:color="auto" w:sz="4" w:space="0"/>
+          <w:right w:val="single" w:color="auto" w:sz="4" w:space="0"/>
+          <w:insideH w:val="single" w:color="auto" w:sz="4" w:space="0"/>
+          <w:insideV w:val="single" w:color="auto" w:sz="4" w:space="0"/>
+        </w:tblBorders>
+        <w:tblLayout w:type="fixed"/>
+        <w:tblCellMar>
+          <w:top w:w="0" w:type="dxa"/>
+          <w:left w:w="108" w:type="dxa"/>
+          <w:bottom w:w="0" w:type="dxa"/>
+          <w:right w:w="108" w:type="dxa"/>
+        </w:tblCellMar>
+      </w:tblPr>
+      <w:tblGrid>
+        <w:gridCol w:w="8522"/>
+      </w:tblGrid>
+      <w:tr>
+        <w:tblPrEx>
+          <w:tblBorders>
+            <w:top w:val="single" w:color="auto" w:sz="4" w:space="0"/>
+            <w:left w:val="single" w:color="auto" w:sz="4" w:space="0"/>
+            <w:bottom w:val="single" w:color="auto" w:sz="4" w:space="0"/>
+            <w:right w:val="single" w:color="auto" w:sz="4" w:space="0"/>
+            <w:insideH w:val="single" w:color="auto" w:sz="4" w:space="0"/>
+            <w:insideV w:val="single" w:color="auto" w:sz="4" w:space="0"/>
+          </w:tblBorders>
+          <w:tblLayout w:type="fixed"/>
+          <w:tblCellMar>
+            <w:top w:w="0" w:type="dxa"/>
+            <w:left w:w="108" w:type="dxa"/>
+            <w:bottom w:w="0" w:type="dxa"/>
+            <w:right w:w="108" w:type="dxa"/>
+          </w:tblCellMar>
+        </w:tblPrEx>
+        <w:tc>
+          <w:tcPr>
+            <w:tcW w:w="8522" w:type="dxa"/>
+          </w:tcPr>
+          <w:p>
+            <w:pPr>
+              <w:rPr>
+                <w:rFonts w:hint="eastAsia" w:eastAsiaTheme="minorEastAsia"/>
+                <w:lang w:eastAsia="zh-CN"/>
+              </w:rPr>
+            </w:pPr>
+            <w:r>
+              <w:rPr>
+                <w:rFonts w:hint="default"/>
+              </w:rPr>
+              <w:t xml:space="preserve">public class </w:t>
+            </w:r>
+            <w:r>
+              <w:rPr>
+                <w:rFonts w:hint="eastAsia"/>
+                <w:lang w:val="en-US" w:eastAsia="zh-CN"/>
+              </w:rPr>
+              <w:t>IO</w:t>
+            </w:r>
+            <w:r>
+              <w:rPr>
+                <w:rFonts w:hint="default"/>
+              </w:rPr>
+              <w:t>Server {</w:t>
+            </w:r>
+          </w:p>
+          <w:p>
+            <w:pPr>
+              <w:rPr>
+                <w:rFonts w:hint="eastAsia" w:eastAsiaTheme="minorEastAsia"/>
+                <w:lang w:eastAsia="zh-CN"/>
+              </w:rPr>
+            </w:pPr>
+            <w:r>
+              <w:rPr>
+                <w:rFonts w:hint="default"/>
+              </w:rPr>
+              <w:t xml:space="preserve">    public static void main(String[] args) throws IOException {</w:t>
+            </w:r>
+          </w:p>
+          <w:p>
+            <w:pPr>
+              <w:rPr>
+                <w:rFonts w:hint="eastAsia" w:eastAsiaTheme="minorEastAsia"/>
+                <w:lang w:eastAsia="zh-CN"/>
+              </w:rPr>
+            </w:pPr>
+            <w:r>
+              <w:rPr>
+                <w:rFonts w:hint="default"/>
+              </w:rPr>
+              <w:t xml:space="preserve">        //</w:t>
+            </w:r>
+            <w:r>
+              <w:rPr>
+                <w:rFonts w:hint="eastAsia"/>
+              </w:rPr>
+              <w:t>线程池管理线程</w:t>
+            </w:r>
+          </w:p>
+          <w:p>
+            <w:pPr>
+              <w:rPr>
+                <w:rFonts w:hint="eastAsia" w:eastAsiaTheme="minorEastAsia"/>
+                <w:lang w:eastAsia="zh-CN"/>
+              </w:rPr>
+            </w:pPr>
+            <w:r>
+              <w:rPr>
+                <w:rFonts w:hint="eastAsia"/>
+              </w:rPr>
+              <w:t xml:space="preserve">        </w:t>
+            </w:r>
+            <w:r>
+              <w:rPr>
+                <w:rFonts w:hint="default"/>
+              </w:rPr>
+              <w:t>ExecutorService pool = Executors.newCachedThreadPool();</w:t>
+            </w:r>
+          </w:p>
+          <w:p>
+            <w:pPr>
+              <w:rPr>
+                <w:rFonts w:hint="eastAsia" w:eastAsiaTheme="minorEastAsia"/>
+                <w:lang w:eastAsia="zh-CN"/>
+              </w:rPr>
+            </w:pPr>
+            <w:r>
+              <w:rPr>
+                <w:rFonts w:hint="default"/>
+              </w:rPr>
+              <w:t xml:space="preserve">        //</w:t>
+            </w:r>
+            <w:r>
+              <w:rPr>
+                <w:rFonts w:hint="eastAsia"/>
+              </w:rPr>
+              <w:t>新的</w:t>
+            </w:r>
+            <w:r>
+              <w:rPr>
+                <w:rFonts w:hint="default"/>
+              </w:rPr>
+              <w:t xml:space="preserve"> try-with-resources </w:t>
+            </w:r>
+            <w:r>
+              <w:rPr>
+                <w:rFonts w:hint="eastAsia"/>
+              </w:rPr>
+              <w:t>语句，称为</w:t>
+            </w:r>
+            <w:r>
+              <w:rPr>
+                <w:rFonts w:hint="default"/>
+              </w:rPr>
+              <w:t xml:space="preserve"> ARM </w:t>
+            </w:r>
+            <w:r>
+              <w:rPr>
+                <w:rFonts w:hint="eastAsia"/>
+              </w:rPr>
+              <w:t>块</w:t>
+            </w:r>
+            <w:r>
+              <w:rPr>
+                <w:rFonts w:hint="default"/>
+              </w:rPr>
+              <w:t xml:space="preserve">(Automatic Resource Management) </w:t>
+            </w:r>
+            <w:r>
+              <w:rPr>
+                <w:rFonts w:hint="eastAsia"/>
+              </w:rPr>
+              <w:t>，自动资源管理</w:t>
+            </w:r>
+            <w:r>
+              <w:rPr>
+                <w:rFonts w:hint="default"/>
+              </w:rPr>
+              <w:t>,</w:t>
+            </w:r>
+            <w:r>
+              <w:rPr>
+                <w:rFonts w:hint="eastAsia"/>
+              </w:rPr>
+              <w:t>不用手动</w:t>
+            </w:r>
+            <w:r>
+              <w:rPr>
+                <w:rFonts w:hint="default"/>
+              </w:rPr>
+              <w:t>close</w:t>
+            </w:r>
+            <w:r>
+              <w:rPr>
+                <w:rFonts w:hint="eastAsia"/>
+              </w:rPr>
+              <w:t>。</w:t>
+            </w:r>
+          </w:p>
+          <w:p>
+            <w:pPr>
+              <w:rPr>
+                <w:rFonts w:hint="eastAsia" w:eastAsiaTheme="minorEastAsia"/>
+                <w:lang w:eastAsia="zh-CN"/>
+              </w:rPr>
+            </w:pPr>
+            <w:r>
+              <w:rPr>
+                <w:rFonts w:hint="eastAsia"/>
+              </w:rPr>
+              <w:t xml:space="preserve">        </w:t>
+            </w:r>
+            <w:r>
+              <w:rPr>
+                <w:rFonts w:hint="default"/>
+              </w:rPr>
+              <w:t>try (ServerSocket serverSocket = new ServerSocket(8000)) {</w:t>
+            </w:r>
+          </w:p>
+          <w:p>
+            <w:pPr>
+              <w:rPr>
+                <w:rFonts w:hint="eastAsia" w:eastAsiaTheme="minorEastAsia"/>
+                <w:lang w:eastAsia="zh-CN"/>
+              </w:rPr>
+            </w:pPr>
+            <w:r>
+              <w:rPr>
+                <w:rFonts w:hint="default"/>
+              </w:rPr>
+              <w:t xml:space="preserve">            while (true) {</w:t>
+            </w:r>
+          </w:p>
+          <w:p>
+            <w:pPr>
+              <w:rPr>
+                <w:rFonts w:hint="eastAsia" w:eastAsiaTheme="minorEastAsia"/>
+                <w:lang w:eastAsia="zh-CN"/>
+              </w:rPr>
+            </w:pPr>
+            <w:r>
+              <w:rPr>
+                <w:rFonts w:hint="default"/>
+              </w:rPr>
+              <w:t xml:space="preserve">                //</w:t>
+            </w:r>
+            <w:r>
+              <w:rPr>
+                <w:rFonts w:hint="eastAsia"/>
+              </w:rPr>
+              <w:t>阻塞方法获取新的连接</w:t>
+            </w:r>
+          </w:p>
+          <w:p>
+            <w:pPr>
+              <w:rPr>
+                <w:rFonts w:hint="eastAsia" w:eastAsiaTheme="minorEastAsia"/>
+                <w:lang w:eastAsia="zh-CN"/>
+              </w:rPr>
+            </w:pPr>
+            <w:r>
+              <w:rPr>
+                <w:rFonts w:hint="eastAsia"/>
+              </w:rPr>
+              <w:t xml:space="preserve">                </w:t>
+            </w:r>
+            <w:r>
+              <w:rPr>
+                <w:rFonts w:hint="default"/>
+              </w:rPr>
+              <w:t>Socket socket = serverSocket.accept();</w:t>
+            </w:r>
+          </w:p>
+          <w:p>
+            <w:pPr>
+              <w:rPr>
+                <w:rFonts w:hint="eastAsia" w:eastAsiaTheme="minorEastAsia"/>
+                <w:lang w:eastAsia="zh-CN"/>
+              </w:rPr>
+            </w:pPr>
+            <w:r>
+              <w:rPr>
+                <w:rFonts w:hint="default"/>
+              </w:rPr>
+              <w:t xml:space="preserve">                // </w:t>
+            </w:r>
+            <w:r>
+              <w:rPr>
+                <w:rFonts w:hint="eastAsia"/>
+              </w:rPr>
+              <w:t>每一个新的连接都创建一个任务，负责读取数据</w:t>
+            </w:r>
+          </w:p>
+          <w:p>
+            <w:pPr>
+              <w:rPr>
+                <w:rFonts w:hint="eastAsia" w:eastAsiaTheme="minorEastAsia"/>
+                <w:lang w:eastAsia="zh-CN"/>
+              </w:rPr>
+            </w:pPr>
+            <w:r>
+              <w:rPr>
+                <w:rFonts w:hint="eastAsia"/>
+              </w:rPr>
+              <w:t xml:space="preserve">                </w:t>
+            </w:r>
+            <w:r>
+              <w:rPr>
+                <w:rFonts w:hint="default"/>
+              </w:rPr>
+              <w:t>pool.execute(() -&gt; {</w:t>
+            </w:r>
+          </w:p>
+          <w:p>
+            <w:pPr>
+              <w:rPr>
+                <w:rFonts w:hint="eastAsia" w:eastAsiaTheme="minorEastAsia"/>
+                <w:lang w:eastAsia="zh-CN"/>
+              </w:rPr>
+            </w:pPr>
+            <w:r>
+              <w:rPr>
+                <w:rFonts w:hint="default"/>
+              </w:rPr>
+              <w:t xml:space="preserve">                    InputStream inputStream = null;</w:t>
+            </w:r>
+          </w:p>
+          <w:p>
+            <w:pPr>
+              <w:rPr>
+                <w:rFonts w:hint="eastAsia" w:eastAsiaTheme="minorEastAsia"/>
+                <w:lang w:eastAsia="zh-CN"/>
+              </w:rPr>
+            </w:pPr>
+            <w:r>
+              <w:rPr>
+                <w:rFonts w:hint="default"/>
+              </w:rPr>
+              <w:t xml:space="preserve">                    try {</w:t>
+            </w:r>
+          </w:p>
+          <w:p>
+            <w:pPr>
+              <w:rPr>
+                <w:rFonts w:hint="eastAsia" w:eastAsiaTheme="minorEastAsia"/>
+                <w:lang w:eastAsia="zh-CN"/>
+              </w:rPr>
+            </w:pPr>
+            <w:r>
+              <w:rPr>
+                <w:rFonts w:hint="default"/>
+              </w:rPr>
+              <w:t xml:space="preserve">                        inputStream = socket.getInputStream();</w:t>
+            </w:r>
+          </w:p>
+          <w:p>
+            <w:pPr>
+              <w:rPr>
+                <w:rFonts w:hint="eastAsia" w:eastAsiaTheme="minorEastAsia"/>
+                <w:lang w:eastAsia="zh-CN"/>
+              </w:rPr>
+            </w:pPr>
+            <w:r>
+              <w:rPr>
+                <w:rFonts w:hint="default"/>
+              </w:rPr>
+              <w:t xml:space="preserve">                        byte[] bytes = new byte[1024];</w:t>
+            </w:r>
+          </w:p>
+          <w:p>
+            <w:pPr>
+              <w:rPr>
+                <w:rFonts w:hint="eastAsia" w:eastAsiaTheme="minorEastAsia"/>
+                <w:lang w:eastAsia="zh-CN"/>
+              </w:rPr>
+            </w:pPr>
+            <w:r>
+              <w:rPr>
+                <w:rFonts w:hint="default"/>
+              </w:rPr>
+              <w:t xml:space="preserve">                        int length = -1;</w:t>
+            </w:r>
+          </w:p>
+          <w:p>
+            <w:pPr>
+              <w:rPr>
+                <w:rFonts w:hint="eastAsia" w:eastAsiaTheme="minorEastAsia"/>
+                <w:lang w:eastAsia="zh-CN"/>
+              </w:rPr>
+            </w:pPr>
+            <w:r>
+              <w:rPr>
+                <w:rFonts w:hint="default"/>
+              </w:rPr>
+              <w:t xml:space="preserve">                        // </w:t>
+            </w:r>
+            <w:r>
+              <w:rPr>
+                <w:rFonts w:hint="eastAsia"/>
+              </w:rPr>
+              <w:t>按字节流方式读取数据</w:t>
+            </w:r>
+          </w:p>
+          <w:p>
+            <w:pPr>
+              <w:rPr>
+                <w:rFonts w:hint="eastAsia" w:eastAsiaTheme="minorEastAsia"/>
+                <w:lang w:eastAsia="zh-CN"/>
+              </w:rPr>
+            </w:pPr>
+            <w:r>
+              <w:rPr>
+                <w:rFonts w:hint="eastAsia"/>
+              </w:rPr>
+              <w:t xml:space="preserve">                        </w:t>
+            </w:r>
+            <w:r>
+              <w:rPr>
+                <w:rFonts w:hint="default"/>
+              </w:rPr>
+              <w:t>while ((length = inputStream.read(bytes)) != -1) {</w:t>
+            </w:r>
+          </w:p>
+          <w:p>
+            <w:pPr>
+              <w:rPr>
+                <w:rFonts w:hint="eastAsia" w:eastAsiaTheme="minorEastAsia"/>
+                <w:lang w:eastAsia="zh-CN"/>
+              </w:rPr>
+            </w:pPr>
+            <w:r>
+              <w:rPr>
+                <w:rFonts w:hint="default"/>
+              </w:rPr>
+              <w:t xml:space="preserve">                            System.out.println(new String(bytes, 0, length));</w:t>
+            </w:r>
+          </w:p>
+          <w:p>
+            <w:pPr>
+              <w:rPr>
+                <w:rFonts w:hint="eastAsia" w:eastAsiaTheme="minorEastAsia"/>
+                <w:lang w:eastAsia="zh-CN"/>
+              </w:rPr>
+            </w:pPr>
+            <w:r>
+              <w:rPr>
+                <w:rFonts w:hint="default"/>
+              </w:rPr>
+              <w:t xml:space="preserve">                        }</w:t>
+            </w:r>
+          </w:p>
+          <w:p>
+            <w:pPr>
+              <w:rPr>
+                <w:rFonts w:hint="eastAsia" w:eastAsiaTheme="minorEastAsia"/>
+                <w:lang w:eastAsia="zh-CN"/>
+              </w:rPr>
+            </w:pPr>
+            <w:r>
+              <w:rPr>
+                <w:rFonts w:hint="default"/>
+              </w:rPr>
+              <w:t xml:space="preserve">                    } catch (IOException e) {</w:t>
+            </w:r>
+          </w:p>
+          <w:p>
+            <w:pPr>
+              <w:rPr>
+                <w:rFonts w:hint="eastAsia" w:eastAsiaTheme="minorEastAsia"/>
+                <w:lang w:eastAsia="zh-CN"/>
+              </w:rPr>
+            </w:pPr>
+            <w:r>
+              <w:rPr>
+                <w:rFonts w:hint="default"/>
+              </w:rPr>
+              <w:t xml:space="preserve">                        e.printStackTrace();</w:t>
+            </w:r>
+          </w:p>
+          <w:p>
+            <w:pPr>
+              <w:rPr>
+                <w:rFonts w:hint="eastAsia" w:eastAsiaTheme="minorEastAsia"/>
+                <w:lang w:eastAsia="zh-CN"/>
+              </w:rPr>
+            </w:pPr>
+            <w:r>
+              <w:rPr>
+                <w:rFonts w:hint="default"/>
+              </w:rPr>
+              <w:t xml:space="preserve">                    } finally {</w:t>
+            </w:r>
+          </w:p>
+          <w:p>
+            <w:pPr>
+              <w:rPr>
+                <w:rFonts w:hint="eastAsia" w:eastAsiaTheme="minorEastAsia"/>
+                <w:lang w:eastAsia="zh-CN"/>
+              </w:rPr>
+            </w:pPr>
+            <w:r>
+              <w:rPr>
+                <w:rFonts w:hint="default"/>
+              </w:rPr>
+              <w:t xml:space="preserve">                        if (inputStream != null) {</w:t>
+            </w:r>
+          </w:p>
+          <w:p>
+            <w:pPr>
+              <w:rPr>
+                <w:rFonts w:hint="eastAsia" w:eastAsiaTheme="minorEastAsia"/>
+                <w:lang w:eastAsia="zh-CN"/>
+              </w:rPr>
+            </w:pPr>
+            <w:r>
+              <w:rPr>
+                <w:rFonts w:hint="default"/>
+              </w:rPr>
+              <w:t xml:space="preserve">                            try {</w:t>
+            </w:r>
+          </w:p>
+          <w:p>
+            <w:pPr>
+              <w:rPr>
+                <w:rFonts w:hint="eastAsia" w:eastAsiaTheme="minorEastAsia"/>
+                <w:lang w:eastAsia="zh-CN"/>
+              </w:rPr>
+            </w:pPr>
+            <w:r>
+              <w:rPr>
+                <w:rFonts w:hint="default"/>
+              </w:rPr>
+              <w:t xml:space="preserve">                                inputStream.close();</w:t>
+            </w:r>
+          </w:p>
+          <w:p>
+            <w:pPr>
+              <w:rPr>
+                <w:rFonts w:hint="eastAsia" w:eastAsiaTheme="minorEastAsia"/>
+                <w:lang w:eastAsia="zh-CN"/>
+              </w:rPr>
+            </w:pPr>
+            <w:r>
+              <w:rPr>
+                <w:rFonts w:hint="default"/>
+              </w:rPr>
+              <w:t xml:space="preserve">                            } catch (IOException e) {</w:t>
+            </w:r>
+          </w:p>
+          <w:p>
+            <w:pPr>
+              <w:rPr>
+                <w:rFonts w:hint="eastAsia" w:eastAsiaTheme="minorEastAsia"/>
+                <w:lang w:eastAsia="zh-CN"/>
+              </w:rPr>
+            </w:pPr>
+            <w:r>
+              <w:rPr>
+                <w:rFonts w:hint="default"/>
+              </w:rPr>
+              <w:t xml:space="preserve">                                e.printStackTrace();</w:t>
+            </w:r>
+          </w:p>
+          <w:p>
+            <w:pPr>
+              <w:rPr>
+                <w:rFonts w:hint="eastAsia" w:eastAsiaTheme="minorEastAsia"/>
+                <w:lang w:eastAsia="zh-CN"/>
+              </w:rPr>
+            </w:pPr>
+            <w:r>
+              <w:rPr>
+                <w:rFonts w:hint="default"/>
+              </w:rPr>
+              <w:t xml:space="preserve">                            }</w:t>
+            </w:r>
+          </w:p>
+          <w:p>
+            <w:pPr>
+              <w:rPr>
+                <w:rFonts w:hint="eastAsia" w:eastAsiaTheme="minorEastAsia"/>
+                <w:lang w:eastAsia="zh-CN"/>
+              </w:rPr>
+            </w:pPr>
+            <w:r>
+              <w:rPr>
+                <w:rFonts w:hint="default"/>
+              </w:rPr>
+              <w:t xml:space="preserve">                        }</w:t>
+            </w:r>
+          </w:p>
+          <w:p>
+            <w:pPr>
+              <w:rPr>
+                <w:rFonts w:hint="eastAsia" w:eastAsiaTheme="minorEastAsia"/>
+                <w:lang w:eastAsia="zh-CN"/>
+              </w:rPr>
+            </w:pPr>
+            <w:r>
+              <w:rPr>
+                <w:rFonts w:hint="default"/>
+              </w:rPr>
+              <w:t xml:space="preserve">                    }</w:t>
+            </w:r>
+          </w:p>
+          <w:p>
+            <w:pPr>
+              <w:rPr>
+                <w:rFonts w:hint="eastAsia" w:eastAsiaTheme="minorEastAsia"/>
+                <w:lang w:eastAsia="zh-CN"/>
+              </w:rPr>
+            </w:pPr>
+            <w:r>
+              <w:rPr>
+                <w:rFonts w:hint="default"/>
+              </w:rPr>
+              <w:t xml:space="preserve">                });</w:t>
+            </w:r>
+          </w:p>
+          <w:p>
+            <w:pPr>
+              <w:rPr>
+                <w:rFonts w:hint="eastAsia" w:eastAsiaTheme="minorEastAsia"/>
+                <w:lang w:eastAsia="zh-CN"/>
+              </w:rPr>
+            </w:pPr>
+            <w:r>
+              <w:rPr>
+                <w:rFonts w:hint="default"/>
+              </w:rPr>
+              <w:t xml:space="preserve">            }</w:t>
+            </w:r>
+          </w:p>
+          <w:p>
+            <w:pPr>
+              <w:rPr>
+                <w:rFonts w:hint="eastAsia" w:eastAsiaTheme="minorEastAsia"/>
+                <w:lang w:eastAsia="zh-CN"/>
+              </w:rPr>
+            </w:pPr>
+            <w:r>
+              <w:rPr>
+                <w:rFonts w:hint="default"/>
+              </w:rPr>
+              <w:t xml:space="preserve">        } catch (Exception e) {</w:t>
+            </w:r>
+          </w:p>
+          <w:p>
+            <w:pPr>
+              <w:rPr>
+                <w:rFonts w:hint="eastAsia" w:eastAsiaTheme="minorEastAsia"/>
+                <w:lang w:eastAsia="zh-CN"/>
+              </w:rPr>
+            </w:pPr>
+            <w:r>
+              <w:rPr>
+                <w:rFonts w:hint="default"/>
+              </w:rPr>
+              <w:t xml:space="preserve">            e.printStackTrace();</w:t>
+            </w:r>
+          </w:p>
+          <w:p>
+            <w:pPr>
+              <w:rPr>
+                <w:rFonts w:hint="eastAsia" w:eastAsiaTheme="minorEastAsia"/>
+                <w:lang w:eastAsia="zh-CN"/>
+              </w:rPr>
+            </w:pPr>
+            <w:r>
+              <w:rPr>
+                <w:rFonts w:hint="default"/>
+              </w:rPr>
+              <w:t xml:space="preserve">        }</w:t>
+            </w:r>
+          </w:p>
+          <w:p>
+            <w:pPr>
+              <w:rPr>
+                <w:rFonts w:hint="eastAsia" w:eastAsiaTheme="minorEastAsia"/>
+                <w:lang w:eastAsia="zh-CN"/>
+              </w:rPr>
+            </w:pPr>
+            <w:r>
+              <w:rPr>
+                <w:rFonts w:hint="default"/>
+              </w:rPr>
+              <w:t xml:space="preserve">    }</w:t>
+            </w:r>
+          </w:p>
+          <w:p>
+            <w:pPr>
+              <w:rPr>
+                <w:rFonts w:hint="eastAsia"/>
+                <w:lang w:val="en-US" w:eastAsia="zh-CN"/>
+              </w:rPr>
+            </w:pPr>
+            <w:r>
+              <w:rPr>
+                <w:rFonts w:hint="default"/>
+              </w:rPr>
+              <w:t>}</w:t>
+            </w:r>
+          </w:p>
+        </w:tc>
+      </w:tr>
+      <w:tr>
+        <w:tblPrEx>
+          <w:tblBorders>
+            <w:top w:val="single" w:color="auto" w:sz="4" w:space="0"/>
+            <w:left w:val="single" w:color="auto" w:sz="4" w:space="0"/>
+            <w:bottom w:val="single" w:color="auto" w:sz="4" w:space="0"/>
+            <w:right w:val="single" w:color="auto" w:sz="4" w:space="0"/>
+            <w:insideH w:val="single" w:color="auto" w:sz="4" w:space="0"/>
+            <w:insideV w:val="single" w:color="auto" w:sz="4" w:space="0"/>
+          </w:tblBorders>
+          <w:tblLayout w:type="fixed"/>
+          <w:tblCellMar>
+            <w:top w:w="0" w:type="dxa"/>
+            <w:left w:w="108" w:type="dxa"/>
+            <w:bottom w:w="0" w:type="dxa"/>
+            <w:right w:w="108" w:type="dxa"/>
+          </w:tblCellMar>
+        </w:tblPrEx>
+        <w:tc>
+          <w:tcPr>
+            <w:tcW w:w="8522" w:type="dxa"/>
+          </w:tcPr>
+          <w:p>
+            <w:pPr>
+              <w:rPr>
+                <w:rFonts w:hint="eastAsia" w:eastAsiaTheme="minorEastAsia"/>
+                <w:lang w:eastAsia="zh-CN"/>
+              </w:rPr>
+            </w:pPr>
+            <w:r>
+              <w:rPr>
+                <w:rFonts w:hint="default"/>
+              </w:rPr>
+              <w:t xml:space="preserve">public class </w:t>
+            </w:r>
+            <w:r>
+              <w:rPr>
+                <w:rFonts w:hint="eastAsia"/>
+                <w:lang w:val="en-US" w:eastAsia="zh-CN"/>
+              </w:rPr>
+              <w:t>IO</w:t>
+            </w:r>
+            <w:r>
+              <w:rPr>
+                <w:rFonts w:hint="default"/>
+              </w:rPr>
+              <w:t>Client {</w:t>
+            </w:r>
+          </w:p>
+          <w:p>
+            <w:pPr>
+              <w:rPr>
+                <w:rFonts w:hint="eastAsia" w:eastAsiaTheme="minorEastAsia"/>
+                <w:lang w:eastAsia="zh-CN"/>
+              </w:rPr>
+            </w:pPr>
+            <w:r>
+              <w:rPr>
+                <w:rFonts w:hint="default"/>
+              </w:rPr>
+              <w:t xml:space="preserve">    public static void main(String[] args) throws IOException {</w:t>
+            </w:r>
+          </w:p>
+          <w:p>
+            <w:pPr>
+              <w:rPr>
+                <w:rFonts w:hint="eastAsia" w:eastAsiaTheme="minorEastAsia"/>
+                <w:lang w:eastAsia="zh-CN"/>
+              </w:rPr>
+            </w:pPr>
+            <w:r>
+              <w:rPr>
+                <w:rFonts w:hint="default"/>
+              </w:rPr>
+              <w:t xml:space="preserve">        new Thread(() -&gt; {</w:t>
+            </w:r>
+          </w:p>
+          <w:p>
+            <w:pPr>
+              <w:rPr>
+                <w:rFonts w:hint="eastAsia" w:eastAsiaTheme="minorEastAsia"/>
+                <w:lang w:eastAsia="zh-CN"/>
+              </w:rPr>
+            </w:pPr>
+            <w:r>
+              <w:rPr>
+                <w:rFonts w:hint="default"/>
+              </w:rPr>
+              <w:t xml:space="preserve">            try {</w:t>
+            </w:r>
+          </w:p>
+          <w:p>
+            <w:pPr>
+              <w:rPr>
+                <w:rFonts w:hint="eastAsia" w:eastAsiaTheme="minorEastAsia"/>
+                <w:lang w:eastAsia="zh-CN"/>
+              </w:rPr>
+            </w:pPr>
+            <w:r>
+              <w:rPr>
+                <w:rFonts w:hint="default"/>
+              </w:rPr>
+              <w:t xml:space="preserve">                Socket socket = new Socket("127.0.0.1", 8000);</w:t>
+            </w:r>
+          </w:p>
+          <w:p>
+            <w:pPr>
+              <w:rPr>
+                <w:rFonts w:hint="eastAsia" w:eastAsiaTheme="minorEastAsia"/>
+                <w:lang w:eastAsia="zh-CN"/>
+              </w:rPr>
+            </w:pPr>
+            <w:r>
+              <w:rPr>
+                <w:rFonts w:hint="default"/>
+              </w:rPr>
+              <w:t xml:space="preserve">                while (true) {</w:t>
+            </w:r>
+          </w:p>
+          <w:p>
+            <w:pPr>
+              <w:rPr>
+                <w:rFonts w:hint="eastAsia" w:eastAsiaTheme="minorEastAsia"/>
+                <w:lang w:eastAsia="zh-CN"/>
+              </w:rPr>
+            </w:pPr>
+            <w:r>
+              <w:rPr>
+                <w:rFonts w:hint="default"/>
+              </w:rPr>
+              <w:t xml:space="preserve">                    try {</w:t>
+            </w:r>
+          </w:p>
+          <w:p>
+            <w:pPr>
+              <w:rPr>
+                <w:rFonts w:hint="eastAsia" w:eastAsiaTheme="minorEastAsia"/>
+                <w:lang w:eastAsia="zh-CN"/>
+              </w:rPr>
+            </w:pPr>
+            <w:r>
+              <w:rPr>
+                <w:rFonts w:hint="default"/>
+              </w:rPr>
+              <w:t xml:space="preserve">                        socket.getOutputStream().write((new Date() + ": hello world").getBytes());</w:t>
+            </w:r>
+          </w:p>
+          <w:p>
+            <w:pPr>
+              <w:rPr>
+                <w:rFonts w:hint="default"/>
+              </w:rPr>
+            </w:pPr>
+            <w:r>
+              <w:rPr>
+                <w:rFonts w:hint="default"/>
+              </w:rPr>
+              <w:t xml:space="preserve">                        socket.getOutputStream().flush();</w:t>
+            </w:r>
+          </w:p>
+          <w:p>
+            <w:pPr>
+              <w:rPr>
+                <w:rFonts w:hint="eastAsia" w:eastAsiaTheme="minorEastAsia"/>
+                <w:lang w:val="en-US" w:eastAsia="zh-CN"/>
+              </w:rPr>
+            </w:pPr>
+            <w:r>
+              <w:rPr>
+                <w:rFonts w:hint="eastAsia"/>
+                <w:lang w:val="en-US" w:eastAsia="zh-CN"/>
+              </w:rPr>
+              <w:t>//模拟每隔2秒发送一次请求</w:t>
+            </w:r>
+          </w:p>
+          <w:p>
+            <w:pPr>
+              <w:rPr>
+                <w:rFonts w:hint="eastAsia" w:eastAsiaTheme="minorEastAsia"/>
+                <w:lang w:eastAsia="zh-CN"/>
+              </w:rPr>
+            </w:pPr>
+            <w:r>
+              <w:rPr>
+                <w:rFonts w:hint="default"/>
+              </w:rPr>
+              <w:t xml:space="preserve">                        Thread.sleep(2000);</w:t>
+            </w:r>
+          </w:p>
+          <w:p>
+            <w:pPr>
+              <w:rPr>
+                <w:rFonts w:hint="eastAsia" w:eastAsiaTheme="minorEastAsia"/>
+                <w:lang w:eastAsia="zh-CN"/>
+              </w:rPr>
+            </w:pPr>
+            <w:r>
+              <w:rPr>
+                <w:rFonts w:hint="default"/>
+              </w:rPr>
+              <w:t xml:space="preserve">                    } catch (Exception e) {</w:t>
+            </w:r>
+          </w:p>
+          <w:p>
+            <w:pPr>
+              <w:rPr>
+                <w:rFonts w:hint="eastAsia" w:eastAsiaTheme="minorEastAsia"/>
+                <w:lang w:eastAsia="zh-CN"/>
+              </w:rPr>
+            </w:pPr>
+            <w:r>
+              <w:rPr>
+                <w:rFonts w:hint="default"/>
+              </w:rPr>
+              <w:t xml:space="preserve">                    }</w:t>
+            </w:r>
+          </w:p>
+          <w:p>
+            <w:pPr>
+              <w:rPr>
+                <w:rFonts w:hint="eastAsia" w:eastAsiaTheme="minorEastAsia"/>
+                <w:lang w:eastAsia="zh-CN"/>
+              </w:rPr>
+            </w:pPr>
+            <w:r>
+              <w:rPr>
+                <w:rFonts w:hint="default"/>
+              </w:rPr>
+              <w:t xml:space="preserve">                }</w:t>
+            </w:r>
+          </w:p>
+          <w:p>
+            <w:pPr>
+              <w:rPr>
+                <w:rFonts w:hint="eastAsia" w:eastAsiaTheme="minorEastAsia"/>
+                <w:lang w:eastAsia="zh-CN"/>
+              </w:rPr>
+            </w:pPr>
+            <w:r>
+              <w:rPr>
+                <w:rFonts w:hint="default"/>
+              </w:rPr>
+              <w:t xml:space="preserve">            } catch (IOException e) {</w:t>
+            </w:r>
+          </w:p>
+          <w:p>
+            <w:pPr>
+              <w:rPr>
+                <w:rFonts w:hint="eastAsia" w:eastAsiaTheme="minorEastAsia"/>
+                <w:lang w:eastAsia="zh-CN"/>
+              </w:rPr>
+            </w:pPr>
+            <w:r>
+              <w:rPr>
+                <w:rFonts w:hint="default"/>
+              </w:rPr>
+              <w:t xml:space="preserve">            }</w:t>
+            </w:r>
+          </w:p>
+          <w:p>
+            <w:pPr>
+              <w:rPr>
+                <w:rFonts w:hint="eastAsia" w:eastAsiaTheme="minorEastAsia"/>
+                <w:lang w:eastAsia="zh-CN"/>
+              </w:rPr>
+            </w:pPr>
+            <w:r>
+              <w:rPr>
+                <w:rFonts w:hint="default"/>
+              </w:rPr>
+              <w:t xml:space="preserve">        }).start();</w:t>
+            </w:r>
+          </w:p>
+          <w:p>
+            <w:pPr>
+              <w:rPr>
+                <w:rFonts w:hint="eastAsia" w:eastAsiaTheme="minorEastAsia"/>
+                <w:lang w:eastAsia="zh-CN"/>
+              </w:rPr>
+            </w:pPr>
+            <w:r>
+              <w:rPr>
+                <w:rFonts w:hint="default"/>
+              </w:rPr>
+              <w:t xml:space="preserve">    }</w:t>
+            </w:r>
+          </w:p>
+          <w:p>
+            <w:pPr>
+              <w:rPr>
+                <w:rFonts w:hint="eastAsia"/>
+                <w:lang w:val="en-US" w:eastAsia="zh-CN"/>
+              </w:rPr>
+            </w:pPr>
+            <w:r>
+              <w:rPr>
+                <w:rFonts w:hint="default"/>
+              </w:rPr>
+              <w:t>}</w:t>
+            </w:r>
+          </w:p>
+        </w:tc>
+      </w:tr>
+    </w:tbl>
+    <w:p>
+      <w:pPr>
+        <w:rPr>
+          <w:rFonts w:hint="eastAsia"/>
+          <w:lang w:val="en-US" w:eastAsia="zh-CN"/>
+        </w:rPr>
+      </w:pPr>
+      <w:r>
+        <w:rPr>
+          <w:rFonts w:hint="eastAsia"/>
+          <w:lang w:val="en-US" w:eastAsia="zh-CN"/>
+        </w:rPr>
+        <w:t>总结：</w:t>
+      </w:r>
+    </w:p>
+    <w:p>
+      <w:pPr>
+        <w:rPr>
+          <w:rFonts w:hint="eastAsia"/>
+          <w:lang w:val="en-US" w:eastAsia="zh-CN"/>
+        </w:rPr>
+      </w:pPr>
+      <w:r>
+        <w:t>客户端较少的情况下运行良好，但是对于客户端比较多的业务来说，单机服务端可能需要支撑成千上万的连接，IO模型可能就不太合适了</w:t>
+      </w:r>
+    </w:p>
+    <w:p>
+      <w:r>
+        <w:t>·</w:t>
+      </w:r>
+      <w:r>
+        <w:rPr>
+          <w:rFonts w:hint="eastAsia"/>
+        </w:rPr>
+        <w:t xml:space="preserve">  </w:t>
+      </w:r>
+      <w:r>
+        <w:t>线程资源受限：线程是操作系统中非常宝贵的资源，同一时刻有大量的线程处于阻塞状态是非常严重的资源浪费，操作系统耗不起</w:t>
+      </w:r>
+    </w:p>
+    <w:p>
+      <w:r>
+        <w:rPr>
+          <w:rFonts w:hint="default"/>
+        </w:rPr>
+        <w:t>·</w:t>
+      </w:r>
+      <w:r>
+        <w:rPr>
+          <w:rFonts w:hint="eastAsia"/>
+        </w:rPr>
+        <w:t xml:space="preserve">  </w:t>
+      </w:r>
+      <w:r>
+        <w:t>线程切换效率低下：单机cpu核数固定，线程爆炸之后操作系统频繁进行线程切换，应用性能急剧下降。</w:t>
+      </w:r>
+    </w:p>
+    <w:p>
+      <w:r>
+        <w:rPr>
+          <w:rFonts w:hint="default"/>
+        </w:rPr>
+        <w:t>·</w:t>
+      </w:r>
+      <w:r>
+        <w:rPr>
+          <w:rFonts w:hint="eastAsia"/>
+        </w:rPr>
+        <w:t xml:space="preserve">  </w:t>
+      </w:r>
+      <w:r>
+        <w:t>除了以上两个问题，IO编程中，我们看到数据读写是以字节流为单位，效率不高。</w:t>
+      </w:r>
+    </w:p>
+    <w:p>
+      <w:pPr>
+        <w:rPr>
+          <w:rFonts w:hint="eastAsia"/>
+          <w:lang w:val="en-US" w:eastAsia="zh-CN"/>
+        </w:rPr>
+      </w:pPr>
+      <w:r>
+        <w:t>为了解决这三个问题，JDK在1.4之后提出了NIO。</w:t>
+      </w:r>
+    </w:p>
+    <w:p>
+      <w:pPr>
+        <w:pStyle w:val="3"/>
+        <w:rPr>
+          <w:rFonts w:hint="eastAsia"/>
+          <w:lang w:val="en-US" w:eastAsia="zh-CN"/>
+        </w:rPr>
+      </w:pPr>
+      <w:r>
+        <w:rPr>
+          <w:rFonts w:hint="eastAsia"/>
+          <w:lang w:val="en-US" w:eastAsia="zh-CN"/>
+        </w:rPr>
+        <w:t>NIO方式</w:t>
+      </w:r>
+    </w:p>
+    <w:p>
+      <w:pPr>
+        <w:rPr>
+          <w:rFonts w:hint="eastAsia"/>
+          <w:lang w:val="en-US" w:eastAsia="zh-CN"/>
+        </w:rPr>
+      </w:pPr>
+      <w:r>
+        <w:rPr>
+          <w:rFonts w:hint="eastAsia"/>
+          <w:lang w:val="en-US" w:eastAsia="zh-CN"/>
+        </w:rPr>
+        <w:t>解决资源受限</w:t>
+      </w:r>
+    </w:p>
+    <w:p>
+      <w:r>
+        <w:drawing>
+          <wp:inline distT="0" distB="0" distL="114300" distR="114300">
+            <wp:extent cx="2650490" cy="2771775"/>
+            <wp:effectExtent l="0" t="0" r="0" b="0"/>
+            <wp:docPr id="6" name="图片 2" descr="IMG_256"/>
+            <wp:cNvGraphicFramePr>
+              <a:graphicFrameLocks xmlns:a="http://schemas.openxmlformats.org/drawingml/2006/main" noChangeAspect="1"/>
+            </wp:cNvGraphicFramePr>
+            <a:graphic xmlns:a="http://schemas.openxmlformats.org/drawingml/2006/main">
+              <a:graphicData uri="http://schemas.openxmlformats.org/drawingml/2006/picture">
+                <pic:pic xmlns:pic="http://schemas.openxmlformats.org/drawingml/2006/picture">
+                  <pic:nvPicPr>
+                    <pic:cNvPr id="6" name="图片 2" descr="IMG_256"/>
+                    <pic:cNvPicPr>
+                      <a:picLocks noChangeAspect="1"/>
+                    </pic:cNvPicPr>
+                  </pic:nvPicPr>
+                  <pic:blipFill>
+                    <a:blip r:embed="rId14"/>
+                    <a:stretch>
+                      <a:fillRect/>
+                    </a:stretch>
+                  </pic:blipFill>
+                  <pic:spPr>
+                    <a:xfrm>
+                      <a:off x="0" y="0"/>
+                      <a:ext cx="2650490" cy="2771775"/>
+                    </a:xfrm>
+                    <a:prstGeom prst="rect">
+                      <a:avLst/>
+                    </a:prstGeom>
+                    <a:noFill/>
+                    <a:ln w="9525">
+                      <a:noFill/>
+                    </a:ln>
+                  </pic:spPr>
+                </pic:pic>
+              </a:graphicData>
+            </a:graphic>
+          </wp:inline>
+        </w:drawing>
+      </w:r>
+    </w:p>
+    <w:tbl>
+      <w:tblPr>
+        <w:tblStyle w:val="13"/>
+        <w:tblW w:w="8522" w:type="dxa"/>
+        <w:tblInd w:w="0" w:type="dxa"/>
+        <w:tblBorders>
+          <w:top w:val="single" w:color="auto" w:sz="4" w:space="0"/>
+          <w:left w:val="single" w:color="auto" w:sz="4" w:space="0"/>
+          <w:bottom w:val="single" w:color="auto" w:sz="4" w:space="0"/>
+          <w:right w:val="single" w:color="auto" w:sz="4" w:space="0"/>
+          <w:insideH w:val="single" w:color="auto" w:sz="4" w:space="0"/>
+          <w:insideV w:val="single" w:color="auto" w:sz="4" w:space="0"/>
+        </w:tblBorders>
+        <w:tblLayout w:type="fixed"/>
+        <w:tblCellMar>
+          <w:top w:w="0" w:type="dxa"/>
+          <w:left w:w="108" w:type="dxa"/>
+          <w:bottom w:w="0" w:type="dxa"/>
+          <w:right w:w="108" w:type="dxa"/>
+        </w:tblCellMar>
+      </w:tblPr>
+      <w:tblGrid>
+        <w:gridCol w:w="8522"/>
+      </w:tblGrid>
+      <w:tr>
+        <w:tblPrEx>
+          <w:tblBorders>
+            <w:top w:val="single" w:color="auto" w:sz="4" w:space="0"/>
+            <w:left w:val="single" w:color="auto" w:sz="4" w:space="0"/>
+            <w:bottom w:val="single" w:color="auto" w:sz="4" w:space="0"/>
+            <w:right w:val="single" w:color="auto" w:sz="4" w:space="0"/>
+            <w:insideH w:val="single" w:color="auto" w:sz="4" w:space="0"/>
+            <w:insideV w:val="single" w:color="auto" w:sz="4" w:space="0"/>
+          </w:tblBorders>
+          <w:tblLayout w:type="fixed"/>
+          <w:tblCellMar>
+            <w:top w:w="0" w:type="dxa"/>
+            <w:left w:w="108" w:type="dxa"/>
+            <w:bottom w:w="0" w:type="dxa"/>
+            <w:right w:w="108" w:type="dxa"/>
+          </w:tblCellMar>
+        </w:tblPrEx>
+        <w:tc>
+          <w:tcPr>
+            <w:tcW w:w="8522" w:type="dxa"/>
+          </w:tcPr>
+          <w:p>
+            <w:pPr>
+              <w:rPr>
+                <w:rFonts w:hint="eastAsia" w:eastAsiaTheme="minorEastAsia"/>
+                <w:lang w:eastAsia="zh-CN"/>
+              </w:rPr>
+            </w:pPr>
+            <w:r>
+              <w:rPr>
+                <w:rFonts w:hint="eastAsia"/>
+              </w:rPr>
+              <w:t xml:space="preserve">public class </w:t>
+            </w:r>
+            <w:r>
+              <w:rPr>
+                <w:rFonts w:hint="eastAsia"/>
+                <w:lang w:val="en-US" w:eastAsia="zh-CN"/>
+              </w:rPr>
+              <w:t>NIO</w:t>
+            </w:r>
+            <w:r>
+              <w:rPr>
+                <w:rFonts w:hint="eastAsia"/>
+              </w:rPr>
+              <w:t>Server {</w:t>
+            </w:r>
+          </w:p>
+          <w:p>
+            <w:pPr>
+              <w:rPr>
+                <w:rFonts w:hint="eastAsia" w:eastAsiaTheme="minorEastAsia"/>
+                <w:lang w:eastAsia="zh-CN"/>
+              </w:rPr>
+            </w:pPr>
+            <w:r>
+              <w:rPr>
+                <w:rFonts w:hint="eastAsia"/>
+              </w:rPr>
+              <w:t xml:space="preserve">    public static void main(String[] args) throws IOException {</w:t>
+            </w:r>
+          </w:p>
+          <w:p>
+            <w:pPr>
+              <w:rPr>
+                <w:rFonts w:hint="eastAsia" w:eastAsiaTheme="minorEastAsia"/>
+                <w:lang w:eastAsia="zh-CN"/>
+              </w:rPr>
+            </w:pPr>
+            <w:r>
+              <w:rPr>
+                <w:rFonts w:hint="eastAsia"/>
+              </w:rPr>
+              <w:t xml:space="preserve">        Selector serverSelector = Selector.open();</w:t>
+            </w:r>
+          </w:p>
+          <w:p>
+            <w:pPr>
+              <w:rPr>
+                <w:rFonts w:hint="eastAsia" w:eastAsiaTheme="minorEastAsia"/>
+                <w:lang w:eastAsia="zh-CN"/>
+              </w:rPr>
+            </w:pPr>
+            <w:r>
+              <w:rPr>
+                <w:rFonts w:hint="eastAsia"/>
+              </w:rPr>
+              <w:t xml:space="preserve">        Selector clientSelector = Selector.open();</w:t>
+            </w:r>
+          </w:p>
+          <w:p>
+            <w:pPr>
+              <w:rPr>
+                <w:rFonts w:hint="eastAsia" w:eastAsiaTheme="minorEastAsia"/>
+                <w:lang w:eastAsia="zh-CN"/>
+              </w:rPr>
+            </w:pPr>
+            <w:r>
+              <w:rPr>
+                <w:rFonts w:hint="eastAsia"/>
+              </w:rPr>
+              <w:t xml:space="preserve">        new Thread(() -&gt; {</w:t>
+            </w:r>
+          </w:p>
+          <w:p>
+            <w:pPr>
+              <w:rPr>
+                <w:rFonts w:hint="eastAsia" w:eastAsiaTheme="minorEastAsia"/>
+                <w:lang w:eastAsia="zh-CN"/>
+              </w:rPr>
+            </w:pPr>
+            <w:r>
+              <w:rPr>
+                <w:rFonts w:hint="eastAsia"/>
+              </w:rPr>
+              <w:t xml:space="preserve">            try {</w:t>
+            </w:r>
+          </w:p>
+          <w:p>
+            <w:pPr>
+              <w:rPr>
+                <w:rFonts w:hint="eastAsia" w:eastAsiaTheme="minorEastAsia"/>
+                <w:lang w:eastAsia="zh-CN"/>
+              </w:rPr>
+            </w:pPr>
+            <w:r>
+              <w:rPr>
+                <w:rFonts w:hint="eastAsia"/>
+              </w:rPr>
+              <w:t xml:space="preserve">                // 对应IO编程中服务端启动</w:t>
+            </w:r>
+          </w:p>
+          <w:p>
+            <w:pPr>
+              <w:rPr>
+                <w:rFonts w:hint="eastAsia" w:eastAsiaTheme="minorEastAsia"/>
+                <w:lang w:eastAsia="zh-CN"/>
+              </w:rPr>
+            </w:pPr>
+            <w:r>
+              <w:rPr>
+                <w:rFonts w:hint="eastAsia"/>
+              </w:rPr>
+              <w:t xml:space="preserve">                ServerSocketChannel listenerChannel = ServerSocketChannel.open();</w:t>
+            </w:r>
+          </w:p>
+          <w:p>
+            <w:pPr>
+              <w:rPr>
+                <w:rFonts w:hint="eastAsia" w:eastAsiaTheme="minorEastAsia"/>
+                <w:lang w:eastAsia="zh-CN"/>
+              </w:rPr>
+            </w:pPr>
+            <w:r>
+              <w:rPr>
+                <w:rFonts w:hint="eastAsia"/>
+              </w:rPr>
+              <w:t xml:space="preserve">                listenerChannel.socket().bind(new InetSocketAddress(8000));</w:t>
+            </w:r>
+          </w:p>
+          <w:p>
+            <w:pPr>
+              <w:rPr>
+                <w:rFonts w:hint="eastAsia" w:eastAsiaTheme="minorEastAsia"/>
+                <w:lang w:eastAsia="zh-CN"/>
+              </w:rPr>
+            </w:pPr>
+            <w:r>
+              <w:rPr>
+                <w:rFonts w:hint="eastAsia"/>
+              </w:rPr>
+              <w:t xml:space="preserve">                listenerChannel.configureBlocking(false);</w:t>
+            </w:r>
+          </w:p>
+          <w:p>
+            <w:pPr>
+              <w:rPr>
+                <w:rFonts w:hint="eastAsia" w:eastAsiaTheme="minorEastAsia"/>
+                <w:lang w:eastAsia="zh-CN"/>
+              </w:rPr>
+            </w:pPr>
+            <w:r>
+              <w:rPr>
+                <w:rFonts w:hint="eastAsia"/>
+              </w:rPr>
+              <w:t xml:space="preserve">                listenerChannel.register(serverSelector, SelectionKey.OP_ACCEPT);</w:t>
+            </w:r>
+          </w:p>
+          <w:p>
+            <w:pPr>
+              <w:rPr>
+                <w:rFonts w:hint="eastAsia" w:eastAsiaTheme="minorEastAsia"/>
+                <w:lang w:eastAsia="zh-CN"/>
+              </w:rPr>
+            </w:pPr>
+          </w:p>
+          <w:p>
+            <w:pPr>
+              <w:rPr>
+                <w:rFonts w:hint="eastAsia" w:eastAsiaTheme="minorEastAsia"/>
+                <w:lang w:eastAsia="zh-CN"/>
+              </w:rPr>
+            </w:pPr>
+            <w:r>
+              <w:rPr>
+                <w:rFonts w:hint="eastAsia"/>
+              </w:rPr>
+              <w:t xml:space="preserve">                while (true) {</w:t>
+            </w:r>
+          </w:p>
+          <w:p>
+            <w:pPr>
+              <w:rPr>
+                <w:rFonts w:hint="eastAsia" w:eastAsiaTheme="minorEastAsia"/>
+                <w:lang w:eastAsia="zh-CN"/>
+              </w:rPr>
+            </w:pPr>
+            <w:r>
+              <w:rPr>
+                <w:rFonts w:hint="eastAsia"/>
+              </w:rPr>
+              <w:t xml:space="preserve">                    // 监测是否有新的连接，这里的1指的是阻塞的时间为1ms</w:t>
+            </w:r>
+          </w:p>
+          <w:p>
+            <w:pPr>
+              <w:rPr>
+                <w:rFonts w:hint="eastAsia" w:eastAsiaTheme="minorEastAsia"/>
+                <w:lang w:eastAsia="zh-CN"/>
+              </w:rPr>
+            </w:pPr>
+            <w:r>
+              <w:rPr>
+                <w:rFonts w:hint="eastAsia"/>
+              </w:rPr>
+              <w:t xml:space="preserve">                    if (serverSelector.select(1) &gt; 0) {</w:t>
+            </w:r>
+          </w:p>
+          <w:p>
+            <w:pPr>
+              <w:rPr>
+                <w:rFonts w:hint="eastAsia" w:eastAsiaTheme="minorEastAsia"/>
+                <w:lang w:eastAsia="zh-CN"/>
+              </w:rPr>
+            </w:pPr>
+            <w:r>
+              <w:rPr>
+                <w:rFonts w:hint="eastAsia"/>
+              </w:rPr>
+              <w:t xml:space="preserve">                        Set&lt;SelectionKey&gt; set = serverSelector.selectedKeys();</w:t>
+            </w:r>
+          </w:p>
+          <w:p>
+            <w:pPr>
+              <w:rPr>
+                <w:rFonts w:hint="eastAsia" w:eastAsiaTheme="minorEastAsia"/>
+                <w:lang w:eastAsia="zh-CN"/>
+              </w:rPr>
+            </w:pPr>
+            <w:r>
+              <w:rPr>
+                <w:rFonts w:hint="eastAsia"/>
+              </w:rPr>
+              <w:t xml:space="preserve">                        Iterator&lt;SelectionKey&gt; keyIterator = set.iterator();</w:t>
+            </w:r>
+          </w:p>
+          <w:p>
+            <w:pPr>
+              <w:rPr>
+                <w:rFonts w:hint="eastAsia" w:eastAsiaTheme="minorEastAsia"/>
+                <w:lang w:eastAsia="zh-CN"/>
+              </w:rPr>
+            </w:pPr>
+          </w:p>
+          <w:p>
+            <w:pPr>
+              <w:rPr>
+                <w:rFonts w:hint="eastAsia" w:eastAsiaTheme="minorEastAsia"/>
+                <w:lang w:eastAsia="zh-CN"/>
+              </w:rPr>
+            </w:pPr>
+            <w:r>
+              <w:rPr>
+                <w:rFonts w:hint="eastAsia"/>
+              </w:rPr>
+              <w:t xml:space="preserve">                        while (keyIterator.hasNext()) {</w:t>
+            </w:r>
+          </w:p>
+          <w:p>
+            <w:pPr>
+              <w:rPr>
+                <w:rFonts w:hint="eastAsia" w:eastAsiaTheme="minorEastAsia"/>
+                <w:lang w:eastAsia="zh-CN"/>
+              </w:rPr>
+            </w:pPr>
+            <w:r>
+              <w:rPr>
+                <w:rFonts w:hint="eastAsia"/>
+              </w:rPr>
+              <w:t xml:space="preserve">                            SelectionKey key = keyIterator.next();</w:t>
+            </w:r>
+          </w:p>
+          <w:p>
+            <w:pPr>
+              <w:rPr>
+                <w:rFonts w:hint="eastAsia" w:eastAsiaTheme="minorEastAsia"/>
+                <w:lang w:eastAsia="zh-CN"/>
+              </w:rPr>
+            </w:pPr>
+          </w:p>
+          <w:p>
+            <w:pPr>
+              <w:rPr>
+                <w:rFonts w:hint="eastAsia" w:eastAsiaTheme="minorEastAsia"/>
+                <w:lang w:eastAsia="zh-CN"/>
+              </w:rPr>
+            </w:pPr>
+            <w:r>
+              <w:rPr>
+                <w:rFonts w:hint="eastAsia"/>
+              </w:rPr>
+              <w:t xml:space="preserve">                            if (key.isAcceptable()) {</w:t>
+            </w:r>
+          </w:p>
+          <w:p>
+            <w:pPr>
+              <w:rPr>
+                <w:rFonts w:hint="eastAsia" w:eastAsiaTheme="minorEastAsia"/>
+                <w:lang w:eastAsia="zh-CN"/>
+              </w:rPr>
+            </w:pPr>
+            <w:r>
+              <w:rPr>
+                <w:rFonts w:hint="eastAsia"/>
+              </w:rPr>
+              <w:t xml:space="preserve">                                try {</w:t>
+            </w:r>
+          </w:p>
+          <w:p>
+            <w:pPr>
+              <w:rPr>
+                <w:rFonts w:hint="eastAsia" w:eastAsiaTheme="minorEastAsia"/>
+                <w:lang w:eastAsia="zh-CN"/>
+              </w:rPr>
+            </w:pPr>
+            <w:r>
+              <w:rPr>
+                <w:rFonts w:hint="eastAsia"/>
+              </w:rPr>
+              <w:t xml:space="preserve">                                    // (1) 每来一个新连接，不需要创建一个线程，而是直接注册到clientSelector</w:t>
+            </w:r>
+          </w:p>
+          <w:p>
+            <w:pPr>
+              <w:rPr>
+                <w:rFonts w:hint="eastAsia" w:eastAsiaTheme="minorEastAsia"/>
+                <w:lang w:eastAsia="zh-CN"/>
+              </w:rPr>
+            </w:pPr>
+            <w:r>
+              <w:rPr>
+                <w:rFonts w:hint="eastAsia"/>
+              </w:rPr>
+              <w:t xml:space="preserve">                                    SocketChannel clientChannel = ((ServerSocketChannel) key.channel()).accept();</w:t>
+            </w:r>
+          </w:p>
+          <w:p>
+            <w:pPr>
+              <w:rPr>
+                <w:rFonts w:hint="eastAsia" w:eastAsiaTheme="minorEastAsia"/>
+                <w:lang w:eastAsia="zh-CN"/>
+              </w:rPr>
+            </w:pPr>
+            <w:r>
+              <w:rPr>
+                <w:rFonts w:hint="eastAsia"/>
+              </w:rPr>
+              <w:t xml:space="preserve">                                    clientChannel.configureBlocking(false);</w:t>
+            </w:r>
+          </w:p>
+          <w:p>
+            <w:pPr>
+              <w:rPr>
+                <w:rFonts w:hint="eastAsia" w:eastAsiaTheme="minorEastAsia"/>
+                <w:lang w:eastAsia="zh-CN"/>
+              </w:rPr>
+            </w:pPr>
+            <w:r>
+              <w:rPr>
+                <w:rFonts w:hint="eastAsia"/>
+              </w:rPr>
+              <w:t xml:space="preserve">                                    clientChannel.register(clientSelector, SelectionKey.OP_READ);</w:t>
+            </w:r>
+          </w:p>
+          <w:p>
+            <w:pPr>
+              <w:rPr>
+                <w:rFonts w:hint="eastAsia" w:eastAsiaTheme="minorEastAsia"/>
+                <w:lang w:eastAsia="zh-CN"/>
+              </w:rPr>
+            </w:pPr>
+            <w:r>
+              <w:rPr>
+                <w:rFonts w:hint="eastAsia"/>
+              </w:rPr>
+              <w:t xml:space="preserve">                                } finally {</w:t>
+            </w:r>
+          </w:p>
+          <w:p>
+            <w:pPr>
+              <w:rPr>
+                <w:rFonts w:hint="eastAsia" w:eastAsiaTheme="minorEastAsia"/>
+                <w:lang w:eastAsia="zh-CN"/>
+              </w:rPr>
+            </w:pPr>
+            <w:r>
+              <w:rPr>
+                <w:rFonts w:hint="eastAsia"/>
+              </w:rPr>
+              <w:t xml:space="preserve">                                    keyIterator.remove();</w:t>
+            </w:r>
+          </w:p>
+          <w:p>
+            <w:pPr>
+              <w:rPr>
+                <w:rFonts w:hint="eastAsia" w:eastAsiaTheme="minorEastAsia"/>
+                <w:lang w:eastAsia="zh-CN"/>
+              </w:rPr>
+            </w:pPr>
+            <w:r>
+              <w:rPr>
+                <w:rFonts w:hint="eastAsia"/>
+              </w:rPr>
+              <w:t xml:space="preserve">                                }</w:t>
+            </w:r>
+          </w:p>
+          <w:p>
+            <w:pPr>
+              <w:rPr>
+                <w:rFonts w:hint="eastAsia" w:eastAsiaTheme="minorEastAsia"/>
+                <w:lang w:eastAsia="zh-CN"/>
+              </w:rPr>
+            </w:pPr>
+            <w:r>
+              <w:rPr>
+                <w:rFonts w:hint="eastAsia"/>
+              </w:rPr>
+              <w:t xml:space="preserve">                            }</w:t>
+            </w:r>
+          </w:p>
+          <w:p>
+            <w:pPr>
+              <w:rPr>
+                <w:rFonts w:hint="eastAsia" w:eastAsiaTheme="minorEastAsia"/>
+                <w:lang w:eastAsia="zh-CN"/>
+              </w:rPr>
+            </w:pPr>
+          </w:p>
+          <w:p>
+            <w:pPr>
+              <w:rPr>
+                <w:rFonts w:hint="eastAsia" w:eastAsiaTheme="minorEastAsia"/>
+                <w:lang w:eastAsia="zh-CN"/>
+              </w:rPr>
+            </w:pPr>
+            <w:r>
+              <w:rPr>
+                <w:rFonts w:hint="eastAsia"/>
+              </w:rPr>
+              <w:t xml:space="preserve">                        }</w:t>
+            </w:r>
+          </w:p>
+          <w:p>
+            <w:pPr>
+              <w:rPr>
+                <w:rFonts w:hint="eastAsia" w:eastAsiaTheme="minorEastAsia"/>
+                <w:lang w:eastAsia="zh-CN"/>
+              </w:rPr>
+            </w:pPr>
+            <w:r>
+              <w:rPr>
+                <w:rFonts w:hint="eastAsia"/>
+              </w:rPr>
+              <w:t xml:space="preserve">                    }</w:t>
+            </w:r>
+          </w:p>
+          <w:p>
+            <w:pPr>
+              <w:rPr>
+                <w:rFonts w:hint="eastAsia" w:eastAsiaTheme="minorEastAsia"/>
+                <w:lang w:eastAsia="zh-CN"/>
+              </w:rPr>
+            </w:pPr>
+            <w:r>
+              <w:rPr>
+                <w:rFonts w:hint="eastAsia"/>
+              </w:rPr>
+              <w:t xml:space="preserve">                }</w:t>
+            </w:r>
+          </w:p>
+          <w:p>
+            <w:pPr>
+              <w:rPr>
+                <w:rFonts w:hint="eastAsia" w:eastAsiaTheme="minorEastAsia"/>
+                <w:lang w:eastAsia="zh-CN"/>
+              </w:rPr>
+            </w:pPr>
+            <w:r>
+              <w:rPr>
+                <w:rFonts w:hint="eastAsia"/>
+              </w:rPr>
+              <w:t xml:space="preserve">            } catch (IOException ignored) {</w:t>
+            </w:r>
+          </w:p>
+          <w:p>
+            <w:pPr>
+              <w:rPr>
+                <w:rFonts w:hint="eastAsia" w:eastAsiaTheme="minorEastAsia"/>
+                <w:lang w:eastAsia="zh-CN"/>
+              </w:rPr>
+            </w:pPr>
+            <w:r>
+              <w:rPr>
+                <w:rFonts w:hint="eastAsia"/>
+              </w:rPr>
+              <w:t xml:space="preserve">            }</w:t>
+            </w:r>
+          </w:p>
+          <w:p>
+            <w:pPr>
+              <w:rPr>
+                <w:rFonts w:hint="eastAsia" w:eastAsiaTheme="minorEastAsia"/>
+                <w:lang w:eastAsia="zh-CN"/>
+              </w:rPr>
+            </w:pPr>
+          </w:p>
+          <w:p>
+            <w:pPr>
+              <w:rPr>
+                <w:rFonts w:hint="eastAsia" w:eastAsiaTheme="minorEastAsia"/>
+                <w:lang w:eastAsia="zh-CN"/>
+              </w:rPr>
+            </w:pPr>
+            <w:r>
+              <w:rPr>
+                <w:rFonts w:hint="eastAsia"/>
+              </w:rPr>
+              <w:t xml:space="preserve">        }).start();</w:t>
+            </w:r>
+          </w:p>
+          <w:p>
+            <w:pPr>
+              <w:rPr>
+                <w:rFonts w:hint="eastAsia" w:eastAsiaTheme="minorEastAsia"/>
+                <w:lang w:eastAsia="zh-CN"/>
+              </w:rPr>
+            </w:pPr>
+            <w:r>
+              <w:rPr>
+                <w:rFonts w:hint="eastAsia"/>
+              </w:rPr>
+              <w:t xml:space="preserve">    }</w:t>
+            </w:r>
+          </w:p>
+          <w:p>
+            <w:pPr>
+              <w:rPr>
+                <w:rFonts w:hint="eastAsia"/>
+              </w:rPr>
+            </w:pPr>
+            <w:r>
+              <w:rPr>
+                <w:rFonts w:hint="eastAsia"/>
+              </w:rPr>
+              <w:t>}</w:t>
+            </w:r>
+          </w:p>
+        </w:tc>
+      </w:tr>
+      <w:tr>
+        <w:tblPrEx>
+          <w:tblBorders>
+            <w:top w:val="single" w:color="auto" w:sz="4" w:space="0"/>
+            <w:left w:val="single" w:color="auto" w:sz="4" w:space="0"/>
+            <w:bottom w:val="single" w:color="auto" w:sz="4" w:space="0"/>
+            <w:right w:val="single" w:color="auto" w:sz="4" w:space="0"/>
+            <w:insideH w:val="single" w:color="auto" w:sz="4" w:space="0"/>
+            <w:insideV w:val="single" w:color="auto" w:sz="4" w:space="0"/>
+          </w:tblBorders>
+          <w:tblLayout w:type="fixed"/>
+          <w:tblCellMar>
+            <w:top w:w="0" w:type="dxa"/>
+            <w:left w:w="108" w:type="dxa"/>
+            <w:bottom w:w="0" w:type="dxa"/>
+            <w:right w:w="108" w:type="dxa"/>
+          </w:tblCellMar>
+        </w:tblPrEx>
+        <w:tc>
+          <w:tcPr>
+            <w:tcW w:w="8522" w:type="dxa"/>
+          </w:tcPr>
+          <w:p>
+            <w:pPr>
+              <w:rPr>
+                <w:rFonts w:hint="eastAsia" w:eastAsiaTheme="minorEastAsia"/>
+                <w:lang w:eastAsia="zh-CN"/>
+              </w:rPr>
+            </w:pPr>
+            <w:r>
+              <w:rPr>
+                <w:rFonts w:hint="eastAsia"/>
+              </w:rPr>
+              <w:t xml:space="preserve">public class </w:t>
+            </w:r>
+            <w:r>
+              <w:rPr>
+                <w:rFonts w:hint="eastAsia"/>
+                <w:lang w:val="en-US" w:eastAsia="zh-CN"/>
+              </w:rPr>
+              <w:t>NIO</w:t>
+            </w:r>
+            <w:r>
+              <w:rPr>
+                <w:rFonts w:hint="eastAsia"/>
+              </w:rPr>
+              <w:t>Client {</w:t>
+            </w:r>
+          </w:p>
+          <w:p>
+            <w:pPr>
+              <w:rPr>
+                <w:rFonts w:hint="eastAsia" w:eastAsiaTheme="minorEastAsia"/>
+                <w:lang w:eastAsia="zh-CN"/>
+              </w:rPr>
+            </w:pPr>
+            <w:r>
+              <w:rPr>
+                <w:rFonts w:hint="eastAsia"/>
+              </w:rPr>
+              <w:t xml:space="preserve">    public static void main(String[] args) throws IOException {</w:t>
+            </w:r>
+          </w:p>
+          <w:p>
+            <w:pPr>
+              <w:rPr>
+                <w:rFonts w:hint="eastAsia" w:eastAsiaTheme="minorEastAsia"/>
+                <w:lang w:eastAsia="zh-CN"/>
+              </w:rPr>
+            </w:pPr>
+            <w:r>
+              <w:rPr>
+                <w:rFonts w:hint="eastAsia"/>
+              </w:rPr>
+              <w:t xml:space="preserve">        new Thread(() -&gt; {</w:t>
+            </w:r>
+          </w:p>
+          <w:p>
+            <w:pPr>
+              <w:rPr>
+                <w:rFonts w:hint="eastAsia" w:eastAsiaTheme="minorEastAsia"/>
+                <w:lang w:eastAsia="zh-CN"/>
+              </w:rPr>
+            </w:pPr>
+            <w:r>
+              <w:rPr>
+                <w:rFonts w:hint="eastAsia"/>
+              </w:rPr>
+              <w:t xml:space="preserve">            try {</w:t>
+            </w:r>
+          </w:p>
+          <w:p>
+            <w:pPr>
+              <w:rPr>
+                <w:rFonts w:hint="eastAsia" w:eastAsiaTheme="minorEastAsia"/>
+                <w:lang w:eastAsia="zh-CN"/>
+              </w:rPr>
+            </w:pPr>
+            <w:r>
+              <w:rPr>
+                <w:rFonts w:hint="eastAsia"/>
+              </w:rPr>
+              <w:t xml:space="preserve">                while (true) {</w:t>
+            </w:r>
+          </w:p>
+          <w:p>
+            <w:pPr>
+              <w:rPr>
+                <w:rFonts w:hint="eastAsia" w:eastAsiaTheme="minorEastAsia"/>
+                <w:lang w:eastAsia="zh-CN"/>
+              </w:rPr>
+            </w:pPr>
+            <w:r>
+              <w:rPr>
+                <w:rFonts w:hint="eastAsia"/>
+              </w:rPr>
+              <w:t xml:space="preserve">                    // (2) 批量轮询是否有哪些连接有数据可读，这里的1指的是阻塞的时间为1ms</w:t>
+            </w:r>
+          </w:p>
+          <w:p>
+            <w:pPr>
+              <w:rPr>
+                <w:rFonts w:hint="eastAsia" w:eastAsiaTheme="minorEastAsia"/>
+                <w:lang w:eastAsia="zh-CN"/>
+              </w:rPr>
+            </w:pPr>
+            <w:r>
+              <w:rPr>
+                <w:rFonts w:hint="eastAsia"/>
+              </w:rPr>
+              <w:t xml:space="preserve">                    if (clientSelector.select(1) &gt; 0) {</w:t>
+            </w:r>
+          </w:p>
+          <w:p>
+            <w:pPr>
+              <w:rPr>
+                <w:rFonts w:hint="eastAsia" w:eastAsiaTheme="minorEastAsia"/>
+                <w:lang w:eastAsia="zh-CN"/>
+              </w:rPr>
+            </w:pPr>
+            <w:r>
+              <w:rPr>
+                <w:rFonts w:hint="eastAsia"/>
+              </w:rPr>
+              <w:t xml:space="preserve">                        Set&lt;SelectionKey&gt; set = clientSelector.selectedKeys();</w:t>
+            </w:r>
+          </w:p>
+          <w:p>
+            <w:pPr>
+              <w:rPr>
+                <w:rFonts w:hint="eastAsia" w:eastAsiaTheme="minorEastAsia"/>
+                <w:lang w:eastAsia="zh-CN"/>
+              </w:rPr>
+            </w:pPr>
+            <w:r>
+              <w:rPr>
+                <w:rFonts w:hint="eastAsia"/>
+              </w:rPr>
+              <w:t xml:space="preserve">                        Iterator&lt;SelectionKey&gt; keyIterator = set.iterator();</w:t>
+            </w:r>
+          </w:p>
+          <w:p>
+            <w:pPr>
+              <w:rPr>
+                <w:rFonts w:hint="eastAsia" w:eastAsiaTheme="minorEastAsia"/>
+                <w:lang w:eastAsia="zh-CN"/>
+              </w:rPr>
+            </w:pPr>
+          </w:p>
+          <w:p>
+            <w:pPr>
+              <w:rPr>
+                <w:rFonts w:hint="eastAsia" w:eastAsiaTheme="minorEastAsia"/>
+                <w:lang w:eastAsia="zh-CN"/>
+              </w:rPr>
+            </w:pPr>
+            <w:r>
+              <w:rPr>
+                <w:rFonts w:hint="eastAsia"/>
+              </w:rPr>
+              <w:t xml:space="preserve">                        while (keyIterator.hasNext()) {</w:t>
+            </w:r>
+          </w:p>
+          <w:p>
+            <w:pPr>
+              <w:rPr>
+                <w:rFonts w:hint="eastAsia" w:eastAsiaTheme="minorEastAsia"/>
+                <w:lang w:eastAsia="zh-CN"/>
+              </w:rPr>
+            </w:pPr>
+            <w:r>
+              <w:rPr>
+                <w:rFonts w:hint="eastAsia"/>
+              </w:rPr>
+              <w:t xml:space="preserve">                            SelectionKey key = keyIterator.next();</w:t>
+            </w:r>
+          </w:p>
+          <w:p>
+            <w:pPr>
+              <w:rPr>
+                <w:rFonts w:hint="eastAsia" w:eastAsiaTheme="minorEastAsia"/>
+                <w:lang w:eastAsia="zh-CN"/>
+              </w:rPr>
+            </w:pPr>
+          </w:p>
+          <w:p>
+            <w:pPr>
+              <w:rPr>
+                <w:rFonts w:hint="eastAsia" w:eastAsiaTheme="minorEastAsia"/>
+                <w:lang w:eastAsia="zh-CN"/>
+              </w:rPr>
+            </w:pPr>
+            <w:r>
+              <w:rPr>
+                <w:rFonts w:hint="eastAsia"/>
+              </w:rPr>
+              <w:t xml:space="preserve">                            if (key.isReadable()) {</w:t>
+            </w:r>
+          </w:p>
+          <w:p>
+            <w:pPr>
+              <w:rPr>
+                <w:rFonts w:hint="eastAsia" w:eastAsiaTheme="minorEastAsia"/>
+                <w:lang w:eastAsia="zh-CN"/>
+              </w:rPr>
+            </w:pPr>
+            <w:r>
+              <w:rPr>
+                <w:rFonts w:hint="eastAsia"/>
+              </w:rPr>
+              <w:t xml:space="preserve">                                try {</w:t>
+            </w:r>
+          </w:p>
+          <w:p>
+            <w:pPr>
+              <w:rPr>
+                <w:rFonts w:hint="eastAsia" w:eastAsiaTheme="minorEastAsia"/>
+                <w:lang w:eastAsia="zh-CN"/>
+              </w:rPr>
+            </w:pPr>
+            <w:r>
+              <w:rPr>
+                <w:rFonts w:hint="eastAsia"/>
+              </w:rPr>
+              <w:t xml:space="preserve">                                    SocketChannel clientChannel = (SocketChannel) key.channel();</w:t>
+            </w:r>
+          </w:p>
+          <w:p>
+            <w:pPr>
+              <w:rPr>
+                <w:rFonts w:hint="eastAsia" w:eastAsiaTheme="minorEastAsia"/>
+                <w:lang w:eastAsia="zh-CN"/>
+              </w:rPr>
+            </w:pPr>
+            <w:r>
+              <w:rPr>
+                <w:rFonts w:hint="eastAsia"/>
+              </w:rPr>
+              <w:t xml:space="preserve">                                    ByteBuffer byteBuffer = ByteBuffer.allocate(1024);</w:t>
+            </w:r>
+          </w:p>
+          <w:p>
+            <w:pPr>
+              <w:rPr>
+                <w:rFonts w:hint="eastAsia" w:eastAsiaTheme="minorEastAsia"/>
+                <w:lang w:eastAsia="zh-CN"/>
+              </w:rPr>
+            </w:pPr>
+            <w:r>
+              <w:rPr>
+                <w:rFonts w:hint="eastAsia"/>
+              </w:rPr>
+              <w:t xml:space="preserve">                                    // (3) 读取数据以块为单位批量读取</w:t>
+            </w:r>
+          </w:p>
+          <w:p>
+            <w:pPr>
+              <w:rPr>
+                <w:rFonts w:hint="eastAsia" w:eastAsiaTheme="minorEastAsia"/>
+                <w:lang w:eastAsia="zh-CN"/>
+              </w:rPr>
+            </w:pPr>
+            <w:r>
+              <w:rPr>
+                <w:rFonts w:hint="eastAsia"/>
+              </w:rPr>
+              <w:t xml:space="preserve">                                    clientChannel.read(byteBuffer);</w:t>
+            </w:r>
+          </w:p>
+          <w:p>
+            <w:pPr>
+              <w:rPr>
+                <w:rFonts w:hint="eastAsia" w:eastAsiaTheme="minorEastAsia"/>
+                <w:lang w:eastAsia="zh-CN"/>
+              </w:rPr>
+            </w:pPr>
+            <w:r>
+              <w:rPr>
+                <w:rFonts w:hint="eastAsia"/>
+              </w:rPr>
+              <w:t xml:space="preserve">                                    byteBuffer.flip();</w:t>
+            </w:r>
+          </w:p>
+          <w:p>
+            <w:pPr>
+              <w:rPr>
+                <w:rFonts w:hint="eastAsia" w:eastAsiaTheme="minorEastAsia"/>
+                <w:lang w:eastAsia="zh-CN"/>
+              </w:rPr>
+            </w:pPr>
+            <w:r>
+              <w:rPr>
+                <w:rFonts w:hint="eastAsia"/>
+              </w:rPr>
+              <w:t xml:space="preserve">                                    System.out.println(Charset.defaultCharset().newDecoder().decode(byteBuffer)</w:t>
+            </w:r>
+          </w:p>
+          <w:p>
+            <w:pPr>
+              <w:rPr>
+                <w:rFonts w:hint="eastAsia" w:eastAsiaTheme="minorEastAsia"/>
+                <w:lang w:eastAsia="zh-CN"/>
+              </w:rPr>
+            </w:pPr>
+            <w:r>
+              <w:rPr>
+                <w:rFonts w:hint="eastAsia"/>
+              </w:rPr>
+              <w:t xml:space="preserve">                                            .toString());</w:t>
+            </w:r>
+          </w:p>
+          <w:p>
+            <w:pPr>
+              <w:rPr>
+                <w:rFonts w:hint="eastAsia" w:eastAsiaTheme="minorEastAsia"/>
+                <w:lang w:eastAsia="zh-CN"/>
+              </w:rPr>
+            </w:pPr>
+            <w:r>
+              <w:rPr>
+                <w:rFonts w:hint="eastAsia"/>
+              </w:rPr>
+              <w:t xml:space="preserve">                                } finally {</w:t>
+            </w:r>
+          </w:p>
+          <w:p>
+            <w:pPr>
+              <w:rPr>
+                <w:rFonts w:hint="eastAsia" w:eastAsiaTheme="minorEastAsia"/>
+                <w:lang w:eastAsia="zh-CN"/>
+              </w:rPr>
+            </w:pPr>
+            <w:r>
+              <w:rPr>
+                <w:rFonts w:hint="eastAsia"/>
+              </w:rPr>
+              <w:t xml:space="preserve">                                    keyIterator.remove();</w:t>
+            </w:r>
+          </w:p>
+          <w:p>
+            <w:pPr>
+              <w:rPr>
+                <w:rFonts w:hint="eastAsia" w:eastAsiaTheme="minorEastAsia"/>
+                <w:lang w:eastAsia="zh-CN"/>
+              </w:rPr>
+            </w:pPr>
+            <w:r>
+              <w:rPr>
+                <w:rFonts w:hint="eastAsia"/>
+              </w:rPr>
+              <w:t xml:space="preserve">                                    key.interestOps(SelectionKey.OP_READ);</w:t>
+            </w:r>
+          </w:p>
+          <w:p>
+            <w:pPr>
+              <w:rPr>
+                <w:rFonts w:hint="eastAsia" w:eastAsiaTheme="minorEastAsia"/>
+                <w:lang w:eastAsia="zh-CN"/>
+              </w:rPr>
+            </w:pPr>
+            <w:r>
+              <w:rPr>
+                <w:rFonts w:hint="eastAsia"/>
+              </w:rPr>
+              <w:t xml:space="preserve">                                }</w:t>
+            </w:r>
+          </w:p>
+          <w:p>
+            <w:pPr>
+              <w:rPr>
+                <w:rFonts w:hint="eastAsia" w:eastAsiaTheme="minorEastAsia"/>
+                <w:lang w:eastAsia="zh-CN"/>
+              </w:rPr>
+            </w:pPr>
+            <w:r>
+              <w:rPr>
+                <w:rFonts w:hint="eastAsia"/>
+              </w:rPr>
+              <w:t xml:space="preserve">                            }</w:t>
+            </w:r>
+          </w:p>
+          <w:p>
+            <w:pPr>
+              <w:rPr>
+                <w:rFonts w:hint="eastAsia" w:eastAsiaTheme="minorEastAsia"/>
+                <w:lang w:eastAsia="zh-CN"/>
+              </w:rPr>
+            </w:pPr>
+          </w:p>
+          <w:p>
+            <w:pPr>
+              <w:rPr>
+                <w:rFonts w:hint="eastAsia" w:eastAsiaTheme="minorEastAsia"/>
+                <w:lang w:eastAsia="zh-CN"/>
+              </w:rPr>
+            </w:pPr>
+            <w:r>
+              <w:rPr>
+                <w:rFonts w:hint="eastAsia"/>
+              </w:rPr>
+              <w:t xml:space="preserve">                        }</w:t>
+            </w:r>
+          </w:p>
+          <w:p>
+            <w:pPr>
+              <w:rPr>
+                <w:rFonts w:hint="eastAsia" w:eastAsiaTheme="minorEastAsia"/>
+                <w:lang w:eastAsia="zh-CN"/>
+              </w:rPr>
+            </w:pPr>
+            <w:r>
+              <w:rPr>
+                <w:rFonts w:hint="eastAsia"/>
+              </w:rPr>
+              <w:t xml:space="preserve">                    }</w:t>
+            </w:r>
+          </w:p>
+          <w:p>
+            <w:pPr>
+              <w:rPr>
+                <w:rFonts w:hint="eastAsia" w:eastAsiaTheme="minorEastAsia"/>
+                <w:lang w:eastAsia="zh-CN"/>
+              </w:rPr>
+            </w:pPr>
+            <w:r>
+              <w:rPr>
+                <w:rFonts w:hint="eastAsia"/>
+              </w:rPr>
+              <w:t xml:space="preserve">                }</w:t>
+            </w:r>
+          </w:p>
+          <w:p>
+            <w:pPr>
+              <w:rPr>
+                <w:rFonts w:hint="eastAsia" w:eastAsiaTheme="minorEastAsia"/>
+                <w:lang w:eastAsia="zh-CN"/>
+              </w:rPr>
+            </w:pPr>
+            <w:r>
+              <w:rPr>
+                <w:rFonts w:hint="eastAsia"/>
+              </w:rPr>
+              <w:t xml:space="preserve">            } catch (IOException ignored) {</w:t>
+            </w:r>
+          </w:p>
+          <w:p>
+            <w:pPr>
+              <w:rPr>
+                <w:rFonts w:hint="eastAsia" w:eastAsiaTheme="minorEastAsia"/>
+                <w:lang w:eastAsia="zh-CN"/>
+              </w:rPr>
+            </w:pPr>
+            <w:r>
+              <w:rPr>
+                <w:rFonts w:hint="eastAsia"/>
+              </w:rPr>
+              <w:t xml:space="preserve">            }</w:t>
+            </w:r>
+          </w:p>
+          <w:p>
+            <w:pPr>
+              <w:rPr>
+                <w:rFonts w:hint="eastAsia" w:eastAsiaTheme="minorEastAsia"/>
+                <w:lang w:eastAsia="zh-CN"/>
+              </w:rPr>
+            </w:pPr>
+            <w:r>
+              <w:rPr>
+                <w:rFonts w:hint="eastAsia"/>
+              </w:rPr>
+              <w:t xml:space="preserve">        }).start();</w:t>
+            </w:r>
+          </w:p>
+          <w:p>
+            <w:pPr>
+              <w:rPr>
+                <w:rFonts w:hint="eastAsia" w:eastAsiaTheme="minorEastAsia"/>
+                <w:lang w:eastAsia="zh-CN"/>
+              </w:rPr>
+            </w:pPr>
+            <w:r>
+              <w:rPr>
+                <w:rFonts w:hint="eastAsia"/>
+              </w:rPr>
+              <w:t xml:space="preserve">    }</w:t>
+            </w:r>
+          </w:p>
+          <w:p>
+            <w:pPr>
+              <w:rPr>
+                <w:rFonts w:hint="eastAsia"/>
+              </w:rPr>
+            </w:pPr>
+            <w:r>
+              <w:rPr>
+                <w:rFonts w:hint="eastAsia"/>
+              </w:rPr>
+              <w:t>}</w:t>
+            </w:r>
+          </w:p>
+        </w:tc>
+      </w:tr>
+    </w:tbl>
+    <w:p>
+      <w:pPr>
+        <w:rPr>
+          <w:rFonts w:hint="eastAsia"/>
+          <w:lang w:eastAsia="zh-CN"/>
+        </w:rPr>
+      </w:pPr>
+      <w:r>
+        <w:rPr>
+          <w:rFonts w:hint="eastAsia"/>
+          <w:lang w:eastAsia="zh-CN"/>
+        </w:rPr>
+        <w:t>总结：</w:t>
+      </w:r>
+    </w:p>
+    <w:p>
+      <w:r>
+        <w:t>·</w:t>
+      </w:r>
+      <w:r>
+        <w:rPr>
+          <w:rFonts w:hint="eastAsia"/>
+        </w:rPr>
+        <w:t xml:space="preserve">  </w:t>
+      </w:r>
+      <w:r>
+        <w:t>NIO模型中通常会有两个线程，每个线程绑定一个轮询器selector，在我们这个例子中serverSelector负责轮询是否有新的连接，clientSelector负责轮询连接是否有数据可读</w:t>
+      </w:r>
+    </w:p>
+    <w:p>
+      <w:r>
+        <w:rPr>
+          <w:rFonts w:hint="default"/>
+        </w:rPr>
+        <w:t>·</w:t>
+      </w:r>
+      <w:r>
+        <w:rPr>
+          <w:rFonts w:hint="eastAsia"/>
+        </w:rPr>
+        <w:t xml:space="preserve">  </w:t>
+      </w:r>
+      <w:r>
+        <w:t>服务端监测到新的连接之后，不再创建一个新的线程，而是直接将新连接绑定到clientSelector上，这样就不用IO模型中1w个while循环在死等，参见(1)</w:t>
+      </w:r>
+    </w:p>
+    <w:p>
+      <w:r>
+        <w:rPr>
+          <w:rFonts w:hint="default"/>
+        </w:rPr>
+        <w:t>·</w:t>
+      </w:r>
+      <w:r>
+        <w:rPr>
+          <w:rFonts w:hint="eastAsia"/>
+        </w:rPr>
+        <w:t xml:space="preserve">  </w:t>
+      </w:r>
+      <w:r>
+        <w:t>clientSelector被一个while死循环包裹着，如果在某一时刻有多条连接有数据可读，那么通过 clientSelector.select(1)方法可以轮询出来，进而批量处理，参见(2)</w:t>
+      </w:r>
+    </w:p>
+    <w:p>
+      <w:r>
+        <w:rPr>
+          <w:rFonts w:hint="default"/>
+        </w:rPr>
+        <w:t>·</w:t>
+      </w:r>
+      <w:r>
+        <w:rPr>
+          <w:rFonts w:hint="eastAsia"/>
+        </w:rPr>
+        <w:t xml:space="preserve">  </w:t>
+      </w:r>
+      <w:r>
+        <w:t>数据的读写以内存块为单位，参见(3)</w:t>
+      </w:r>
+    </w:p>
+    <w:p>
+      <w:r>
+        <w:t>JDK的NIO犹如带刺的玫瑰，虽然美好，让人向往，但是使用不当会让你抓耳挠腮，痛不欲生，正因为如此，Netty横空出世！</w:t>
+      </w:r>
+    </w:p>
+    <w:p>
+      <w:pPr>
+        <w:pStyle w:val="3"/>
+        <w:rPr>
+          <w:rFonts w:hint="eastAsia"/>
+          <w:lang w:val="en-US" w:eastAsia="zh-CN"/>
+        </w:rPr>
+      </w:pPr>
+      <w:r>
+        <w:rPr>
+          <w:rFonts w:hint="eastAsia"/>
+          <w:lang w:val="en-US" w:eastAsia="zh-CN"/>
+        </w:rPr>
+        <w:t>Netty框架方式</w:t>
+      </w:r>
+    </w:p>
+    <w:tbl>
+      <w:tblPr>
+        <w:tblStyle w:val="13"/>
+        <w:tblW w:w="8522" w:type="dxa"/>
+        <w:tblInd w:w="0" w:type="dxa"/>
+        <w:tblBorders>
+          <w:top w:val="single" w:color="auto" w:sz="4" w:space="0"/>
+          <w:left w:val="single" w:color="auto" w:sz="4" w:space="0"/>
+          <w:bottom w:val="single" w:color="auto" w:sz="4" w:space="0"/>
+          <w:right w:val="single" w:color="auto" w:sz="4" w:space="0"/>
+          <w:insideH w:val="single" w:color="auto" w:sz="4" w:space="0"/>
+          <w:insideV w:val="single" w:color="auto" w:sz="4" w:space="0"/>
+        </w:tblBorders>
+        <w:tblLayout w:type="fixed"/>
+        <w:tblCellMar>
+          <w:top w:w="0" w:type="dxa"/>
+          <w:left w:w="108" w:type="dxa"/>
+          <w:bottom w:w="0" w:type="dxa"/>
+          <w:right w:w="108" w:type="dxa"/>
+        </w:tblCellMar>
+      </w:tblPr>
+      <w:tblGrid>
+        <w:gridCol w:w="8522"/>
+      </w:tblGrid>
+      <w:tr>
+        <w:tblPrEx>
+          <w:tblBorders>
+            <w:top w:val="single" w:color="auto" w:sz="4" w:space="0"/>
+            <w:left w:val="single" w:color="auto" w:sz="4" w:space="0"/>
+            <w:bottom w:val="single" w:color="auto" w:sz="4" w:space="0"/>
+            <w:right w:val="single" w:color="auto" w:sz="4" w:space="0"/>
+            <w:insideH w:val="single" w:color="auto" w:sz="4" w:space="0"/>
+            <w:insideV w:val="single" w:color="auto" w:sz="4" w:space="0"/>
+          </w:tblBorders>
+          <w:tblLayout w:type="fixed"/>
+          <w:tblCellMar>
+            <w:top w:w="0" w:type="dxa"/>
+            <w:left w:w="108" w:type="dxa"/>
+            <w:bottom w:w="0" w:type="dxa"/>
+            <w:right w:w="108" w:type="dxa"/>
+          </w:tblCellMar>
+        </w:tblPrEx>
+        <w:tc>
+          <w:tcPr>
+            <w:tcW w:w="8522" w:type="dxa"/>
+          </w:tcPr>
+          <w:p>
+            <w:pPr>
+              <w:rPr>
+                <w:rFonts w:hint="default"/>
+              </w:rPr>
+            </w:pPr>
+            <w:r>
+              <w:rPr>
+                <w:rFonts w:hint="default"/>
+              </w:rPr>
+              <w:t>public class NettyServer {</w:t>
+            </w:r>
+          </w:p>
+          <w:p>
+            <w:pPr>
+              <w:rPr>
+                <w:rFonts w:hint="default"/>
+              </w:rPr>
+            </w:pPr>
+            <w:r>
+              <w:rPr>
+                <w:rFonts w:hint="default"/>
+              </w:rPr>
+              <w:t xml:space="preserve">    public static void main(String[] args) {</w:t>
+            </w:r>
+          </w:p>
+          <w:p>
+            <w:pPr>
+              <w:rPr>
+                <w:rFonts w:hint="default"/>
+              </w:rPr>
+            </w:pPr>
+            <w:r>
+              <w:rPr>
+                <w:rFonts w:hint="default"/>
+              </w:rPr>
+              <w:t xml:space="preserve">        ServerBootstrap serverBootstrap = new ServerBootstrap();</w:t>
+            </w:r>
+          </w:p>
+          <w:p>
+            <w:pPr>
+              <w:rPr>
+                <w:rFonts w:hint="default"/>
+              </w:rPr>
+            </w:pPr>
+            <w:r>
+              <w:rPr>
+                <w:rFonts w:hint="default"/>
+              </w:rPr>
+              <w:t xml:space="preserve">        NioEventLoopGroup boos = new NioEventLoopGroup();</w:t>
+            </w:r>
+          </w:p>
+          <w:p>
+            <w:pPr>
+              <w:rPr>
+                <w:rFonts w:hint="default"/>
+              </w:rPr>
+            </w:pPr>
+            <w:r>
+              <w:rPr>
+                <w:rFonts w:hint="default"/>
+              </w:rPr>
+              <w:t xml:space="preserve">        NioEventLoopGroup worker = new NioEventLoopGroup();</w:t>
+            </w:r>
+          </w:p>
+          <w:p>
+            <w:pPr>
+              <w:rPr>
+                <w:rFonts w:hint="default"/>
+              </w:rPr>
+            </w:pPr>
+            <w:r>
+              <w:rPr>
+                <w:rFonts w:hint="default"/>
+              </w:rPr>
+              <w:t xml:space="preserve">        serverBootstrap</w:t>
+            </w:r>
+          </w:p>
+          <w:p>
+            <w:pPr>
+              <w:rPr>
+                <w:rFonts w:hint="default"/>
+              </w:rPr>
+            </w:pPr>
+            <w:r>
+              <w:rPr>
+                <w:rFonts w:hint="default"/>
+              </w:rPr>
+              <w:t xml:space="preserve">                .group(boos, worker)</w:t>
+            </w:r>
+          </w:p>
+          <w:p>
+            <w:pPr>
+              <w:rPr>
+                <w:rFonts w:hint="default"/>
+              </w:rPr>
+            </w:pPr>
+            <w:r>
+              <w:rPr>
+                <w:rFonts w:hint="default"/>
+              </w:rPr>
+              <w:t xml:space="preserve">                .channel(NioServerSocketChannel.class)</w:t>
+            </w:r>
+          </w:p>
+          <w:p>
+            <w:pPr>
+              <w:rPr>
+                <w:rFonts w:hint="default"/>
+              </w:rPr>
+            </w:pPr>
+            <w:r>
+              <w:rPr>
+                <w:rFonts w:hint="default"/>
+              </w:rPr>
+              <w:t xml:space="preserve">                .childHandler(new ChannelInitializer&lt;NioSocketChannel&gt;() {</w:t>
+            </w:r>
+          </w:p>
+          <w:p>
+            <w:pPr>
+              <w:rPr>
+                <w:rFonts w:hint="default"/>
+              </w:rPr>
+            </w:pPr>
+            <w:r>
+              <w:rPr>
+                <w:rFonts w:hint="default"/>
+              </w:rPr>
+              <w:t xml:space="preserve">                    protected void initChannel(NioSocketChannel ch) {</w:t>
+            </w:r>
+          </w:p>
+          <w:p>
+            <w:pPr>
+              <w:rPr>
+                <w:rFonts w:hint="default"/>
+              </w:rPr>
+            </w:pPr>
+            <w:r>
+              <w:rPr>
+                <w:rFonts w:hint="default"/>
+              </w:rPr>
+              <w:t xml:space="preserve">                        ch.pipeline().addLast(new StringDecoder());</w:t>
+            </w:r>
+          </w:p>
+          <w:p>
+            <w:pPr>
+              <w:rPr>
+                <w:rFonts w:hint="default"/>
+              </w:rPr>
+            </w:pPr>
+            <w:r>
+              <w:rPr>
+                <w:rFonts w:hint="default"/>
+              </w:rPr>
+              <w:t xml:space="preserve">                        ch.pipeline().addLast(new SimpleChannelInboundHandler&lt;String&gt;() {</w:t>
+            </w:r>
+          </w:p>
+          <w:p>
+            <w:pPr>
+              <w:rPr>
+                <w:rFonts w:hint="default"/>
+              </w:rPr>
+            </w:pPr>
+            <w:r>
+              <w:rPr>
+                <w:rFonts w:hint="default"/>
+              </w:rPr>
+              <w:t xml:space="preserve">                            @Override</w:t>
+            </w:r>
+          </w:p>
+          <w:p>
+            <w:pPr>
+              <w:rPr>
+                <w:rFonts w:hint="default"/>
+              </w:rPr>
+            </w:pPr>
+            <w:r>
+              <w:rPr>
+                <w:rFonts w:hint="default"/>
+              </w:rPr>
+              <w:t xml:space="preserve">                            protected void channelRead0(ChannelHandlerContext ctx, String msg) {</w:t>
+            </w:r>
+          </w:p>
+          <w:p>
+            <w:pPr>
+              <w:rPr>
+                <w:rFonts w:hint="default"/>
+              </w:rPr>
+            </w:pPr>
+            <w:r>
+              <w:rPr>
+                <w:rFonts w:hint="default"/>
+              </w:rPr>
+              <w:t xml:space="preserve">                                System.out.println(msg);</w:t>
+            </w:r>
+          </w:p>
+          <w:p>
+            <w:pPr>
+              <w:rPr>
+                <w:rFonts w:hint="default"/>
+              </w:rPr>
+            </w:pPr>
+            <w:r>
+              <w:rPr>
+                <w:rFonts w:hint="default"/>
+              </w:rPr>
+              <w:t xml:space="preserve">                            }</w:t>
+            </w:r>
+          </w:p>
+          <w:p>
+            <w:pPr>
+              <w:rPr>
+                <w:rFonts w:hint="default"/>
+              </w:rPr>
+            </w:pPr>
+            <w:r>
+              <w:rPr>
+                <w:rFonts w:hint="default"/>
+              </w:rPr>
+              <w:t xml:space="preserve">                        });</w:t>
+            </w:r>
+          </w:p>
+          <w:p>
+            <w:pPr>
+              <w:rPr>
+                <w:rFonts w:hint="default"/>
+              </w:rPr>
+            </w:pPr>
+            <w:r>
+              <w:rPr>
+                <w:rFonts w:hint="default"/>
+              </w:rPr>
+              <w:t xml:space="preserve">                    }</w:t>
+            </w:r>
+          </w:p>
+          <w:p>
+            <w:pPr>
+              <w:rPr>
+                <w:rFonts w:hint="default"/>
+              </w:rPr>
+            </w:pPr>
+            <w:r>
+              <w:rPr>
+                <w:rFonts w:hint="default"/>
+              </w:rPr>
+              <w:t xml:space="preserve">                })</w:t>
+            </w:r>
+          </w:p>
+          <w:p>
+            <w:pPr>
+              <w:rPr>
+                <w:rFonts w:hint="default"/>
+              </w:rPr>
+            </w:pPr>
+            <w:r>
+              <w:rPr>
+                <w:rFonts w:hint="default"/>
+              </w:rPr>
+              <w:t xml:space="preserve">                .bind(8000);</w:t>
+            </w:r>
+          </w:p>
+          <w:p>
+            <w:pPr>
+              <w:rPr>
+                <w:rFonts w:hint="default"/>
+              </w:rPr>
+            </w:pPr>
+            <w:r>
+              <w:rPr>
+                <w:rFonts w:hint="default"/>
+              </w:rPr>
+              <w:t xml:space="preserve">    }</w:t>
+            </w:r>
+          </w:p>
+          <w:p>
+            <w:pPr>
+              <w:rPr>
+                <w:rFonts w:hint="eastAsia"/>
+                <w:lang w:val="en-US" w:eastAsia="zh-CN"/>
+              </w:rPr>
+            </w:pPr>
+            <w:r>
+              <w:rPr>
+                <w:rFonts w:hint="default"/>
+              </w:rPr>
+              <w:t>}</w:t>
+            </w:r>
+          </w:p>
+        </w:tc>
+      </w:tr>
+      <w:tr>
+        <w:tblPrEx>
+          <w:tblBorders>
+            <w:top w:val="single" w:color="auto" w:sz="4" w:space="0"/>
+            <w:left w:val="single" w:color="auto" w:sz="4" w:space="0"/>
+            <w:bottom w:val="single" w:color="auto" w:sz="4" w:space="0"/>
+            <w:right w:val="single" w:color="auto" w:sz="4" w:space="0"/>
+            <w:insideH w:val="single" w:color="auto" w:sz="4" w:space="0"/>
+            <w:insideV w:val="single" w:color="auto" w:sz="4" w:space="0"/>
+          </w:tblBorders>
+          <w:tblLayout w:type="fixed"/>
+          <w:tblCellMar>
+            <w:top w:w="0" w:type="dxa"/>
+            <w:left w:w="108" w:type="dxa"/>
+            <w:bottom w:w="0" w:type="dxa"/>
+            <w:right w:w="108" w:type="dxa"/>
+          </w:tblCellMar>
+        </w:tblPrEx>
+        <w:tc>
+          <w:tcPr>
+            <w:tcW w:w="8522" w:type="dxa"/>
+          </w:tcPr>
+          <w:p>
+            <w:pPr>
+              <w:rPr>
+                <w:rFonts w:hint="default"/>
+              </w:rPr>
+            </w:pPr>
+            <w:r>
+              <w:rPr>
+                <w:rFonts w:hint="default"/>
+              </w:rPr>
+              <w:t>public class NettyClient {</w:t>
+            </w:r>
+          </w:p>
+          <w:p>
+            <w:pPr>
+              <w:rPr>
+                <w:rFonts w:hint="default"/>
+              </w:rPr>
+            </w:pPr>
+            <w:r>
+              <w:rPr>
+                <w:rFonts w:hint="default"/>
+              </w:rPr>
+              <w:t xml:space="preserve">    public static void main(String[] args) throws InterruptedException {</w:t>
+            </w:r>
+          </w:p>
+          <w:p>
+            <w:pPr>
+              <w:rPr>
+                <w:rFonts w:hint="default"/>
+              </w:rPr>
+            </w:pPr>
+            <w:r>
+              <w:rPr>
+                <w:rFonts w:hint="default"/>
+              </w:rPr>
+              <w:t xml:space="preserve">        Bootstrap bootstrap = new Bootstrap();</w:t>
+            </w:r>
+          </w:p>
+          <w:p>
+            <w:pPr>
+              <w:rPr>
+                <w:rFonts w:hint="default"/>
+              </w:rPr>
+            </w:pPr>
+            <w:r>
+              <w:rPr>
+                <w:rFonts w:hint="default"/>
+              </w:rPr>
+              <w:t xml:space="preserve">        NioEventLoopGroup group = new NioEventLoopGroup();</w:t>
+            </w:r>
+          </w:p>
+          <w:p>
+            <w:pPr>
+              <w:rPr>
+                <w:rFonts w:hint="default"/>
+              </w:rPr>
+            </w:pPr>
+            <w:r>
+              <w:rPr>
+                <w:rFonts w:hint="default"/>
+              </w:rPr>
+              <w:t xml:space="preserve">        bootstrap.group(group)</w:t>
+            </w:r>
+          </w:p>
+          <w:p>
+            <w:pPr>
+              <w:rPr>
+                <w:rFonts w:hint="default"/>
+              </w:rPr>
+            </w:pPr>
+            <w:r>
+              <w:rPr>
+                <w:rFonts w:hint="default"/>
+              </w:rPr>
+              <w:t xml:space="preserve">                .channel(NioSocketChannel.class)</w:t>
+            </w:r>
+          </w:p>
+          <w:p>
+            <w:pPr>
+              <w:rPr>
+                <w:rFonts w:hint="default"/>
+              </w:rPr>
+            </w:pPr>
+            <w:r>
+              <w:rPr>
+                <w:rFonts w:hint="default"/>
+              </w:rPr>
+              <w:t xml:space="preserve">                .handler(new ChannelInitializer&lt;Channel&gt;() {</w:t>
+            </w:r>
+          </w:p>
+          <w:p>
+            <w:pPr>
+              <w:rPr>
+                <w:rFonts w:hint="default"/>
+              </w:rPr>
+            </w:pPr>
+            <w:r>
+              <w:rPr>
+                <w:rFonts w:hint="default"/>
+              </w:rPr>
+              <w:t xml:space="preserve">                    @Override</w:t>
+            </w:r>
+          </w:p>
+          <w:p>
+            <w:pPr>
+              <w:rPr>
+                <w:rFonts w:hint="default"/>
+              </w:rPr>
+            </w:pPr>
+            <w:r>
+              <w:rPr>
+                <w:rFonts w:hint="default"/>
+              </w:rPr>
+              <w:t xml:space="preserve">                    protected void initChannel(Channel ch) {</w:t>
+            </w:r>
+          </w:p>
+          <w:p>
+            <w:pPr>
+              <w:rPr>
+                <w:rFonts w:hint="default"/>
+              </w:rPr>
+            </w:pPr>
+            <w:r>
+              <w:rPr>
+                <w:rFonts w:hint="default"/>
+              </w:rPr>
+              <w:t xml:space="preserve">                        ch.pipeline().addLast(new StringEncoder());</w:t>
+            </w:r>
+          </w:p>
+          <w:p>
+            <w:pPr>
+              <w:rPr>
+                <w:rFonts w:hint="default"/>
+              </w:rPr>
+            </w:pPr>
+            <w:r>
+              <w:rPr>
+                <w:rFonts w:hint="default"/>
+              </w:rPr>
+              <w:t xml:space="preserve">                    }</w:t>
+            </w:r>
+          </w:p>
+          <w:p>
+            <w:pPr>
+              <w:rPr>
+                <w:rFonts w:hint="default"/>
+              </w:rPr>
+            </w:pPr>
+            <w:r>
+              <w:rPr>
+                <w:rFonts w:hint="default"/>
+              </w:rPr>
+              <w:t xml:space="preserve">                });</w:t>
+            </w:r>
+          </w:p>
+          <w:p>
+            <w:pPr>
+              <w:rPr>
+                <w:rFonts w:hint="default"/>
+              </w:rPr>
+            </w:pPr>
+            <w:r>
+              <w:rPr>
+                <w:rFonts w:hint="default"/>
+              </w:rPr>
+              <w:t xml:space="preserve">        Channel channel = bootstrap.connect("127.0.0.1", 8000).channel();</w:t>
+            </w:r>
+          </w:p>
+          <w:p>
+            <w:pPr>
+              <w:rPr>
+                <w:rFonts w:hint="default"/>
+              </w:rPr>
+            </w:pPr>
+            <w:r>
+              <w:rPr>
+                <w:rFonts w:hint="default"/>
+              </w:rPr>
+              <w:t xml:space="preserve">        while (true) {</w:t>
+            </w:r>
+          </w:p>
+          <w:p>
+            <w:pPr>
+              <w:rPr>
+                <w:rFonts w:hint="default"/>
+              </w:rPr>
+            </w:pPr>
+            <w:r>
+              <w:rPr>
+                <w:rFonts w:hint="default"/>
+              </w:rPr>
+              <w:t xml:space="preserve">            channel.writeAndFlush(new Date() + ": hello world!");</w:t>
+            </w:r>
+          </w:p>
+          <w:p>
+            <w:pPr>
+              <w:rPr>
+                <w:rFonts w:hint="default"/>
+              </w:rPr>
+            </w:pPr>
+            <w:r>
+              <w:rPr>
+                <w:rFonts w:hint="default"/>
+              </w:rPr>
+              <w:t xml:space="preserve">            Thread.sleep(2000);</w:t>
+            </w:r>
+          </w:p>
+          <w:p>
+            <w:pPr>
+              <w:rPr>
+                <w:rFonts w:hint="default"/>
+              </w:rPr>
+            </w:pPr>
+            <w:r>
+              <w:rPr>
+                <w:rFonts w:hint="default"/>
+              </w:rPr>
+              <w:t xml:space="preserve">        }</w:t>
+            </w:r>
+          </w:p>
+          <w:p>
+            <w:pPr>
+              <w:rPr>
+                <w:rFonts w:hint="default"/>
+              </w:rPr>
+            </w:pPr>
+            <w:r>
+              <w:rPr>
+                <w:rFonts w:hint="default"/>
+              </w:rPr>
+              <w:t xml:space="preserve">    }</w:t>
+            </w:r>
+          </w:p>
+          <w:p>
+            <w:pPr>
+              <w:rPr>
+                <w:rFonts w:hint="eastAsia"/>
+                <w:lang w:val="en-US" w:eastAsia="zh-CN"/>
+              </w:rPr>
+            </w:pPr>
+            <w:r>
+              <w:rPr>
+                <w:rFonts w:hint="default"/>
+              </w:rPr>
+              <w:t>}</w:t>
+            </w:r>
+          </w:p>
+        </w:tc>
+      </w:tr>
+    </w:tbl>
     <w:p>
       <w:pPr>
         <w:rPr>
@@ -5933,11 +9173,12 @@
       <w:bookmarkEnd w:id="0"/>
     </w:p>
     <w:sectPr>
-      <w:headerReference r:id="rId3" w:type="default"/>
-      <w:footerReference r:id="rId4" w:type="default"/>
+      <w:footerReference r:id="rId3" w:type="default"/>
       <w:pgSz w:w="11906" w:h="16838"/>
       <w:pgMar w:top="1440" w:right="1800" w:bottom="1440" w:left="1800" w:header="851" w:footer="992" w:gutter="0"/>
+      <w:paperSrc/>
       <w:cols w:space="425" w:num="1"/>
+      <w:rtlGutter w:val="0"/>
       <w:docGrid w:type="lines" w:linePitch="312" w:charSpace="0"/>
     </w:sectPr>
   </w:body>
@@ -6122,16 +9363,6 @@
 </w:ftr>
 </file>
 
-<file path=word/header1.xml><?xml version="1.0" encoding="utf-8"?>
-<w:hdr xmlns:wpc="http://schemas.microsoft.com/office/word/2010/wordprocessingCanvas" xmlns:mc="http://schemas.openxmlformats.org/markup-compatibility/2006" xmlns:o="urn:schemas-microsoft-com:office:office" xmlns:r="http://schemas.openxmlformats.org/officeDocument/2006/relationships" xmlns:m="http://schemas.openxmlformats.org/officeDocument/2006/math" xmlns:v="urn:schemas-microsoft-com:vml" xmlns:wp14="http://schemas.microsoft.com/office/word/2010/wordprocessingDrawing" xmlns:wp="http://schemas.openxmlformats.org/drawingml/2006/wordprocessingDrawing" xmlns:w10="urn:schemas-microsoft-com:office:word" xmlns:w="http://schemas.openxmlformats.org/wordprocessingml/2006/main" xmlns:w14="http://schemas.microsoft.com/office/word/2010/wordml" xmlns:w15="http://schemas.microsoft.com/office/word/2012/wordml" xmlns:wpg="http://schemas.microsoft.com/office/word/2010/wordprocessingGroup" xmlns:wpi="http://schemas.microsoft.com/office/word/2010/wordprocessingInk" xmlns:wne="http://schemas.microsoft.com/office/word/2006/wordml" xmlns:wps="http://schemas.microsoft.com/office/word/2010/wordprocessingShape" xmlns:wpsCustomData="http://www.wps.cn/officeDocument/2013/wpsCustomData" mc:Ignorable="w14 w15 wp14">
-  <w:p>
-    <w:pPr>
-      <w:pStyle w:val="6"/>
-    </w:pPr>
-  </w:p>
-</w:hdr>
-</file>
-
 <file path=word/styles.xml><?xml version="1.0" encoding="utf-8"?>
 <w:styles xmlns:mc="http://schemas.openxmlformats.org/markup-compatibility/2006" xmlns:o="urn:schemas-microsoft-com:office:office" xmlns:r="http://schemas.openxmlformats.org/officeDocument/2006/relationships" xmlns:m="http://schemas.openxmlformats.org/officeDocument/2006/math" xmlns:v="urn:schemas-microsoft-com:vml" xmlns:w="http://schemas.openxmlformats.org/wordprocessingml/2006/main" xmlns:w14="http://schemas.microsoft.com/office/word/2010/wordml" xmlns:w10="urn:schemas-microsoft-com:office:word" xmlns:sl="http://schemas.openxmlformats.org/schemaLibrary/2006/main" mc:Ignorable="w14">
   <w:docDefaults>
@@ -6148,7 +9379,7 @@
     <w:lsdException w:qFormat="1" w:uiPriority="0" w:name="heading 3"/>
     <w:lsdException w:qFormat="1" w:uiPriority="0" w:name="heading 4"/>
     <w:lsdException w:qFormat="1" w:uiPriority="0" w:name="heading 5"/>
-    <w:lsdException w:qFormat="1" w:uiPriority="0" w:name="heading 6"/>
+    <w:lsdException w:qFormat="1" w:uiPriority="0" w:semiHidden="0" w:name="heading 6"/>
     <w:lsdException w:qFormat="1" w:uiPriority="0" w:name="heading 7"/>
     <w:lsdException w:qFormat="1" w:uiPriority="0" w:name="heading 8"/>
     <w:lsdException w:qFormat="1" w:uiPriority="0" w:name="heading 9"/>
@@ -6174,7 +9405,7 @@
     <w:lsdException w:unhideWhenUsed="0" w:uiPriority="0" w:semiHidden="0" w:name="footnote text"/>
     <w:lsdException w:unhideWhenUsed="0" w:uiPriority="0" w:semiHidden="0" w:name="annotation text"/>
     <w:lsdException w:unhideWhenUsed="0" w:uiPriority="0" w:semiHidden="0" w:name="header"/>
-    <w:lsdException w:qFormat="1" w:unhideWhenUsed="0" w:uiPriority="0" w:semiHidden="0" w:name="footer"/>
+    <w:lsdException w:unhideWhenUsed="0" w:uiPriority="0" w:semiHidden="0" w:name="footer"/>
     <w:lsdException w:unhideWhenUsed="0" w:uiPriority="0" w:semiHidden="0" w:name="index heading"/>
     <w:lsdException w:qFormat="1" w:uiPriority="0" w:name="caption"/>
     <w:lsdException w:unhideWhenUsed="0" w:uiPriority="0" w:semiHidden="0" w:name="table of figures"/>
@@ -6238,7 +9469,7 @@
     <w:lsdException w:unhideWhenUsed="0" w:uiPriority="0" w:semiHidden="0" w:name="HTML Acronym"/>
     <w:lsdException w:unhideWhenUsed="0" w:uiPriority="0" w:semiHidden="0" w:name="HTML Address"/>
     <w:lsdException w:unhideWhenUsed="0" w:uiPriority="0" w:semiHidden="0" w:name="HTML Cite"/>
-    <w:lsdException w:qFormat="1" w:unhideWhenUsed="0" w:uiPriority="0" w:semiHidden="0" w:name="HTML Code"/>
+    <w:lsdException w:unhideWhenUsed="0" w:uiPriority="0" w:semiHidden="0" w:name="HTML Code"/>
     <w:lsdException w:unhideWhenUsed="0" w:uiPriority="0" w:semiHidden="0" w:name="HTML Definition"/>
     <w:lsdException w:unhideWhenUsed="0" w:uiPriority="0" w:semiHidden="0" w:name="HTML Keyboard"/>
     <w:lsdException w:qFormat="1" w:unhideWhenUsed="0" w:uiPriority="0" w:semiHidden="0" w:name="HTML Preformatted"/>
@@ -6450,7 +9681,6 @@
     <w:name w:val="heading 6"/>
     <w:basedOn w:val="1"/>
     <w:next w:val="1"/>
-    <w:semiHidden/>
     <w:unhideWhenUsed/>
     <w:qFormat/>
     <w:uiPriority w:val="0"/>
@@ -6491,7 +9721,6 @@
   <w:style w:type="paragraph" w:styleId="5">
     <w:name w:val="footer"/>
     <w:basedOn w:val="1"/>
-    <w:qFormat/>
     <w:uiPriority w:val="0"/>
     <w:pPr>
       <w:tabs>
@@ -6590,7 +9819,6 @@
   <w:style w:type="character" w:styleId="11">
     <w:name w:val="HTML Code"/>
     <w:basedOn w:val="9"/>
-    <w:qFormat/>
     <w:uiPriority w:val="0"/>
     <w:rPr>
       <w:rFonts w:ascii="Courier New" w:hAnsi="Courier New"/>
@@ -6621,12 +9849,19 @@
   <w:style w:type="character" w:customStyle="1" w:styleId="14">
     <w:name w:val="标题 1 Char"/>
     <w:link w:val="2"/>
-    <w:qFormat/>
     <w:uiPriority w:val="0"/>
     <w:rPr>
       <w:b/>
       <w:kern w:val="44"/>
       <w:sz w:val="44"/>
+    </w:rPr>
+  </w:style>
+  <w:style w:type="paragraph" w:customStyle="1" w:styleId="15">
+    <w:name w:val="样式1"/>
+    <w:basedOn w:val="1"/>
+    <w:uiPriority w:val="0"/>
+    <w:rPr>
+      <w:rFonts w:asciiTheme="minorAscii" w:hAnsiTheme="minorAscii"/>
     </w:rPr>
   </w:style>
 </w:styles>
